--- a/TAILWIND CSS4.docx
+++ b/TAILWIND CSS4.docx
@@ -1566,21 +1566,7 @@
           <w:shd w:val="clear" w:fill="1F1F1F"/>
           <w:lang w:val="en-US" w:eastAsia="zh-CN" w:bidi="ar"/>
         </w:rPr>
-        <w:t xml:space="preserve">            </w:t>
-      </w:r>
-      <w:r>
-        <w:rPr>
-          <w:rFonts w:hint="default" w:ascii="Consolas" w:hAnsi="Consolas" w:eastAsia="Consolas" w:cs="Consolas"/>
-          <w:b w:val="0"/>
-          <w:bCs w:val="0"/>
-          <w:color w:val="6A9955"/>
-          <w:kern w:val="0"/>
-          <w:sz w:val="21"/>
-          <w:szCs w:val="21"/>
-          <w:shd w:val="clear" w:fill="1F1F1F"/>
-          <w:lang w:val="en-US" w:eastAsia="zh-CN" w:bidi="ar"/>
-        </w:rPr>
-        <w:t>common device resolutions………………………………………………………………………………………………………………………………………</w:t>
+        <w:t xml:space="preserve">            common device resolutions………………………………………………………………………………………………………………………………………</w:t>
       </w:r>
     </w:p>
     <w:p>
@@ -2704,35 +2690,7 @@
           <w:shd w:val="clear" w:fill="1F1F1F"/>
           <w:lang w:val="en-US" w:eastAsia="zh-CN" w:bidi="ar"/>
         </w:rPr>
-        <w:t>// To override a single breakpoints (like lg) or we can add extra</w:t>
-      </w:r>
-      <w:r>
-        <w:rPr>
-          <w:rFonts w:hint="default" w:ascii="Consolas" w:hAnsi="Consolas" w:eastAsia="Consolas" w:cs="Consolas"/>
-          <w:b w:val="0"/>
-          <w:bCs w:val="0"/>
-          <w:color w:val="6A9955"/>
-          <w:kern w:val="0"/>
-          <w:sz w:val="21"/>
-          <w:szCs w:val="21"/>
-          <w:shd w:val="clear" w:fill="1F1F1F"/>
-          <w:lang w:val="en-US" w:eastAsia="zh-CN" w:bidi="ar"/>
-        </w:rPr>
-        <w:t xml:space="preserve"> breakpoints</w:t>
-      </w:r>
-      <w:r>
-        <w:rPr>
-          <w:rFonts w:hint="default" w:ascii="Consolas" w:hAnsi="Consolas" w:eastAsia="Consolas" w:cs="Consolas"/>
-          <w:b w:val="0"/>
-          <w:bCs w:val="0"/>
-          <w:color w:val="6A9955"/>
-          <w:kern w:val="0"/>
-          <w:sz w:val="21"/>
-          <w:szCs w:val="21"/>
-          <w:shd w:val="clear" w:fill="1F1F1F"/>
-          <w:lang w:val="en-US" w:eastAsia="zh-CN" w:bidi="ar"/>
-        </w:rPr>
-        <w:t> </w:t>
+        <w:t>// To override a single breakpoints (like lg) or we can add extra breakpoints </w:t>
       </w:r>
     </w:p>
     <w:p>
@@ -3209,16 +3167,6 @@
     </w:p>
     <w:p>
       <w:pPr>
-        <w:keepNext w:val="0"/>
-        <w:keepLines w:val="0"/>
-        <w:widowControl/>
-        <w:suppressLineNumbers w:val="0"/>
-        <w:spacing w:after="240" w:afterAutospacing="0"/>
-        <w:jc w:val="left"/>
-      </w:pPr>
-    </w:p>
-    <w:p>
-      <w:pPr>
         <w:jc w:val="both"/>
         <w:rPr>
           <w:rFonts w:hint="default"/>
@@ -3246,7 +3194,10 @@
           <w:lang w:val="en-US"/>
         </w:rPr>
       </w:pPr>
-      <w:r>
+    </w:p>
+    <w:p>
+      <w:pPr>
+        <w:jc w:val="both"/>
         <w:rPr>
           <w:rFonts w:hint="default"/>
           <w:b/>
@@ -3257,12 +3208,8 @@
           <w:u w:val="single"/>
           <w:lang w:val="en-US"/>
         </w:rPr>
-        <w:t>Way to define breakpoints for different screen size</w:t>
-      </w:r>
-    </w:p>
-    <w:p>
-      <w:pPr>
-        <w:jc w:val="both"/>
+      </w:pPr>
+      <w:r>
         <w:rPr>
           <w:rFonts w:hint="default"/>
           <w:b/>
@@ -3273,7 +3220,8 @@
           <w:u w:val="single"/>
           <w:lang w:val="en-US"/>
         </w:rPr>
-      </w:pPr>
+        <w:t>Way to define breakpoints for different screen size</w:t>
+      </w:r>
     </w:p>
     <w:p>
       <w:pPr>
@@ -3851,153 +3799,7 @@
         <w:suppressLineNumbers w:val="0"/>
         <w:shd w:val="clear" w:fill="1F1F1F"/>
         <w:spacing w:line="285" w:lineRule="atLeast"/>
-        <w:ind w:left="416" w:leftChars="208" w:firstLine="210" w:firstLineChars="100"/>
         <w:jc w:val="left"/>
-        <w:rPr>
-          <w:rFonts w:ascii="Consolas" w:hAnsi="Consolas" w:eastAsia="Consolas" w:cs="Consolas"/>
-          <w:b w:val="0"/>
-          <w:bCs w:val="0"/>
-          <w:color w:val="CCCCCC"/>
-          <w:sz w:val="21"/>
-          <w:szCs w:val="21"/>
-        </w:rPr>
-      </w:pPr>
-      <w:r>
-        <w:rPr>
-          <w:rFonts w:hint="default" w:ascii="Consolas" w:hAnsi="Consolas" w:eastAsia="Consolas" w:cs="Consolas"/>
-          <w:b w:val="0"/>
-          <w:bCs w:val="0"/>
-          <w:color w:val="808080"/>
-          <w:kern w:val="0"/>
-          <w:sz w:val="21"/>
-          <w:szCs w:val="21"/>
-          <w:shd w:val="clear" w:fill="1F1F1F"/>
-          <w:lang w:val="en-US" w:eastAsia="zh-CN" w:bidi="ar"/>
-        </w:rPr>
-        <w:t>&lt;</w:t>
-      </w:r>
-      <w:r>
-        <w:rPr>
-          <w:rFonts w:hint="default" w:ascii="Consolas" w:hAnsi="Consolas" w:eastAsia="Consolas" w:cs="Consolas"/>
-          <w:b w:val="0"/>
-          <w:bCs w:val="0"/>
-          <w:color w:val="569CD6"/>
-          <w:kern w:val="0"/>
-          <w:sz w:val="21"/>
-          <w:szCs w:val="21"/>
-          <w:shd w:val="clear" w:fill="1F1F1F"/>
-          <w:lang w:val="en-US" w:eastAsia="zh-CN" w:bidi="ar"/>
-        </w:rPr>
-        <w:t>div</w:t>
-      </w:r>
-      <w:r>
-        <w:rPr>
-          <w:rFonts w:hint="default" w:ascii="Consolas" w:hAnsi="Consolas" w:eastAsia="Consolas" w:cs="Consolas"/>
-          <w:b w:val="0"/>
-          <w:bCs w:val="0"/>
-          <w:color w:val="CCCCCC"/>
-          <w:kern w:val="0"/>
-          <w:sz w:val="21"/>
-          <w:szCs w:val="21"/>
-          <w:shd w:val="clear" w:fill="1F1F1F"/>
-          <w:lang w:val="en-US" w:eastAsia="zh-CN" w:bidi="ar"/>
-        </w:rPr>
-        <w:t xml:space="preserve"> </w:t>
-      </w:r>
-      <w:r>
-        <w:rPr>
-          <w:rFonts w:hint="default" w:ascii="Consolas" w:hAnsi="Consolas" w:eastAsia="Consolas" w:cs="Consolas"/>
-          <w:b w:val="0"/>
-          <w:bCs w:val="0"/>
-          <w:color w:val="9CDCFE"/>
-          <w:kern w:val="0"/>
-          <w:sz w:val="21"/>
-          <w:szCs w:val="21"/>
-          <w:shd w:val="clear" w:fill="1F1F1F"/>
-          <w:lang w:val="en-US" w:eastAsia="zh-CN" w:bidi="ar"/>
-        </w:rPr>
-        <w:t>class</w:t>
-      </w:r>
-      <w:r>
-        <w:rPr>
-          <w:rFonts w:hint="default" w:ascii="Consolas" w:hAnsi="Consolas" w:eastAsia="Consolas" w:cs="Consolas"/>
-          <w:b w:val="0"/>
-          <w:bCs w:val="0"/>
-          <w:color w:val="CCCCCC"/>
-          <w:kern w:val="0"/>
-          <w:sz w:val="21"/>
-          <w:szCs w:val="21"/>
-          <w:shd w:val="clear" w:fill="1F1F1F"/>
-          <w:lang w:val="en-US" w:eastAsia="zh-CN" w:bidi="ar"/>
-        </w:rPr>
-        <w:t>=</w:t>
-      </w:r>
-      <w:r>
-        <w:rPr>
-          <w:rFonts w:hint="default" w:ascii="Consolas" w:hAnsi="Consolas" w:eastAsia="Consolas" w:cs="Consolas"/>
-          <w:b w:val="0"/>
-          <w:bCs w:val="0"/>
-          <w:color w:val="CE9178"/>
-          <w:kern w:val="0"/>
-          <w:sz w:val="21"/>
-          <w:szCs w:val="21"/>
-          <w:shd w:val="clear" w:fill="1F1F1F"/>
-          <w:lang w:val="en-US" w:eastAsia="zh-CN" w:bidi="ar"/>
-        </w:rPr>
-        <w:t>"exs:max-sm:bg-pink-500 sm:max-md:bg-red-500 md:max-xl:bg-black md:max-xl:text-white"</w:t>
-      </w:r>
-      <w:r>
-        <w:rPr>
-          <w:rFonts w:hint="default" w:ascii="Consolas" w:hAnsi="Consolas" w:eastAsia="Consolas" w:cs="Consolas"/>
-          <w:b w:val="0"/>
-          <w:bCs w:val="0"/>
-          <w:color w:val="CCCCCC"/>
-          <w:kern w:val="0"/>
-          <w:sz w:val="21"/>
-          <w:szCs w:val="21"/>
-          <w:shd w:val="clear" w:fill="1F1F1F"/>
-          <w:lang w:val="en-US" w:eastAsia="zh-CN" w:bidi="ar"/>
-        </w:rPr>
-        <w:t xml:space="preserve"> </w:t>
-      </w:r>
-      <w:r>
-        <w:rPr>
-          <w:rFonts w:hint="default" w:ascii="Consolas" w:hAnsi="Consolas" w:eastAsia="Consolas" w:cs="Consolas"/>
-          <w:b w:val="0"/>
-          <w:bCs w:val="0"/>
-          <w:color w:val="808080"/>
-          <w:kern w:val="0"/>
-          <w:sz w:val="21"/>
-          <w:szCs w:val="21"/>
-          <w:shd w:val="clear" w:fill="1F1F1F"/>
-          <w:lang w:val="en-US" w:eastAsia="zh-CN" w:bidi="ar"/>
-        </w:rPr>
-        <w:t>&gt;</w:t>
-      </w:r>
-    </w:p>
-    <w:p>
-      <w:pPr>
-        <w:numPr>
-          <w:ilvl w:val="0"/>
-          <w:numId w:val="0"/>
-        </w:numPr>
-        <w:ind w:leftChars="0"/>
-        <w:jc w:val="both"/>
-        <w:rPr>
-          <w:rFonts w:hint="default"/>
-          <w:b w:val="0"/>
-          <w:bCs w:val="0"/>
-          <w:color w:val="00B050"/>
-          <w:sz w:val="32"/>
-          <w:szCs w:val="32"/>
-          <w:u w:val="none"/>
-          <w:lang w:val="en-US"/>
-        </w:rPr>
-      </w:pPr>
-    </w:p>
-    <w:p>
-      <w:pPr>
-        <w:jc w:val="both"/>
         <w:rPr>
           <w:rFonts w:hint="default"/>
           <w:b/>
@@ -4009,6 +3811,118 @@
           <w:lang w:val="en-US"/>
         </w:rPr>
       </w:pPr>
+      <w:r>
+        <w:rPr>
+          <w:rFonts w:hint="default" w:ascii="Consolas" w:hAnsi="Consolas" w:eastAsia="Consolas" w:cs="Consolas"/>
+          <w:b w:val="0"/>
+          <w:bCs w:val="0"/>
+          <w:color w:val="808080"/>
+          <w:kern w:val="0"/>
+          <w:sz w:val="21"/>
+          <w:szCs w:val="21"/>
+          <w:shd w:val="clear" w:fill="1F1F1F"/>
+          <w:lang w:val="en-US" w:eastAsia="zh-CN" w:bidi="ar"/>
+        </w:rPr>
+        <w:t>&lt;</w:t>
+      </w:r>
+      <w:r>
+        <w:rPr>
+          <w:rFonts w:hint="default" w:ascii="Consolas" w:hAnsi="Consolas" w:eastAsia="Consolas" w:cs="Consolas"/>
+          <w:b w:val="0"/>
+          <w:bCs w:val="0"/>
+          <w:color w:val="569CD6"/>
+          <w:kern w:val="0"/>
+          <w:sz w:val="21"/>
+          <w:szCs w:val="21"/>
+          <w:shd w:val="clear" w:fill="1F1F1F"/>
+          <w:lang w:val="en-US" w:eastAsia="zh-CN" w:bidi="ar"/>
+        </w:rPr>
+        <w:t>div</w:t>
+      </w:r>
+      <w:r>
+        <w:rPr>
+          <w:rFonts w:hint="default" w:ascii="Consolas" w:hAnsi="Consolas" w:eastAsia="Consolas" w:cs="Consolas"/>
+          <w:b w:val="0"/>
+          <w:bCs w:val="0"/>
+          <w:color w:val="CCCCCC"/>
+          <w:kern w:val="0"/>
+          <w:sz w:val="21"/>
+          <w:szCs w:val="21"/>
+          <w:shd w:val="clear" w:fill="1F1F1F"/>
+          <w:lang w:val="en-US" w:eastAsia="zh-CN" w:bidi="ar"/>
+        </w:rPr>
+        <w:t xml:space="preserve"> </w:t>
+      </w:r>
+      <w:r>
+        <w:rPr>
+          <w:rFonts w:hint="default" w:ascii="Consolas" w:hAnsi="Consolas" w:eastAsia="Consolas" w:cs="Consolas"/>
+          <w:b w:val="0"/>
+          <w:bCs w:val="0"/>
+          <w:color w:val="9CDCFE"/>
+          <w:kern w:val="0"/>
+          <w:sz w:val="21"/>
+          <w:szCs w:val="21"/>
+          <w:shd w:val="clear" w:fill="1F1F1F"/>
+          <w:lang w:val="en-US" w:eastAsia="zh-CN" w:bidi="ar"/>
+        </w:rPr>
+        <w:t>class</w:t>
+      </w:r>
+      <w:r>
+        <w:rPr>
+          <w:rFonts w:hint="default" w:ascii="Consolas" w:hAnsi="Consolas" w:eastAsia="Consolas" w:cs="Consolas"/>
+          <w:b w:val="0"/>
+          <w:bCs w:val="0"/>
+          <w:color w:val="CCCCCC"/>
+          <w:kern w:val="0"/>
+          <w:sz w:val="21"/>
+          <w:szCs w:val="21"/>
+          <w:shd w:val="clear" w:fill="1F1F1F"/>
+          <w:lang w:val="en-US" w:eastAsia="zh-CN" w:bidi="ar"/>
+        </w:rPr>
+        <w:t>=</w:t>
+      </w:r>
+      <w:r>
+        <w:rPr>
+          <w:rFonts w:hint="default" w:ascii="Consolas" w:hAnsi="Consolas" w:eastAsia="Consolas" w:cs="Consolas"/>
+          <w:b w:val="0"/>
+          <w:bCs w:val="0"/>
+          <w:color w:val="CE9178"/>
+          <w:kern w:val="0"/>
+          <w:sz w:val="21"/>
+          <w:szCs w:val="21"/>
+          <w:shd w:val="clear" w:fill="1F1F1F"/>
+          <w:lang w:val="en-US" w:eastAsia="zh-CN" w:bidi="ar"/>
+        </w:rPr>
+        <w:t>"exs:max-sm:bg-pink-500 sm:max-md:bg-red-500 md:max-xl:bg-black md:max-xl:text-white"</w:t>
+      </w:r>
+      <w:r>
+        <w:rPr>
+          <w:rFonts w:hint="default" w:ascii="Consolas" w:hAnsi="Consolas" w:eastAsia="Consolas" w:cs="Consolas"/>
+          <w:b w:val="0"/>
+          <w:bCs w:val="0"/>
+          <w:color w:val="CCCCCC"/>
+          <w:kern w:val="0"/>
+          <w:sz w:val="21"/>
+          <w:szCs w:val="21"/>
+          <w:shd w:val="clear" w:fill="1F1F1F"/>
+          <w:lang w:val="en-US" w:eastAsia="zh-CN" w:bidi="ar"/>
+        </w:rPr>
+        <w:t xml:space="preserve"> </w:t>
+      </w:r>
+      <w:r>
+        <w:rPr>
+          <w:rFonts w:hint="default" w:ascii="Consolas" w:hAnsi="Consolas" w:eastAsia="Consolas" w:cs="Consolas"/>
+          <w:b w:val="0"/>
+          <w:bCs w:val="0"/>
+          <w:color w:val="808080"/>
+          <w:kern w:val="0"/>
+          <w:sz w:val="21"/>
+          <w:szCs w:val="21"/>
+          <w:shd w:val="clear" w:fill="1F1F1F"/>
+          <w:lang w:val="en-US" w:eastAsia="zh-CN" w:bidi="ar"/>
+        </w:rPr>
+        <w:t>&gt;</w:t>
+      </w:r>
     </w:p>
     <w:p>
       <w:pPr>
@@ -4039,10 +3953,7 @@
           <w:lang w:val="en-US"/>
         </w:rPr>
       </w:pPr>
-    </w:p>
-    <w:p>
-      <w:pPr>
-        <w:jc w:val="both"/>
+      <w:r>
         <w:rPr>
           <w:rFonts w:hint="default"/>
           <w:b/>
@@ -4053,273 +3964,6 @@
           <w:u w:val="single"/>
           <w:lang w:val="en-US"/>
         </w:rPr>
-      </w:pPr>
-    </w:p>
-    <w:p>
-      <w:pPr>
-        <w:jc w:val="both"/>
-        <w:rPr>
-          <w:rFonts w:hint="default"/>
-          <w:b/>
-          <w:bCs/>
-          <w:color w:val="FFFF00"/>
-          <w:sz w:val="32"/>
-          <w:szCs w:val="32"/>
-          <w:u w:val="single"/>
-          <w:lang w:val="en-US"/>
-        </w:rPr>
-      </w:pPr>
-    </w:p>
-    <w:p>
-      <w:pPr>
-        <w:jc w:val="both"/>
-        <w:rPr>
-          <w:rFonts w:hint="default"/>
-          <w:b/>
-          <w:bCs/>
-          <w:color w:val="FFFF00"/>
-          <w:sz w:val="32"/>
-          <w:szCs w:val="32"/>
-          <w:u w:val="single"/>
-          <w:lang w:val="en-US"/>
-        </w:rPr>
-      </w:pPr>
-    </w:p>
-    <w:p>
-      <w:pPr>
-        <w:jc w:val="both"/>
-        <w:rPr>
-          <w:rFonts w:hint="default"/>
-          <w:b/>
-          <w:bCs/>
-          <w:color w:val="FFFF00"/>
-          <w:sz w:val="32"/>
-          <w:szCs w:val="32"/>
-          <w:u w:val="single"/>
-          <w:lang w:val="en-US"/>
-        </w:rPr>
-      </w:pPr>
-    </w:p>
-    <w:p>
-      <w:pPr>
-        <w:jc w:val="both"/>
-        <w:rPr>
-          <w:rFonts w:hint="default"/>
-          <w:b/>
-          <w:bCs/>
-          <w:color w:val="FFFF00"/>
-          <w:sz w:val="32"/>
-          <w:szCs w:val="32"/>
-          <w:u w:val="single"/>
-          <w:lang w:val="en-US"/>
-        </w:rPr>
-      </w:pPr>
-    </w:p>
-    <w:p>
-      <w:pPr>
-        <w:jc w:val="both"/>
-        <w:rPr>
-          <w:rFonts w:hint="default"/>
-          <w:b/>
-          <w:bCs/>
-          <w:color w:val="FFFF00"/>
-          <w:sz w:val="32"/>
-          <w:szCs w:val="32"/>
-          <w:u w:val="single"/>
-          <w:lang w:val="en-US"/>
-        </w:rPr>
-      </w:pPr>
-    </w:p>
-    <w:p>
-      <w:pPr>
-        <w:jc w:val="both"/>
-        <w:rPr>
-          <w:rFonts w:hint="default"/>
-          <w:b/>
-          <w:bCs/>
-          <w:color w:val="FFFF00"/>
-          <w:sz w:val="32"/>
-          <w:szCs w:val="32"/>
-          <w:u w:val="single"/>
-          <w:lang w:val="en-US"/>
-        </w:rPr>
-      </w:pPr>
-    </w:p>
-    <w:p>
-      <w:pPr>
-        <w:jc w:val="both"/>
-        <w:rPr>
-          <w:rFonts w:hint="default"/>
-          <w:b/>
-          <w:bCs/>
-          <w:color w:val="FFFF00"/>
-          <w:sz w:val="32"/>
-          <w:szCs w:val="32"/>
-          <w:u w:val="single"/>
-          <w:lang w:val="en-US"/>
-        </w:rPr>
-      </w:pPr>
-    </w:p>
-    <w:p>
-      <w:pPr>
-        <w:jc w:val="both"/>
-        <w:rPr>
-          <w:rFonts w:hint="default"/>
-          <w:b/>
-          <w:bCs/>
-          <w:color w:val="FFFF00"/>
-          <w:sz w:val="32"/>
-          <w:szCs w:val="32"/>
-          <w:u w:val="single"/>
-          <w:lang w:val="en-US"/>
-        </w:rPr>
-      </w:pPr>
-    </w:p>
-    <w:p>
-      <w:pPr>
-        <w:jc w:val="both"/>
-        <w:rPr>
-          <w:rFonts w:hint="default"/>
-          <w:b/>
-          <w:bCs/>
-          <w:color w:val="FFFF00"/>
-          <w:sz w:val="32"/>
-          <w:szCs w:val="32"/>
-          <w:u w:val="single"/>
-          <w:lang w:val="en-US"/>
-        </w:rPr>
-      </w:pPr>
-    </w:p>
-    <w:p>
-      <w:pPr>
-        <w:jc w:val="both"/>
-        <w:rPr>
-          <w:rFonts w:hint="default"/>
-          <w:b/>
-          <w:bCs/>
-          <w:color w:val="FFFF00"/>
-          <w:sz w:val="32"/>
-          <w:szCs w:val="32"/>
-          <w:u w:val="single"/>
-          <w:lang w:val="en-US"/>
-        </w:rPr>
-      </w:pPr>
-    </w:p>
-    <w:p>
-      <w:pPr>
-        <w:jc w:val="both"/>
-        <w:rPr>
-          <w:rFonts w:hint="default"/>
-          <w:b/>
-          <w:bCs/>
-          <w:color w:val="FFFF00"/>
-          <w:sz w:val="32"/>
-          <w:szCs w:val="32"/>
-          <w:u w:val="single"/>
-          <w:lang w:val="en-US"/>
-        </w:rPr>
-      </w:pPr>
-    </w:p>
-    <w:p>
-      <w:pPr>
-        <w:jc w:val="both"/>
-        <w:rPr>
-          <w:rFonts w:hint="default"/>
-          <w:b/>
-          <w:bCs/>
-          <w:color w:val="FFFF00"/>
-          <w:sz w:val="32"/>
-          <w:szCs w:val="32"/>
-          <w:u w:val="single"/>
-          <w:lang w:val="en-US"/>
-        </w:rPr>
-      </w:pPr>
-    </w:p>
-    <w:p>
-      <w:pPr>
-        <w:jc w:val="both"/>
-        <w:rPr>
-          <w:rFonts w:hint="default"/>
-          <w:b/>
-          <w:bCs/>
-          <w:color w:val="FFFF00"/>
-          <w:sz w:val="32"/>
-          <w:szCs w:val="32"/>
-          <w:u w:val="single"/>
-          <w:lang w:val="en-US"/>
-        </w:rPr>
-      </w:pPr>
-    </w:p>
-    <w:p>
-      <w:pPr>
-        <w:jc w:val="both"/>
-        <w:rPr>
-          <w:rFonts w:hint="default"/>
-          <w:b/>
-          <w:bCs/>
-          <w:color w:val="FFFF00"/>
-          <w:sz w:val="32"/>
-          <w:szCs w:val="32"/>
-          <w:u w:val="single"/>
-          <w:lang w:val="en-US"/>
-        </w:rPr>
-      </w:pPr>
-    </w:p>
-    <w:p>
-      <w:pPr>
-        <w:jc w:val="both"/>
-        <w:rPr>
-          <w:rFonts w:hint="default"/>
-          <w:b/>
-          <w:bCs/>
-          <w:color w:val="FFFF00"/>
-          <w:sz w:val="32"/>
-          <w:szCs w:val="32"/>
-          <w:u w:val="single"/>
-          <w:lang w:val="en-US"/>
-        </w:rPr>
-      </w:pPr>
-    </w:p>
-    <w:p>
-      <w:pPr>
-        <w:jc w:val="both"/>
-        <w:rPr>
-          <w:rFonts w:hint="default"/>
-          <w:b/>
-          <w:bCs/>
-          <w:color w:val="FFFF00"/>
-          <w:sz w:val="32"/>
-          <w:szCs w:val="32"/>
-          <w:u w:val="single"/>
-          <w:lang w:val="en-US"/>
-        </w:rPr>
-      </w:pPr>
-    </w:p>
-    <w:p>
-      <w:pPr>
-        <w:jc w:val="both"/>
-        <w:rPr>
-          <w:rFonts w:hint="default"/>
-          <w:b/>
-          <w:bCs/>
-          <w:color w:val="FFFF00"/>
-          <w:sz w:val="32"/>
-          <w:szCs w:val="32"/>
-          <w:u w:val="single"/>
-          <w:lang w:val="en-US"/>
-        </w:rPr>
-      </w:pPr>
-      <w:r>
-        <w:rPr>
-          <w:rFonts w:hint="default"/>
-          <w:b/>
-          <w:bCs/>
-          <w:color w:val="FFFF00"/>
-          <w:sz w:val="32"/>
-          <w:szCs w:val="32"/>
-          <w:u w:val="single"/>
-          <w:lang w:val="en-US"/>
-        </w:rPr>
         <w:t>Customizing your theme</w:t>
       </w:r>
     </w:p>
@@ -4333,8 +3977,8 @@
           <w:caps w:val="0"/>
           <w:color w:val="FFFFFF" w:themeColor="background1"/>
           <w:spacing w:val="0"/>
-          <w:sz w:val="28"/>
-          <w:szCs w:val="28"/>
+          <w:sz w:val="24"/>
+          <w:szCs w:val="24"/>
           <w:shd w:val="clear" w:fill="FFFFFF"/>
           <w14:textFill>
             <w14:solidFill>
@@ -4351,8 +3995,8 @@
           <w:caps w:val="0"/>
           <w:color w:val="FFFFFF" w:themeColor="background1"/>
           <w:spacing w:val="0"/>
-          <w:sz w:val="28"/>
-          <w:szCs w:val="28"/>
+          <w:sz w:val="24"/>
+          <w:szCs w:val="24"/>
           <w:shd w:val="clear" w:fill="FFFFFF"/>
           <w14:textFill>
             <w14:solidFill>
@@ -4360,7 +4004,7 @@
             </w14:solidFill>
           </w14:textFill>
         </w:rPr>
-        <w:t>If you want to change things like your color palette, spacing scale or breakpoints, add your customizations to the </w:t>
+        <w:t xml:space="preserve">If you want to change things like your color palette, spacing scale or breakpoints, add your </w:t>
       </w:r>
       <w:r>
         <w:rPr>
@@ -4370,8 +4014,8 @@
           <w:caps w:val="0"/>
           <w:color w:val="FFFFFF" w:themeColor="background1"/>
           <w:spacing w:val="0"/>
-          <w:sz w:val="28"/>
-          <w:szCs w:val="28"/>
+          <w:sz w:val="24"/>
+          <w:szCs w:val="24"/>
           <w:shd w:val="clear" w:fill="FFFFFF"/>
           <w:lang w:val="en-US"/>
           <w14:textFill>
@@ -4380,7 +4024,7 @@
             </w14:solidFill>
           </w14:textFill>
         </w:rPr>
-        <w:t>them</w:t>
+        <w:t>customization</w:t>
       </w:r>
       <w:r>
         <w:rPr>
@@ -4390,8 +4034,8 @@
           <w:caps w:val="0"/>
           <w:color w:val="FFFFFF" w:themeColor="background1"/>
           <w:spacing w:val="0"/>
-          <w:sz w:val="28"/>
-          <w:szCs w:val="28"/>
+          <w:sz w:val="24"/>
+          <w:szCs w:val="24"/>
           <w:shd w:val="clear" w:fill="FFFFFF"/>
           <w14:textFill>
             <w14:solidFill>
@@ -4399,7 +4043,7 @@
             </w14:solidFill>
           </w14:textFill>
         </w:rPr>
-        <w:t> section of your </w:t>
+        <w:t xml:space="preserve"> to the </w:t>
       </w:r>
       <w:r>
         <w:rPr>
@@ -4409,8 +4053,8 @@
           <w:caps w:val="0"/>
           <w:color w:val="FFFFFF" w:themeColor="background1"/>
           <w:spacing w:val="0"/>
-          <w:sz w:val="28"/>
-          <w:szCs w:val="28"/>
+          <w:sz w:val="24"/>
+          <w:szCs w:val="24"/>
           <w:shd w:val="clear" w:fill="FFFFFF"/>
           <w:lang w:val="en-US"/>
           <w14:textFill>
@@ -4419,7 +4063,7 @@
             </w14:solidFill>
           </w14:textFill>
         </w:rPr>
-        <w:t>tailwind.config.js</w:t>
+        <w:t>them</w:t>
       </w:r>
       <w:r>
         <w:rPr>
@@ -4429,8 +4073,8 @@
           <w:caps w:val="0"/>
           <w:color w:val="FFFFFF" w:themeColor="background1"/>
           <w:spacing w:val="0"/>
-          <w:sz w:val="28"/>
-          <w:szCs w:val="28"/>
+          <w:sz w:val="24"/>
+          <w:szCs w:val="24"/>
           <w:shd w:val="clear" w:fill="FFFFFF"/>
           <w14:textFill>
             <w14:solidFill>
@@ -4438,12 +4082,9 @@
             </w14:solidFill>
           </w14:textFill>
         </w:rPr>
-        <w:t> file</w:t>
-      </w:r>
-    </w:p>
-    <w:p>
-      <w:pPr>
-        <w:jc w:val="both"/>
+        <w:t> section of your </w:t>
+      </w:r>
+      <w:r>
         <w:rPr>
           <w:rFonts w:hint="default" w:ascii="Segoe UI Emoji" w:hAnsi="Segoe UI Emoji" w:eastAsia="Segoe UI Emoji" w:cs="Segoe UI Emoji"/>
           <w:i w:val="0"/>
@@ -4451,16 +4092,37 @@
           <w:caps w:val="0"/>
           <w:color w:val="FFFFFF" w:themeColor="background1"/>
           <w:spacing w:val="0"/>
-          <w:sz w:val="28"/>
-          <w:szCs w:val="28"/>
+          <w:sz w:val="24"/>
+          <w:szCs w:val="24"/>
           <w:shd w:val="clear" w:fill="FFFFFF"/>
-          <w14:textFill>
-            <w14:solidFill>
-              <w14:schemeClr w14:val="bg1"/>
-            </w14:solidFill>
-          </w14:textFill>
-        </w:rPr>
-      </w:pPr>
+          <w:lang w:val="en-US"/>
+          <w14:textFill>
+            <w14:solidFill>
+              <w14:schemeClr w14:val="bg1"/>
+            </w14:solidFill>
+          </w14:textFill>
+        </w:rPr>
+        <w:t>tailwind.config.js</w:t>
+      </w:r>
+      <w:r>
+        <w:rPr>
+          <w:rFonts w:hint="default" w:ascii="Segoe UI Emoji" w:hAnsi="Segoe UI Emoji" w:eastAsia="Segoe UI Emoji" w:cs="Segoe UI Emoji"/>
+          <w:i w:val="0"/>
+          <w:iCs w:val="0"/>
+          <w:caps w:val="0"/>
+          <w:color w:val="FFFFFF" w:themeColor="background1"/>
+          <w:spacing w:val="0"/>
+          <w:sz w:val="24"/>
+          <w:szCs w:val="24"/>
+          <w:shd w:val="clear" w:fill="FFFFFF"/>
+          <w14:textFill>
+            <w14:solidFill>
+              <w14:schemeClr w14:val="bg1"/>
+            </w14:solidFill>
+          </w14:textFill>
+        </w:rPr>
+        <w:t> file</w:t>
+      </w:r>
     </w:p>
     <w:p>
       <w:pPr>
@@ -6431,20 +6093,58 @@
         <w:suppressLineNumbers w:val="0"/>
         <w:shd w:val="clear" w:fill="1F1F1F"/>
         <w:spacing w:line="285" w:lineRule="atLeast"/>
-        <w:ind w:firstLine="461"/>
         <w:jc w:val="left"/>
         <w:rPr>
           <w:rFonts w:hint="default" w:ascii="Consolas" w:hAnsi="Consolas" w:eastAsia="Consolas" w:cs="Consolas"/>
           <w:b w:val="0"/>
           <w:bCs w:val="0"/>
           <w:color w:val="CCCCCC"/>
-          <w:kern w:val="0"/>
-          <w:sz w:val="21"/>
-          <w:szCs w:val="21"/>
-          <w:shd w:val="clear" w:fill="1F1F1F"/>
-          <w:lang w:val="en-US" w:eastAsia="zh-CN" w:bidi="ar"/>
-        </w:rPr>
-      </w:pPr>
+          <w:sz w:val="21"/>
+          <w:szCs w:val="21"/>
+        </w:rPr>
+      </w:pPr>
+      <w:r>
+        <w:rPr>
+          <w:rFonts w:hint="default" w:ascii="Consolas" w:hAnsi="Consolas" w:eastAsia="Consolas" w:cs="Consolas"/>
+          <w:b w:val="0"/>
+          <w:bCs w:val="0"/>
+          <w:color w:val="CCCCCC"/>
+          <w:kern w:val="0"/>
+          <w:sz w:val="21"/>
+          <w:szCs w:val="21"/>
+          <w:shd w:val="clear" w:fill="1F1F1F"/>
+          <w:lang w:val="en-US" w:eastAsia="zh-CN" w:bidi="ar"/>
+        </w:rPr>
+        <w:t xml:space="preserve">      </w:t>
+      </w:r>
+      <w:r>
+        <w:rPr>
+          <w:rFonts w:hint="default" w:ascii="Consolas" w:hAnsi="Consolas" w:eastAsia="Consolas" w:cs="Consolas"/>
+          <w:b w:val="0"/>
+          <w:bCs w:val="0"/>
+          <w:color w:val="9CDCFE"/>
+          <w:kern w:val="0"/>
+          <w:sz w:val="21"/>
+          <w:szCs w:val="21"/>
+          <w:shd w:val="clear" w:fill="1F1F1F"/>
+          <w:lang w:val="en-US" w:eastAsia="zh-CN" w:bidi="ar"/>
+        </w:rPr>
+        <w:t>spacing:</w:t>
+      </w:r>
+      <w:r>
+        <w:rPr>
+          <w:rFonts w:hint="default" w:ascii="Consolas" w:hAnsi="Consolas" w:eastAsia="Consolas" w:cs="Consolas"/>
+          <w:b w:val="0"/>
+          <w:bCs w:val="0"/>
+          <w:color w:val="CCCCCC"/>
+          <w:kern w:val="0"/>
+          <w:sz w:val="21"/>
+          <w:szCs w:val="21"/>
+          <w:shd w:val="clear" w:fill="1F1F1F"/>
+          <w:lang w:val="en-US" w:eastAsia="zh-CN" w:bidi="ar"/>
+        </w:rPr>
+        <w:t xml:space="preserve"> {</w:t>
+      </w:r>
     </w:p>
     <w:p>
       <w:pPr>
@@ -6476,7 +6176,21 @@
           <w:shd w:val="clear" w:fill="1F1F1F"/>
           <w:lang w:val="en-US" w:eastAsia="zh-CN" w:bidi="ar"/>
         </w:rPr>
-        <w:t xml:space="preserve">      </w:t>
+        <w:t xml:space="preserve">        </w:t>
+      </w:r>
+      <w:r>
+        <w:rPr>
+          <w:rFonts w:hint="default" w:ascii="Consolas" w:hAnsi="Consolas" w:eastAsia="Consolas" w:cs="Consolas"/>
+          <w:b w:val="0"/>
+          <w:bCs w:val="0"/>
+          <w:color w:val="CE9178"/>
+          <w:kern w:val="0"/>
+          <w:sz w:val="21"/>
+          <w:szCs w:val="21"/>
+          <w:shd w:val="clear" w:fill="1F1F1F"/>
+          <w:lang w:val="en-US" w:eastAsia="zh-CN" w:bidi="ar"/>
+        </w:rPr>
+        <w:t>'128'</w:t>
       </w:r>
       <w:r>
         <w:rPr>
@@ -6490,21 +6204,49 @@
           <w:shd w:val="clear" w:fill="1F1F1F"/>
           <w:lang w:val="en-US" w:eastAsia="zh-CN" w:bidi="ar"/>
         </w:rPr>
-        <w:t>spacing:</w:t>
-      </w:r>
-      <w:r>
-        <w:rPr>
-          <w:rFonts w:hint="default" w:ascii="Consolas" w:hAnsi="Consolas" w:eastAsia="Consolas" w:cs="Consolas"/>
-          <w:b w:val="0"/>
-          <w:bCs w:val="0"/>
-          <w:color w:val="CCCCCC"/>
-          <w:kern w:val="0"/>
-          <w:sz w:val="21"/>
-          <w:szCs w:val="21"/>
-          <w:shd w:val="clear" w:fill="1F1F1F"/>
-          <w:lang w:val="en-US" w:eastAsia="zh-CN" w:bidi="ar"/>
-        </w:rPr>
-        <w:t xml:space="preserve"> {</w:t>
+        <w:t>:</w:t>
+      </w:r>
+      <w:r>
+        <w:rPr>
+          <w:rFonts w:hint="default" w:ascii="Consolas" w:hAnsi="Consolas" w:eastAsia="Consolas" w:cs="Consolas"/>
+          <w:b w:val="0"/>
+          <w:bCs w:val="0"/>
+          <w:color w:val="CCCCCC"/>
+          <w:kern w:val="0"/>
+          <w:sz w:val="21"/>
+          <w:szCs w:val="21"/>
+          <w:shd w:val="clear" w:fill="1F1F1F"/>
+          <w:lang w:val="en-US" w:eastAsia="zh-CN" w:bidi="ar"/>
+        </w:rPr>
+        <w:t xml:space="preserve"> </w:t>
+      </w:r>
+      <w:r>
+        <w:rPr>
+          <w:rFonts w:hint="default" w:ascii="Consolas" w:hAnsi="Consolas" w:eastAsia="Consolas" w:cs="Consolas"/>
+          <w:b w:val="0"/>
+          <w:bCs w:val="0"/>
+          <w:color w:val="CE9178"/>
+          <w:kern w:val="0"/>
+          <w:sz w:val="21"/>
+          <w:szCs w:val="21"/>
+          <w:shd w:val="clear" w:fill="1F1F1F"/>
+          <w:lang w:val="en-US" w:eastAsia="zh-CN" w:bidi="ar"/>
+        </w:rPr>
+        <w:t>'32rem'</w:t>
+      </w:r>
+      <w:r>
+        <w:rPr>
+          <w:rFonts w:hint="default" w:ascii="Consolas" w:hAnsi="Consolas" w:eastAsia="Consolas" w:cs="Consolas"/>
+          <w:b w:val="0"/>
+          <w:bCs w:val="0"/>
+          <w:color w:val="CCCCCC"/>
+          <w:kern w:val="0"/>
+          <w:sz w:val="21"/>
+          <w:szCs w:val="21"/>
+          <w:shd w:val="clear" w:fill="1F1F1F"/>
+          <w:lang w:val="en-US" w:eastAsia="zh-CN" w:bidi="ar"/>
+        </w:rPr>
+        <w:t>,</w:t>
       </w:r>
     </w:p>
     <w:p>
@@ -6551,7 +6293,7 @@
           <w:shd w:val="clear" w:fill="1F1F1F"/>
           <w:lang w:val="en-US" w:eastAsia="zh-CN" w:bidi="ar"/>
         </w:rPr>
-        <w:t>'128'</w:t>
+        <w:t>'144'</w:t>
       </w:r>
       <w:r>
         <w:rPr>
@@ -6593,7 +6335,7 @@
           <w:shd w:val="clear" w:fill="1F1F1F"/>
           <w:lang w:val="en-US" w:eastAsia="zh-CN" w:bidi="ar"/>
         </w:rPr>
-        <w:t>'32rem'</w:t>
+        <w:t>'36rem'</w:t>
       </w:r>
       <w:r>
         <w:rPr>
@@ -6640,77 +6382,7 @@
           <w:shd w:val="clear" w:fill="1F1F1F"/>
           <w:lang w:val="en-US" w:eastAsia="zh-CN" w:bidi="ar"/>
         </w:rPr>
-        <w:t xml:space="preserve">        </w:t>
-      </w:r>
-      <w:r>
-        <w:rPr>
-          <w:rFonts w:hint="default" w:ascii="Consolas" w:hAnsi="Consolas" w:eastAsia="Consolas" w:cs="Consolas"/>
-          <w:b w:val="0"/>
-          <w:bCs w:val="0"/>
-          <w:color w:val="CE9178"/>
-          <w:kern w:val="0"/>
-          <w:sz w:val="21"/>
-          <w:szCs w:val="21"/>
-          <w:shd w:val="clear" w:fill="1F1F1F"/>
-          <w:lang w:val="en-US" w:eastAsia="zh-CN" w:bidi="ar"/>
-        </w:rPr>
-        <w:t>'144'</w:t>
-      </w:r>
-      <w:r>
-        <w:rPr>
-          <w:rFonts w:hint="default" w:ascii="Consolas" w:hAnsi="Consolas" w:eastAsia="Consolas" w:cs="Consolas"/>
-          <w:b w:val="0"/>
-          <w:bCs w:val="0"/>
-          <w:color w:val="9CDCFE"/>
-          <w:kern w:val="0"/>
-          <w:sz w:val="21"/>
-          <w:szCs w:val="21"/>
-          <w:shd w:val="clear" w:fill="1F1F1F"/>
-          <w:lang w:val="en-US" w:eastAsia="zh-CN" w:bidi="ar"/>
-        </w:rPr>
-        <w:t>:</w:t>
-      </w:r>
-      <w:r>
-        <w:rPr>
-          <w:rFonts w:hint="default" w:ascii="Consolas" w:hAnsi="Consolas" w:eastAsia="Consolas" w:cs="Consolas"/>
-          <w:b w:val="0"/>
-          <w:bCs w:val="0"/>
-          <w:color w:val="CCCCCC"/>
-          <w:kern w:val="0"/>
-          <w:sz w:val="21"/>
-          <w:szCs w:val="21"/>
-          <w:shd w:val="clear" w:fill="1F1F1F"/>
-          <w:lang w:val="en-US" w:eastAsia="zh-CN" w:bidi="ar"/>
-        </w:rPr>
-        <w:t xml:space="preserve"> </w:t>
-      </w:r>
-      <w:r>
-        <w:rPr>
-          <w:rFonts w:hint="default" w:ascii="Consolas" w:hAnsi="Consolas" w:eastAsia="Consolas" w:cs="Consolas"/>
-          <w:b w:val="0"/>
-          <w:bCs w:val="0"/>
-          <w:color w:val="CE9178"/>
-          <w:kern w:val="0"/>
-          <w:sz w:val="21"/>
-          <w:szCs w:val="21"/>
-          <w:shd w:val="clear" w:fill="1F1F1F"/>
-          <w:lang w:val="en-US" w:eastAsia="zh-CN" w:bidi="ar"/>
-        </w:rPr>
-        <w:t>'36rem'</w:t>
-      </w:r>
-      <w:r>
-        <w:rPr>
-          <w:rFonts w:hint="default" w:ascii="Consolas" w:hAnsi="Consolas" w:eastAsia="Consolas" w:cs="Consolas"/>
-          <w:b w:val="0"/>
-          <w:bCs w:val="0"/>
-          <w:color w:val="CCCCCC"/>
-          <w:kern w:val="0"/>
-          <w:sz w:val="21"/>
-          <w:szCs w:val="21"/>
-          <w:shd w:val="clear" w:fill="1F1F1F"/>
-          <w:lang w:val="en-US" w:eastAsia="zh-CN" w:bidi="ar"/>
-        </w:rPr>
-        <w:t>,</w:t>
+        <w:t>      },</w:t>
       </w:r>
     </w:p>
     <w:p>
@@ -6743,7 +6415,35 @@
           <w:shd w:val="clear" w:fill="1F1F1F"/>
           <w:lang w:val="en-US" w:eastAsia="zh-CN" w:bidi="ar"/>
         </w:rPr>
-        <w:t>      },</w:t>
+        <w:t xml:space="preserve">      </w:t>
+      </w:r>
+      <w:r>
+        <w:rPr>
+          <w:rFonts w:hint="default" w:ascii="Consolas" w:hAnsi="Consolas" w:eastAsia="Consolas" w:cs="Consolas"/>
+          <w:b w:val="0"/>
+          <w:bCs w:val="0"/>
+          <w:color w:val="9CDCFE"/>
+          <w:kern w:val="0"/>
+          <w:sz w:val="21"/>
+          <w:szCs w:val="21"/>
+          <w:shd w:val="clear" w:fill="1F1F1F"/>
+          <w:lang w:val="en-US" w:eastAsia="zh-CN" w:bidi="ar"/>
+        </w:rPr>
+        <w:t>borderRadius:</w:t>
+      </w:r>
+      <w:r>
+        <w:rPr>
+          <w:rFonts w:hint="default" w:ascii="Consolas" w:hAnsi="Consolas" w:eastAsia="Consolas" w:cs="Consolas"/>
+          <w:b w:val="0"/>
+          <w:bCs w:val="0"/>
+          <w:color w:val="CCCCCC"/>
+          <w:kern w:val="0"/>
+          <w:sz w:val="21"/>
+          <w:szCs w:val="21"/>
+          <w:shd w:val="clear" w:fill="1F1F1F"/>
+          <w:lang w:val="en-US" w:eastAsia="zh-CN" w:bidi="ar"/>
+        </w:rPr>
+        <w:t xml:space="preserve"> {</w:t>
       </w:r>
     </w:p>
     <w:p>
@@ -6776,7 +6476,21 @@
           <w:shd w:val="clear" w:fill="1F1F1F"/>
           <w:lang w:val="en-US" w:eastAsia="zh-CN" w:bidi="ar"/>
         </w:rPr>
-        <w:t xml:space="preserve">      </w:t>
+        <w:t xml:space="preserve">        </w:t>
+      </w:r>
+      <w:r>
+        <w:rPr>
+          <w:rFonts w:hint="default" w:ascii="Consolas" w:hAnsi="Consolas" w:eastAsia="Consolas" w:cs="Consolas"/>
+          <w:b w:val="0"/>
+          <w:bCs w:val="0"/>
+          <w:color w:val="CE9178"/>
+          <w:kern w:val="0"/>
+          <w:sz w:val="21"/>
+          <w:szCs w:val="21"/>
+          <w:shd w:val="clear" w:fill="1F1F1F"/>
+          <w:lang w:val="en-US" w:eastAsia="zh-CN" w:bidi="ar"/>
+        </w:rPr>
+        <w:t>'4xl'</w:t>
       </w:r>
       <w:r>
         <w:rPr>
@@ -6790,21 +6504,49 @@
           <w:shd w:val="clear" w:fill="1F1F1F"/>
           <w:lang w:val="en-US" w:eastAsia="zh-CN" w:bidi="ar"/>
         </w:rPr>
-        <w:t>borderRadius:</w:t>
-      </w:r>
-      <w:r>
-        <w:rPr>
-          <w:rFonts w:hint="default" w:ascii="Consolas" w:hAnsi="Consolas" w:eastAsia="Consolas" w:cs="Consolas"/>
-          <w:b w:val="0"/>
-          <w:bCs w:val="0"/>
-          <w:color w:val="CCCCCC"/>
-          <w:kern w:val="0"/>
-          <w:sz w:val="21"/>
-          <w:szCs w:val="21"/>
-          <w:shd w:val="clear" w:fill="1F1F1F"/>
-          <w:lang w:val="en-US" w:eastAsia="zh-CN" w:bidi="ar"/>
-        </w:rPr>
-        <w:t xml:space="preserve"> {</w:t>
+        <w:t>:</w:t>
+      </w:r>
+      <w:r>
+        <w:rPr>
+          <w:rFonts w:hint="default" w:ascii="Consolas" w:hAnsi="Consolas" w:eastAsia="Consolas" w:cs="Consolas"/>
+          <w:b w:val="0"/>
+          <w:bCs w:val="0"/>
+          <w:color w:val="CCCCCC"/>
+          <w:kern w:val="0"/>
+          <w:sz w:val="21"/>
+          <w:szCs w:val="21"/>
+          <w:shd w:val="clear" w:fill="1F1F1F"/>
+          <w:lang w:val="en-US" w:eastAsia="zh-CN" w:bidi="ar"/>
+        </w:rPr>
+        <w:t xml:space="preserve"> </w:t>
+      </w:r>
+      <w:r>
+        <w:rPr>
+          <w:rFonts w:hint="default" w:ascii="Consolas" w:hAnsi="Consolas" w:eastAsia="Consolas" w:cs="Consolas"/>
+          <w:b w:val="0"/>
+          <w:bCs w:val="0"/>
+          <w:color w:val="CE9178"/>
+          <w:kern w:val="0"/>
+          <w:sz w:val="21"/>
+          <w:szCs w:val="21"/>
+          <w:shd w:val="clear" w:fill="1F1F1F"/>
+          <w:lang w:val="en-US" w:eastAsia="zh-CN" w:bidi="ar"/>
+        </w:rPr>
+        <w:t>'2rem'</w:t>
+      </w:r>
+      <w:r>
+        <w:rPr>
+          <w:rFonts w:hint="default" w:ascii="Consolas" w:hAnsi="Consolas" w:eastAsia="Consolas" w:cs="Consolas"/>
+          <w:b w:val="0"/>
+          <w:bCs w:val="0"/>
+          <w:color w:val="CCCCCC"/>
+          <w:kern w:val="0"/>
+          <w:sz w:val="21"/>
+          <w:szCs w:val="21"/>
+          <w:shd w:val="clear" w:fill="1F1F1F"/>
+          <w:lang w:val="en-US" w:eastAsia="zh-CN" w:bidi="ar"/>
+        </w:rPr>
+        <w:t>,</w:t>
       </w:r>
     </w:p>
     <w:p>
@@ -6837,77 +6579,7 @@
           <w:shd w:val="clear" w:fill="1F1F1F"/>
           <w:lang w:val="en-US" w:eastAsia="zh-CN" w:bidi="ar"/>
         </w:rPr>
-        <w:t xml:space="preserve">        </w:t>
-      </w:r>
-      <w:r>
-        <w:rPr>
-          <w:rFonts w:hint="default" w:ascii="Consolas" w:hAnsi="Consolas" w:eastAsia="Consolas" w:cs="Consolas"/>
-          <w:b w:val="0"/>
-          <w:bCs w:val="0"/>
-          <w:color w:val="CE9178"/>
-          <w:kern w:val="0"/>
-          <w:sz w:val="21"/>
-          <w:szCs w:val="21"/>
-          <w:shd w:val="clear" w:fill="1F1F1F"/>
-          <w:lang w:val="en-US" w:eastAsia="zh-CN" w:bidi="ar"/>
-        </w:rPr>
-        <w:t>'4xl'</w:t>
-      </w:r>
-      <w:r>
-        <w:rPr>
-          <w:rFonts w:hint="default" w:ascii="Consolas" w:hAnsi="Consolas" w:eastAsia="Consolas" w:cs="Consolas"/>
-          <w:b w:val="0"/>
-          <w:bCs w:val="0"/>
-          <w:color w:val="9CDCFE"/>
-          <w:kern w:val="0"/>
-          <w:sz w:val="21"/>
-          <w:szCs w:val="21"/>
-          <w:shd w:val="clear" w:fill="1F1F1F"/>
-          <w:lang w:val="en-US" w:eastAsia="zh-CN" w:bidi="ar"/>
-        </w:rPr>
-        <w:t>:</w:t>
-      </w:r>
-      <w:r>
-        <w:rPr>
-          <w:rFonts w:hint="default" w:ascii="Consolas" w:hAnsi="Consolas" w:eastAsia="Consolas" w:cs="Consolas"/>
-          <w:b w:val="0"/>
-          <w:bCs w:val="0"/>
-          <w:color w:val="CCCCCC"/>
-          <w:kern w:val="0"/>
-          <w:sz w:val="21"/>
-          <w:szCs w:val="21"/>
-          <w:shd w:val="clear" w:fill="1F1F1F"/>
-          <w:lang w:val="en-US" w:eastAsia="zh-CN" w:bidi="ar"/>
-        </w:rPr>
-        <w:t xml:space="preserve"> </w:t>
-      </w:r>
-      <w:r>
-        <w:rPr>
-          <w:rFonts w:hint="default" w:ascii="Consolas" w:hAnsi="Consolas" w:eastAsia="Consolas" w:cs="Consolas"/>
-          <w:b w:val="0"/>
-          <w:bCs w:val="0"/>
-          <w:color w:val="CE9178"/>
-          <w:kern w:val="0"/>
-          <w:sz w:val="21"/>
-          <w:szCs w:val="21"/>
-          <w:shd w:val="clear" w:fill="1F1F1F"/>
-          <w:lang w:val="en-US" w:eastAsia="zh-CN" w:bidi="ar"/>
-        </w:rPr>
-        <w:t>'2rem'</w:t>
-      </w:r>
-      <w:r>
-        <w:rPr>
-          <w:rFonts w:hint="default" w:ascii="Consolas" w:hAnsi="Consolas" w:eastAsia="Consolas" w:cs="Consolas"/>
-          <w:b w:val="0"/>
-          <w:bCs w:val="0"/>
-          <w:color w:val="CCCCCC"/>
-          <w:kern w:val="0"/>
-          <w:sz w:val="21"/>
-          <w:szCs w:val="21"/>
-          <w:shd w:val="clear" w:fill="1F1F1F"/>
-          <w:lang w:val="en-US" w:eastAsia="zh-CN" w:bidi="ar"/>
-        </w:rPr>
-        <w:t>,</w:t>
+        <w:t>      }</w:t>
       </w:r>
     </w:p>
     <w:p>
@@ -6940,7 +6612,7 @@
           <w:shd w:val="clear" w:fill="1F1F1F"/>
           <w:lang w:val="en-US" w:eastAsia="zh-CN" w:bidi="ar"/>
         </w:rPr>
-        <w:t>      }</w:t>
+        <w:t>    }</w:t>
       </w:r>
     </w:p>
     <w:p>
@@ -6973,7 +6645,7 @@
           <w:shd w:val="clear" w:fill="1F1F1F"/>
           <w:lang w:val="en-US" w:eastAsia="zh-CN" w:bidi="ar"/>
         </w:rPr>
-        <w:t>    }</w:t>
+        <w:t>  }</w:t>
       </w:r>
     </w:p>
     <w:p>
@@ -7006,76 +6678,27 @@
           <w:shd w:val="clear" w:fill="1F1F1F"/>
           <w:lang w:val="en-US" w:eastAsia="zh-CN" w:bidi="ar"/>
         </w:rPr>
-        <w:t>  }</w:t>
-      </w:r>
-    </w:p>
-    <w:p>
-      <w:pPr>
-        <w:keepNext w:val="0"/>
-        <w:keepLines w:val="0"/>
-        <w:widowControl/>
-        <w:suppressLineNumbers w:val="0"/>
-        <w:shd w:val="clear" w:fill="1F1F1F"/>
-        <w:spacing w:line="285" w:lineRule="atLeast"/>
-        <w:jc w:val="left"/>
-        <w:rPr>
-          <w:rFonts w:hint="default" w:ascii="Consolas" w:hAnsi="Consolas" w:eastAsia="Consolas" w:cs="Consolas"/>
-          <w:b w:val="0"/>
-          <w:bCs w:val="0"/>
-          <w:color w:val="CCCCCC"/>
-          <w:sz w:val="21"/>
-          <w:szCs w:val="21"/>
-        </w:rPr>
-      </w:pPr>
-      <w:r>
-        <w:rPr>
-          <w:rFonts w:hint="default" w:ascii="Consolas" w:hAnsi="Consolas" w:eastAsia="Consolas" w:cs="Consolas"/>
-          <w:b w:val="0"/>
-          <w:bCs w:val="0"/>
-          <w:color w:val="CCCCCC"/>
-          <w:kern w:val="0"/>
-          <w:sz w:val="21"/>
-          <w:szCs w:val="21"/>
-          <w:shd w:val="clear" w:fill="1F1F1F"/>
-          <w:lang w:val="en-US" w:eastAsia="zh-CN" w:bidi="ar"/>
-        </w:rPr>
         <w:t>}</w:t>
       </w:r>
     </w:p>
     <w:p>
       <w:pPr>
-        <w:jc w:val="both"/>
-        <w:rPr>
-          <w:rFonts w:hint="default" w:ascii="Segoe UI Emoji" w:hAnsi="Segoe UI Emoji" w:eastAsia="Segoe UI Emoji" w:cs="Segoe UI Emoji"/>
-          <w:i w:val="0"/>
-          <w:iCs w:val="0"/>
-          <w:caps w:val="0"/>
-          <w:color w:val="FFFFFF" w:themeColor="background1"/>
-          <w:spacing w:val="0"/>
-          <w:sz w:val="28"/>
-          <w:szCs w:val="28"/>
-          <w:shd w:val="clear" w:fill="FFFFFF"/>
-          <w:lang w:val="en-US"/>
-          <w14:textFill>
-            <w14:solidFill>
-              <w14:schemeClr w14:val="bg1"/>
-            </w14:solidFill>
-          </w14:textFill>
-        </w:rPr>
-      </w:pPr>
-    </w:p>
-    <w:p/>
-    <w:p/>
-    <w:p/>
-    <w:p/>
-    <w:p/>
-    <w:p/>
-    <w:p/>
-    <w:p/>
-    <w:p/>
-    <w:p/>
-    <w:p/>
-    <w:p/>
+        <w:jc w:val="center"/>
+      </w:pPr>
+      <w:r>
+        <w:rPr>
+          <w:rFonts w:hint="default"/>
+          <w:b/>
+          <w:bCs/>
+          <w:color w:val="FFFF00"/>
+          <w:sz w:val="40"/>
+          <w:szCs w:val="40"/>
+          <w:u w:val="single"/>
+          <w:lang w:val="en-US"/>
+        </w:rPr>
+        <w:t>TYPOGRAPHY</w:t>
+      </w:r>
+    </w:p>
     <w:p>
       <w:pPr>
         <w:pStyle w:val="12"/>
@@ -7179,6 +6802,51 @@
           <w:szCs w:val="24"/>
         </w:rPr>
         <w:t>font-mono</w:t>
+      </w:r>
+    </w:p>
+    <w:p>
+      <w:pPr>
+        <w:keepNext w:val="0"/>
+        <w:keepLines w:val="0"/>
+        <w:widowControl/>
+        <w:numPr>
+          <w:ilvl w:val="0"/>
+          <w:numId w:val="4"/>
+        </w:numPr>
+        <w:suppressLineNumbers w:val="0"/>
+        <w:shd w:val="clear"/>
+        <w:spacing w:line="285" w:lineRule="atLeast"/>
+        <w:ind w:left="420" w:leftChars="0" w:hanging="420" w:firstLineChars="0"/>
+        <w:jc w:val="left"/>
+        <w:rPr>
+          <w:rFonts w:hint="default" w:ascii="Verdana" w:hAnsi="Verdana" w:eastAsia="Consolas" w:cs="Verdana"/>
+          <w:b/>
+          <w:bCs/>
+          <w:color w:val="00B050"/>
+          <w:kern w:val="0"/>
+          <w:sz w:val="21"/>
+          <w:szCs w:val="21"/>
+          <w:highlight w:val="black"/>
+          <w:u w:val="single"/>
+          <w:shd w:val="clear" w:fill="1E1E1E"/>
+          <w:lang w:val="en-US" w:eastAsia="zh-CN" w:bidi="ar"/>
+        </w:rPr>
+      </w:pPr>
+      <w:r>
+        <w:rPr>
+          <w:rFonts w:hint="default" w:ascii="Verdana" w:hAnsi="Verdana" w:eastAsia="Consolas" w:cs="Verdana"/>
+          <w:b/>
+          <w:bCs/>
+          <w:color w:val="00B050"/>
+          <w:kern w:val="0"/>
+          <w:sz w:val="21"/>
+          <w:szCs w:val="21"/>
+          <w:highlight w:val="black"/>
+          <w:u w:val="single"/>
+          <w:shd w:val="clear" w:fill="1E1E1E"/>
+          <w:lang w:val="en-US" w:eastAsia="zh-CN" w:bidi="ar"/>
+        </w:rPr>
+        <w:t>Applying conditionally</w:t>
       </w:r>
     </w:p>
     <w:p>
@@ -7192,46 +6860,6 @@
         <w:jc w:val="left"/>
         <w:rPr>
           <w:rFonts w:hint="default" w:ascii="Verdana" w:hAnsi="Verdana" w:eastAsia="Consolas" w:cs="Verdana"/>
-          <w:b/>
-          <w:bCs/>
-          <w:color w:val="00B050"/>
-          <w:kern w:val="0"/>
-          <w:sz w:val="21"/>
-          <w:szCs w:val="21"/>
-          <w:highlight w:val="black"/>
-          <w:u w:val="single"/>
-          <w:shd w:val="clear" w:fill="1E1E1E"/>
-          <w:lang w:val="en-US" w:eastAsia="zh-CN" w:bidi="ar"/>
-        </w:rPr>
-      </w:pPr>
-      <w:r>
-        <w:rPr>
-          <w:rFonts w:hint="default" w:ascii="Verdana" w:hAnsi="Verdana" w:eastAsia="Consolas" w:cs="Verdana"/>
-          <w:b/>
-          <w:bCs/>
-          <w:color w:val="00B050"/>
-          <w:kern w:val="0"/>
-          <w:sz w:val="21"/>
-          <w:szCs w:val="21"/>
-          <w:highlight w:val="black"/>
-          <w:u w:val="single"/>
-          <w:shd w:val="clear" w:fill="1E1E1E"/>
-          <w:lang w:val="en-US" w:eastAsia="zh-CN" w:bidi="ar"/>
-        </w:rPr>
-        <w:t>Applying conditionally</w:t>
-      </w:r>
-    </w:p>
-    <w:p>
-      <w:pPr>
-        <w:keepNext w:val="0"/>
-        <w:keepLines w:val="0"/>
-        <w:widowControl/>
-        <w:suppressLineNumbers w:val="0"/>
-        <w:shd w:val="clear"/>
-        <w:spacing w:line="285" w:lineRule="atLeast"/>
-        <w:jc w:val="left"/>
-        <w:rPr>
-          <w:rFonts w:hint="default" w:ascii="Verdana" w:hAnsi="Verdana" w:eastAsia="Consolas" w:cs="Verdana"/>
           <w:b w:val="0"/>
           <w:bCs w:val="0"/>
           <w:color w:val="DADADA"/>
@@ -7694,9 +7322,14 @@
         <w:keepNext w:val="0"/>
         <w:keepLines w:val="0"/>
         <w:widowControl/>
+        <w:numPr>
+          <w:ilvl w:val="0"/>
+          <w:numId w:val="4"/>
+        </w:numPr>
         <w:suppressLineNumbers w:val="0"/>
         <w:shd w:val="clear"/>
         <w:spacing w:line="285" w:lineRule="atLeast"/>
+        <w:ind w:left="420" w:leftChars="0" w:hanging="420" w:firstLineChars="0"/>
         <w:jc w:val="left"/>
         <w:rPr>
           <w:rFonts w:hint="default" w:ascii="Verdana" w:hAnsi="Verdana" w:eastAsia="Consolas" w:cs="Verdana"/>
@@ -7776,7 +7409,7 @@
         <w:pStyle w:val="12"/>
         <w:numPr>
           <w:ilvl w:val="0"/>
-          <w:numId w:val="4"/>
+          <w:numId w:val="5"/>
         </w:numPr>
         <w:ind w:left="420" w:leftChars="0" w:hanging="420" w:firstLineChars="0"/>
         <w:rPr>
@@ -7837,7 +7470,7 @@
         <w:pStyle w:val="12"/>
         <w:numPr>
           <w:ilvl w:val="0"/>
-          <w:numId w:val="4"/>
+          <w:numId w:val="5"/>
         </w:numPr>
         <w:ind w:left="420" w:leftChars="0" w:hanging="420" w:firstLineChars="0"/>
         <w:rPr>
@@ -7901,7 +7534,7 @@
         <w:pStyle w:val="12"/>
         <w:numPr>
           <w:ilvl w:val="0"/>
-          <w:numId w:val="4"/>
+          <w:numId w:val="5"/>
         </w:numPr>
         <w:ind w:left="420" w:leftChars="0" w:hanging="420" w:firstLineChars="0"/>
         <w:rPr>
@@ -7980,7 +7613,7 @@
         <w:pStyle w:val="12"/>
         <w:numPr>
           <w:ilvl w:val="0"/>
-          <w:numId w:val="4"/>
+          <w:numId w:val="5"/>
         </w:numPr>
         <w:ind w:left="420" w:leftChars="0" w:hanging="420" w:firstLineChars="0"/>
         <w:rPr>
@@ -8059,7 +7692,7 @@
         <w:pStyle w:val="12"/>
         <w:numPr>
           <w:ilvl w:val="0"/>
-          <w:numId w:val="4"/>
+          <w:numId w:val="5"/>
         </w:numPr>
         <w:ind w:left="420" w:leftChars="0" w:hanging="420" w:firstLineChars="0"/>
         <w:rPr>
@@ -8123,7 +7756,7 @@
         <w:pStyle w:val="12"/>
         <w:numPr>
           <w:ilvl w:val="0"/>
-          <w:numId w:val="4"/>
+          <w:numId w:val="5"/>
         </w:numPr>
         <w:ind w:left="420" w:leftChars="0" w:hanging="420" w:firstLineChars="0"/>
         <w:rPr>
@@ -8187,7 +7820,7 @@
         <w:pStyle w:val="12"/>
         <w:numPr>
           <w:ilvl w:val="0"/>
-          <w:numId w:val="4"/>
+          <w:numId w:val="5"/>
         </w:numPr>
         <w:ind w:left="420" w:leftChars="0" w:hanging="420" w:firstLineChars="0"/>
         <w:rPr>
@@ -8304,7 +7937,7 @@
         <w:widowControl/>
         <w:numPr>
           <w:ilvl w:val="0"/>
-          <w:numId w:val="5"/>
+          <w:numId w:val="6"/>
         </w:numPr>
         <w:suppressLineNumbers w:val="0"/>
         <w:shd w:val="clear"/>
@@ -8347,7 +7980,7 @@
         <w:pStyle w:val="12"/>
         <w:numPr>
           <w:ilvl w:val="0"/>
-          <w:numId w:val="5"/>
+          <w:numId w:val="6"/>
         </w:numPr>
         <w:ind w:left="420" w:leftChars="0" w:hanging="420" w:firstLineChars="0"/>
         <w:rPr>
@@ -8761,7 +8394,7 @@
         <w:pStyle w:val="12"/>
         <w:numPr>
           <w:ilvl w:val="0"/>
-          <w:numId w:val="6"/>
+          <w:numId w:val="7"/>
         </w:numPr>
         <w:ind w:left="420" w:leftChars="0" w:hanging="420" w:firstLineChars="0"/>
         <w:rPr>
@@ -8830,7 +8463,7 @@
         <w:pStyle w:val="12"/>
         <w:numPr>
           <w:ilvl w:val="0"/>
-          <w:numId w:val="6"/>
+          <w:numId w:val="7"/>
         </w:numPr>
         <w:ind w:left="420" w:leftChars="0" w:hanging="420" w:firstLineChars="0"/>
         <w:rPr>
@@ -9027,7 +8660,7 @@
         <w:widowControl/>
         <w:numPr>
           <w:ilvl w:val="0"/>
-          <w:numId w:val="5"/>
+          <w:numId w:val="6"/>
         </w:numPr>
         <w:suppressLineNumbers w:val="0"/>
         <w:shd w:val="clear"/>
@@ -9130,7 +8763,7 @@
         <w:pStyle w:val="12"/>
         <w:numPr>
           <w:ilvl w:val="0"/>
-          <w:numId w:val="7"/>
+          <w:numId w:val="8"/>
         </w:numPr>
         <w:ind w:left="420" w:leftChars="0" w:hanging="420" w:firstLineChars="0"/>
         <w:rPr>
@@ -9173,7 +8806,7 @@
         <w:pStyle w:val="12"/>
         <w:numPr>
           <w:ilvl w:val="0"/>
-          <w:numId w:val="7"/>
+          <w:numId w:val="8"/>
         </w:numPr>
         <w:ind w:left="420" w:leftChars="0" w:hanging="420" w:firstLineChars="0"/>
         <w:rPr>
@@ -9216,7 +8849,7 @@
         <w:pStyle w:val="12"/>
         <w:numPr>
           <w:ilvl w:val="0"/>
-          <w:numId w:val="7"/>
+          <w:numId w:val="8"/>
         </w:numPr>
         <w:ind w:left="420" w:leftChars="0" w:hanging="420" w:firstLineChars="0"/>
         <w:rPr>
@@ -9259,7 +8892,7 @@
         <w:pStyle w:val="12"/>
         <w:numPr>
           <w:ilvl w:val="0"/>
-          <w:numId w:val="7"/>
+          <w:numId w:val="8"/>
         </w:numPr>
         <w:ind w:left="420" w:leftChars="0" w:hanging="420" w:firstLineChars="0"/>
         <w:rPr>
@@ -9302,7 +8935,7 @@
         <w:pStyle w:val="12"/>
         <w:numPr>
           <w:ilvl w:val="0"/>
-          <w:numId w:val="7"/>
+          <w:numId w:val="8"/>
         </w:numPr>
         <w:ind w:left="420" w:leftChars="0" w:hanging="420" w:firstLineChars="0"/>
         <w:rPr>
@@ -9345,7 +8978,7 @@
         <w:pStyle w:val="12"/>
         <w:numPr>
           <w:ilvl w:val="0"/>
-          <w:numId w:val="7"/>
+          <w:numId w:val="8"/>
         </w:numPr>
         <w:ind w:left="420" w:leftChars="0" w:hanging="420" w:firstLineChars="0"/>
         <w:rPr>
@@ -9390,7 +9023,7 @@
         <w:widowControl/>
         <w:numPr>
           <w:ilvl w:val="0"/>
-          <w:numId w:val="5"/>
+          <w:numId w:val="6"/>
         </w:numPr>
         <w:suppressLineNumbers w:val="0"/>
         <w:shd w:val="clear"/>
@@ -9507,6 +9140,7 @@
           <w:ilvl w:val="0"/>
           <w:numId w:val="0"/>
         </w:numPr>
+        <w:ind w:leftChars="0"/>
         <w:rPr>
           <w:rFonts w:hint="default" w:cstheme="minorHAnsi"/>
           <w:b/>
@@ -9517,15 +9151,7 @@
           <w:lang w:val="en-US"/>
         </w:rPr>
       </w:pPr>
-    </w:p>
-    <w:p>
-      <w:pPr>
-        <w:pStyle w:val="12"/>
-        <w:numPr>
-          <w:ilvl w:val="0"/>
-          <w:numId w:val="0"/>
-        </w:numPr>
-        <w:ind w:leftChars="0"/>
+      <w:r>
         <w:rPr>
           <w:rFonts w:hint="default" w:cstheme="minorHAnsi"/>
           <w:b/>
@@ -9535,8 +9161,60 @@
           <w:u w:val="single"/>
           <w:lang w:val="en-US"/>
         </w:rPr>
-      </w:pPr>
-      <w:r>
+        <w:t>Line Clamp</w:t>
+      </w:r>
+    </w:p>
+    <w:p>
+      <w:pPr>
+        <w:pStyle w:val="12"/>
+        <w:numPr>
+          <w:ilvl w:val="0"/>
+          <w:numId w:val="0"/>
+        </w:numPr>
+        <w:ind w:leftChars="0"/>
+        <w:rPr>
+          <w:rFonts w:hint="default" w:cstheme="minorHAnsi"/>
+          <w:b w:val="0"/>
+          <w:bCs/>
+          <w:color w:val="FFFFFF" w:themeColor="background1"/>
+          <w:sz w:val="24"/>
+          <w:szCs w:val="24"/>
+          <w:u w:val="none"/>
+          <w:lang w:val="en-US"/>
+          <w14:textFill>
+            <w14:solidFill>
+              <w14:schemeClr w14:val="bg1"/>
+            </w14:solidFill>
+          </w14:textFill>
+        </w:rPr>
+      </w:pPr>
+      <w:r>
+        <w:rPr>
+          <w:rFonts w:hint="default" w:cstheme="minorHAnsi"/>
+          <w:b w:val="0"/>
+          <w:bCs/>
+          <w:color w:val="FFFFFF" w:themeColor="background1"/>
+          <w:sz w:val="24"/>
+          <w:szCs w:val="24"/>
+          <w:u w:val="none"/>
+          <w:lang w:val="en-US"/>
+          <w14:textFill>
+            <w14:solidFill>
+              <w14:schemeClr w14:val="bg1"/>
+            </w14:solidFill>
+          </w14:textFill>
+        </w:rPr>
+        <w:t xml:space="preserve">=&gt; Suppose you write a paragraph inside a div and this paragraph contain 6 line and you want to show only 2 line when size of div is 400px . we can use line-clamp-2  . when you expend div container expend your para automatically. </w:t>
+      </w:r>
+    </w:p>
+    <w:p>
+      <w:pPr>
+        <w:pStyle w:val="12"/>
+        <w:numPr>
+          <w:ilvl w:val="0"/>
+          <w:numId w:val="0"/>
+        </w:numPr>
+        <w:ind w:leftChars="0"/>
         <w:rPr>
           <w:rFonts w:hint="default" w:cstheme="minorHAnsi"/>
           <w:b/>
@@ -9546,104 +9224,8 @@
           <w:u w:val="single"/>
           <w:lang w:val="en-US"/>
         </w:rPr>
-        <w:t>Line Clamp</w:t>
-      </w:r>
-    </w:p>
-    <w:p>
-      <w:pPr>
-        <w:pStyle w:val="12"/>
-        <w:numPr>
-          <w:ilvl w:val="0"/>
-          <w:numId w:val="0"/>
-        </w:numPr>
-        <w:ind w:leftChars="0"/>
-        <w:rPr>
-          <w:rFonts w:hint="default" w:cstheme="minorHAnsi"/>
-          <w:b w:val="0"/>
-          <w:bCs/>
-          <w:color w:val="FFFFFF" w:themeColor="background1"/>
-          <w:sz w:val="24"/>
-          <w:szCs w:val="24"/>
-          <w:u w:val="none"/>
-          <w:lang w:val="en-US"/>
-          <w14:textFill>
-            <w14:solidFill>
-              <w14:schemeClr w14:val="bg1"/>
-            </w14:solidFill>
-          </w14:textFill>
-        </w:rPr>
-      </w:pPr>
-      <w:r>
-        <w:rPr>
-          <w:rFonts w:hint="default" w:cstheme="minorHAnsi"/>
-          <w:b w:val="0"/>
-          <w:bCs/>
-          <w:color w:val="FFFFFF" w:themeColor="background1"/>
-          <w:sz w:val="24"/>
-          <w:szCs w:val="24"/>
-          <w:u w:val="none"/>
-          <w:lang w:val="en-US"/>
-          <w14:textFill>
-            <w14:solidFill>
-              <w14:schemeClr w14:val="bg1"/>
-            </w14:solidFill>
-          </w14:textFill>
-        </w:rPr>
-        <w:t xml:space="preserve">=&gt; Suppose you write a paragraph inside a div and this paragraph contain 6 line and you want to show only 2 line when size of div is 400px . we can use line-clamp-2  . when you expend div container expend your para automatically. </w:t>
-      </w:r>
-    </w:p>
-    <w:p>
-      <w:pPr>
-        <w:keepNext w:val="0"/>
-        <w:keepLines w:val="0"/>
-        <w:widowControl/>
-        <w:numPr>
-          <w:ilvl w:val="0"/>
-          <w:numId w:val="5"/>
-        </w:numPr>
-        <w:suppressLineNumbers w:val="0"/>
-        <w:shd w:val="clear"/>
-        <w:spacing w:line="285" w:lineRule="atLeast"/>
-        <w:ind w:left="420" w:leftChars="0" w:hanging="420" w:firstLineChars="0"/>
-        <w:jc w:val="left"/>
-        <w:rPr>
-          <w:rFonts w:hint="default" w:ascii="Verdana" w:hAnsi="Verdana" w:eastAsia="Consolas" w:cs="Verdana"/>
-          <w:b w:val="0"/>
-          <w:bCs w:val="0"/>
-          <w:color w:val="00B050"/>
-          <w:kern w:val="0"/>
-          <w:sz w:val="24"/>
-          <w:szCs w:val="24"/>
-          <w:highlight w:val="black"/>
-          <w:u w:val="none"/>
-          <w:shd w:val="clear" w:fill="1E1E1E"/>
-          <w:lang w:val="en-US" w:eastAsia="zh-CN" w:bidi="ar"/>
-        </w:rPr>
-      </w:pPr>
-      <w:r>
-        <w:rPr>
-          <w:rFonts w:hint="default" w:ascii="Verdana" w:hAnsi="Verdana" w:eastAsia="Consolas" w:cs="Verdana"/>
-          <w:b w:val="0"/>
-          <w:bCs w:val="0"/>
-          <w:color w:val="00B050"/>
-          <w:kern w:val="0"/>
-          <w:sz w:val="24"/>
-          <w:szCs w:val="24"/>
-          <w:highlight w:val="black"/>
-          <w:u w:val="none"/>
-          <w:shd w:val="clear" w:fill="1E1E1E"/>
-          <w:lang w:val="en-US" w:eastAsia="zh-CN" w:bidi="ar"/>
-        </w:rPr>
-        <w:t>Applying conditionally</w:t>
-      </w:r>
-    </w:p>
-    <w:p>
-      <w:pPr>
-        <w:pStyle w:val="12"/>
-        <w:numPr>
-          <w:ilvl w:val="0"/>
-          <w:numId w:val="0"/>
-        </w:numPr>
+      </w:pPr>
+      <w:r>
         <w:rPr>
           <w:rFonts w:hint="default" w:cstheme="minorHAnsi"/>
           <w:b/>
@@ -9653,36 +9235,6 @@
           <w:u w:val="single"/>
           <w:lang w:val="en-US"/>
         </w:rPr>
-      </w:pPr>
-    </w:p>
-    <w:p>
-      <w:pPr>
-        <w:pStyle w:val="12"/>
-        <w:numPr>
-          <w:ilvl w:val="0"/>
-          <w:numId w:val="0"/>
-        </w:numPr>
-        <w:ind w:leftChars="0"/>
-        <w:rPr>
-          <w:rFonts w:hint="default" w:cstheme="minorHAnsi"/>
-          <w:b/>
-          <w:color w:val="FFFF00"/>
-          <w:sz w:val="32"/>
-          <w:szCs w:val="32"/>
-          <w:u w:val="single"/>
-          <w:lang w:val="en-US"/>
-        </w:rPr>
-      </w:pPr>
-      <w:r>
-        <w:rPr>
-          <w:rFonts w:hint="default" w:cstheme="minorHAnsi"/>
-          <w:b/>
-          <w:color w:val="FFFF00"/>
-          <w:sz w:val="32"/>
-          <w:szCs w:val="32"/>
-          <w:u w:val="single"/>
-          <w:lang w:val="en-US"/>
-        </w:rPr>
         <w:t>Line Height</w:t>
       </w:r>
     </w:p>
@@ -9788,7 +9340,7 @@
         <w:pStyle w:val="12"/>
         <w:numPr>
           <w:ilvl w:val="0"/>
-          <w:numId w:val="8"/>
+          <w:numId w:val="9"/>
         </w:numPr>
         <w:shd w:val="clear"/>
         <w:ind w:left="420" w:leftChars="0" w:hanging="420" w:firstLineChars="0"/>
@@ -9836,7 +9388,7 @@
         <w:pStyle w:val="12"/>
         <w:numPr>
           <w:ilvl w:val="0"/>
-          <w:numId w:val="8"/>
+          <w:numId w:val="9"/>
         </w:numPr>
         <w:shd w:val="clear"/>
         <w:ind w:left="420" w:leftChars="0" w:hanging="420" w:firstLineChars="0"/>
@@ -9906,7 +9458,7 @@
         <w:pStyle w:val="12"/>
         <w:numPr>
           <w:ilvl w:val="0"/>
-          <w:numId w:val="8"/>
+          <w:numId w:val="9"/>
         </w:numPr>
         <w:shd w:val="clear"/>
         <w:ind w:left="420" w:leftChars="0" w:hanging="420" w:firstLineChars="0"/>
@@ -9954,7 +9506,7 @@
         <w:pStyle w:val="12"/>
         <w:numPr>
           <w:ilvl w:val="0"/>
-          <w:numId w:val="8"/>
+          <w:numId w:val="9"/>
         </w:numPr>
         <w:shd w:val="clear"/>
         <w:ind w:left="420" w:leftChars="0" w:hanging="420" w:firstLineChars="0"/>
@@ -10712,7 +10264,7 @@
         <w:widowControl/>
         <w:numPr>
           <w:ilvl w:val="0"/>
-          <w:numId w:val="5"/>
+          <w:numId w:val="6"/>
         </w:numPr>
         <w:suppressLineNumbers w:val="0"/>
         <w:shd w:val="clear"/>
@@ -11234,6 +10786,25 @@
         </w:numPr>
         <w:ind w:leftChars="0"/>
         <w:rPr>
+          <w:rFonts w:hint="default" w:ascii="Verdana" w:hAnsi="Verdana" w:eastAsia="Segoe UI Emoji" w:cs="Verdana"/>
+          <w:i w:val="0"/>
+          <w:iCs w:val="0"/>
+          <w:caps w:val="0"/>
+          <w:color w:val="FFFFFF" w:themeColor="background1"/>
+          <w:spacing w:val="0"/>
+          <w:sz w:val="24"/>
+          <w:szCs w:val="24"/>
+          <w:u w:val="none"/>
+          <w:shd w:val="clear" w:fill="FFFFFF"/>
+          <w14:textFill>
+            <w14:solidFill>
+              <w14:schemeClr w14:val="bg1"/>
+            </w14:solidFill>
+          </w14:textFill>
+        </w:rPr>
+      </w:pPr>
+      <w:r>
+        <w:rPr>
           <w:rFonts w:hint="default" w:cstheme="minorHAnsi"/>
           <w:b/>
           <w:color w:val="FFFF00"/>
@@ -11242,8 +10813,605 @@
           <w:u w:val="single"/>
           <w:lang w:val="en-US"/>
         </w:rPr>
-      </w:pPr>
-      <w:r>
+        <w:t>Text Align</w:t>
+      </w:r>
+    </w:p>
+    <w:p>
+      <w:pPr>
+        <w:pStyle w:val="12"/>
+        <w:numPr>
+          <w:ilvl w:val="0"/>
+          <w:numId w:val="10"/>
+        </w:numPr>
+        <w:ind w:left="420" w:leftChars="0" w:hanging="420" w:firstLineChars="0"/>
+        <w:rPr>
+          <w:rFonts w:hint="default" w:ascii="Verdana" w:hAnsi="Verdana" w:eastAsia="Segoe UI Emoji" w:cs="Verdana"/>
+          <w:i w:val="0"/>
+          <w:iCs w:val="0"/>
+          <w:caps w:val="0"/>
+          <w:color w:val="FFFFFF" w:themeColor="background1"/>
+          <w:spacing w:val="0"/>
+          <w:sz w:val="24"/>
+          <w:szCs w:val="24"/>
+          <w:shd w:val="clear" w:fill="FFFFFF"/>
+          <w:lang w:val="en-US"/>
+          <w14:textFill>
+            <w14:solidFill>
+              <w14:schemeClr w14:val="bg1"/>
+            </w14:solidFill>
+          </w14:textFill>
+        </w:rPr>
+      </w:pPr>
+      <w:r>
+        <w:rPr>
+          <w:rFonts w:hint="default" w:ascii="Verdana" w:hAnsi="Verdana" w:eastAsia="Segoe UI Emoji" w:cs="Verdana"/>
+          <w:i w:val="0"/>
+          <w:iCs w:val="0"/>
+          <w:color w:val="FFFFFF" w:themeColor="background1"/>
+          <w:spacing w:val="0"/>
+          <w:sz w:val="24"/>
+          <w:szCs w:val="24"/>
+          <w:shd w:val="clear" w:fill="FFFFFF"/>
+          <w:lang w:val="en-US"/>
+          <w14:textFill>
+            <w14:solidFill>
+              <w14:schemeClr w14:val="bg1"/>
+            </w14:solidFill>
+          </w14:textFill>
+        </w:rPr>
+        <w:t>T</w:t>
+      </w:r>
+      <w:r>
+        <w:rPr>
+          <w:rFonts w:hint="default" w:ascii="Verdana" w:hAnsi="Verdana" w:eastAsia="Segoe UI Emoji" w:cs="Verdana"/>
+          <w:i w:val="0"/>
+          <w:iCs w:val="0"/>
+          <w:caps w:val="0"/>
+          <w:color w:val="FFFFFF" w:themeColor="background1"/>
+          <w:spacing w:val="0"/>
+          <w:sz w:val="24"/>
+          <w:szCs w:val="24"/>
+          <w:shd w:val="clear" w:fill="FFFFFF"/>
+          <w:lang w:val="en-US"/>
+          <w14:textFill>
+            <w14:solidFill>
+              <w14:schemeClr w14:val="bg1"/>
+            </w14:solidFill>
+          </w14:textFill>
+        </w:rPr>
+        <w:t>ext-left</w:t>
+      </w:r>
+    </w:p>
+    <w:p>
+      <w:pPr>
+        <w:pStyle w:val="12"/>
+        <w:numPr>
+          <w:ilvl w:val="0"/>
+          <w:numId w:val="10"/>
+        </w:numPr>
+        <w:ind w:left="420" w:leftChars="0" w:hanging="420" w:firstLineChars="0"/>
+        <w:rPr>
+          <w:rFonts w:hint="default" w:ascii="Verdana" w:hAnsi="Verdana" w:eastAsia="Segoe UI Emoji" w:cs="Verdana"/>
+          <w:i w:val="0"/>
+          <w:iCs w:val="0"/>
+          <w:caps w:val="0"/>
+          <w:color w:val="FFFFFF" w:themeColor="background1"/>
+          <w:spacing w:val="0"/>
+          <w:sz w:val="24"/>
+          <w:szCs w:val="24"/>
+          <w:shd w:val="clear" w:fill="FFFFFF"/>
+          <w:lang w:val="en-US"/>
+          <w14:textFill>
+            <w14:solidFill>
+              <w14:schemeClr w14:val="bg1"/>
+            </w14:solidFill>
+          </w14:textFill>
+        </w:rPr>
+      </w:pPr>
+      <w:r>
+        <w:rPr>
+          <w:rFonts w:hint="default" w:ascii="Verdana" w:hAnsi="Verdana" w:eastAsia="Segoe UI Emoji" w:cs="Verdana"/>
+          <w:i w:val="0"/>
+          <w:iCs w:val="0"/>
+          <w:color w:val="FFFFFF" w:themeColor="background1"/>
+          <w:spacing w:val="0"/>
+          <w:sz w:val="24"/>
+          <w:szCs w:val="24"/>
+          <w:shd w:val="clear" w:fill="FFFFFF"/>
+          <w:lang w:val="en-US"/>
+          <w14:textFill>
+            <w14:solidFill>
+              <w14:schemeClr w14:val="bg1"/>
+            </w14:solidFill>
+          </w14:textFill>
+        </w:rPr>
+        <w:t>T</w:t>
+      </w:r>
+      <w:r>
+        <w:rPr>
+          <w:rFonts w:hint="default" w:ascii="Verdana" w:hAnsi="Verdana" w:eastAsia="Segoe UI Emoji" w:cs="Verdana"/>
+          <w:i w:val="0"/>
+          <w:iCs w:val="0"/>
+          <w:caps w:val="0"/>
+          <w:color w:val="FFFFFF" w:themeColor="background1"/>
+          <w:spacing w:val="0"/>
+          <w:sz w:val="24"/>
+          <w:szCs w:val="24"/>
+          <w:shd w:val="clear" w:fill="FFFFFF"/>
+          <w:lang w:val="en-US"/>
+          <w14:textFill>
+            <w14:solidFill>
+              <w14:schemeClr w14:val="bg1"/>
+            </w14:solidFill>
+          </w14:textFill>
+        </w:rPr>
+        <w:t>ext-center</w:t>
+      </w:r>
+    </w:p>
+    <w:p>
+      <w:pPr>
+        <w:pStyle w:val="12"/>
+        <w:numPr>
+          <w:ilvl w:val="0"/>
+          <w:numId w:val="10"/>
+        </w:numPr>
+        <w:ind w:left="420" w:leftChars="0" w:hanging="420" w:firstLineChars="0"/>
+        <w:rPr>
+          <w:rFonts w:hint="default" w:ascii="Verdana" w:hAnsi="Verdana" w:eastAsia="Segoe UI Emoji" w:cs="Verdana"/>
+          <w:i w:val="0"/>
+          <w:iCs w:val="0"/>
+          <w:caps w:val="0"/>
+          <w:color w:val="FFFFFF" w:themeColor="background1"/>
+          <w:spacing w:val="0"/>
+          <w:sz w:val="24"/>
+          <w:szCs w:val="24"/>
+          <w:shd w:val="clear" w:fill="FFFFFF"/>
+          <w:lang w:val="en-US"/>
+          <w14:textFill>
+            <w14:solidFill>
+              <w14:schemeClr w14:val="bg1"/>
+            </w14:solidFill>
+          </w14:textFill>
+        </w:rPr>
+      </w:pPr>
+      <w:r>
+        <w:rPr>
+          <w:rFonts w:hint="default" w:ascii="Verdana" w:hAnsi="Verdana" w:eastAsia="Segoe UI Emoji" w:cs="Verdana"/>
+          <w:i w:val="0"/>
+          <w:iCs w:val="0"/>
+          <w:color w:val="FFFFFF" w:themeColor="background1"/>
+          <w:spacing w:val="0"/>
+          <w:sz w:val="24"/>
+          <w:szCs w:val="24"/>
+          <w:shd w:val="clear" w:fill="FFFFFF"/>
+          <w:lang w:val="en-US"/>
+          <w14:textFill>
+            <w14:solidFill>
+              <w14:schemeClr w14:val="bg1"/>
+            </w14:solidFill>
+          </w14:textFill>
+        </w:rPr>
+        <w:t>T</w:t>
+      </w:r>
+      <w:r>
+        <w:rPr>
+          <w:rFonts w:hint="default" w:ascii="Verdana" w:hAnsi="Verdana" w:eastAsia="Segoe UI Emoji" w:cs="Verdana"/>
+          <w:i w:val="0"/>
+          <w:iCs w:val="0"/>
+          <w:caps w:val="0"/>
+          <w:color w:val="FFFFFF" w:themeColor="background1"/>
+          <w:spacing w:val="0"/>
+          <w:sz w:val="24"/>
+          <w:szCs w:val="24"/>
+          <w:shd w:val="clear" w:fill="FFFFFF"/>
+          <w:lang w:val="en-US"/>
+          <w14:textFill>
+            <w14:solidFill>
+              <w14:schemeClr w14:val="bg1"/>
+            </w14:solidFill>
+          </w14:textFill>
+        </w:rPr>
+        <w:t>ext-right</w:t>
+      </w:r>
+    </w:p>
+    <w:p>
+      <w:pPr>
+        <w:pStyle w:val="12"/>
+        <w:numPr>
+          <w:ilvl w:val="0"/>
+          <w:numId w:val="10"/>
+        </w:numPr>
+        <w:ind w:left="420" w:leftChars="0" w:hanging="420" w:firstLineChars="0"/>
+        <w:rPr>
+          <w:rFonts w:hint="default" w:ascii="Verdana" w:hAnsi="Verdana" w:eastAsia="Segoe UI Emoji" w:cs="Verdana"/>
+          <w:i w:val="0"/>
+          <w:iCs w:val="0"/>
+          <w:caps w:val="0"/>
+          <w:color w:val="FFFFFF" w:themeColor="background1"/>
+          <w:spacing w:val="0"/>
+          <w:sz w:val="24"/>
+          <w:szCs w:val="24"/>
+          <w:shd w:val="clear" w:fill="FFFFFF"/>
+          <w:lang w:val="en-US"/>
+          <w14:textFill>
+            <w14:solidFill>
+              <w14:schemeClr w14:val="bg1"/>
+            </w14:solidFill>
+          </w14:textFill>
+        </w:rPr>
+      </w:pPr>
+      <w:r>
+        <w:rPr>
+          <w:rFonts w:hint="default" w:ascii="Verdana" w:hAnsi="Verdana" w:eastAsia="Segoe UI Emoji" w:cs="Verdana"/>
+          <w:i w:val="0"/>
+          <w:iCs w:val="0"/>
+          <w:color w:val="FFFFFF" w:themeColor="background1"/>
+          <w:spacing w:val="0"/>
+          <w:sz w:val="24"/>
+          <w:szCs w:val="24"/>
+          <w:shd w:val="clear" w:fill="FFFFFF"/>
+          <w:lang w:val="en-US"/>
+          <w14:textFill>
+            <w14:solidFill>
+              <w14:schemeClr w14:val="bg1"/>
+            </w14:solidFill>
+          </w14:textFill>
+        </w:rPr>
+        <w:t>T</w:t>
+      </w:r>
+      <w:r>
+        <w:rPr>
+          <w:rFonts w:hint="default" w:ascii="Verdana" w:hAnsi="Verdana" w:eastAsia="Segoe UI Emoji" w:cs="Verdana"/>
+          <w:i w:val="0"/>
+          <w:iCs w:val="0"/>
+          <w:caps w:val="0"/>
+          <w:color w:val="FFFFFF" w:themeColor="background1"/>
+          <w:spacing w:val="0"/>
+          <w:sz w:val="24"/>
+          <w:szCs w:val="24"/>
+          <w:shd w:val="clear" w:fill="FFFFFF"/>
+          <w:lang w:val="en-US"/>
+          <w14:textFill>
+            <w14:solidFill>
+              <w14:schemeClr w14:val="bg1"/>
+            </w14:solidFill>
+          </w14:textFill>
+        </w:rPr>
+        <w:t>ext-justify</w:t>
+      </w:r>
+    </w:p>
+    <w:p>
+      <w:pPr>
+        <w:pStyle w:val="12"/>
+        <w:numPr>
+          <w:ilvl w:val="0"/>
+          <w:numId w:val="0"/>
+        </w:numPr>
+        <w:ind w:leftChars="0"/>
+        <w:rPr>
+          <w:rFonts w:hint="default" w:ascii="Verdana" w:hAnsi="Verdana" w:eastAsia="Segoe UI Emoji" w:cs="Verdana"/>
+          <w:i w:val="0"/>
+          <w:iCs w:val="0"/>
+          <w:caps w:val="0"/>
+          <w:color w:val="FFFFFF" w:themeColor="background1"/>
+          <w:spacing w:val="0"/>
+          <w:sz w:val="24"/>
+          <w:szCs w:val="24"/>
+          <w:shd w:val="clear" w:fill="FFFFFF"/>
+          <w:lang w:val="en-US"/>
+          <w14:textFill>
+            <w14:solidFill>
+              <w14:schemeClr w14:val="bg1"/>
+            </w14:solidFill>
+          </w14:textFill>
+        </w:rPr>
+      </w:pPr>
+    </w:p>
+    <w:p>
+      <w:pPr>
+        <w:pStyle w:val="12"/>
+        <w:numPr>
+          <w:ilvl w:val="0"/>
+          <w:numId w:val="0"/>
+        </w:numPr>
+        <w:ind w:leftChars="0"/>
+        <w:rPr>
+          <w:rFonts w:hint="default" w:ascii="Verdana" w:hAnsi="Verdana" w:eastAsia="Segoe UI Emoji" w:cs="Verdana"/>
+          <w:b/>
+          <w:bCs/>
+          <w:i w:val="0"/>
+          <w:iCs w:val="0"/>
+          <w:caps w:val="0"/>
+          <w:color w:val="FFFF00"/>
+          <w:spacing w:val="0"/>
+          <w:sz w:val="24"/>
+          <w:szCs w:val="24"/>
+          <w:u w:val="single"/>
+          <w:shd w:val="clear" w:fill="FFFFFF"/>
+          <w:lang w:val="en-US"/>
+        </w:rPr>
+      </w:pPr>
+      <w:r>
+        <w:rPr>
+          <w:rFonts w:hint="default" w:ascii="Verdana" w:hAnsi="Verdana" w:eastAsia="Segoe UI Emoji" w:cs="Verdana"/>
+          <w:b/>
+          <w:bCs/>
+          <w:i w:val="0"/>
+          <w:iCs w:val="0"/>
+          <w:caps w:val="0"/>
+          <w:color w:val="FFFF00"/>
+          <w:spacing w:val="0"/>
+          <w:sz w:val="24"/>
+          <w:szCs w:val="24"/>
+          <w:u w:val="single"/>
+          <w:shd w:val="clear" w:fill="FFFFFF"/>
+          <w:lang w:val="en-US"/>
+        </w:rPr>
+        <w:t>Text Transform</w:t>
+      </w:r>
+    </w:p>
+    <w:p>
+      <w:pPr>
+        <w:pStyle w:val="12"/>
+        <w:numPr>
+          <w:ilvl w:val="0"/>
+          <w:numId w:val="11"/>
+        </w:numPr>
+        <w:ind w:left="420" w:leftChars="0" w:hanging="420" w:firstLineChars="0"/>
+        <w:rPr>
+          <w:rFonts w:ascii="Consolas" w:hAnsi="Consolas" w:eastAsia="Consolas" w:cs="Consolas"/>
+          <w:i w:val="0"/>
+          <w:iCs w:val="0"/>
+          <w:caps w:val="0"/>
+          <w:color w:val="FFFFFF" w:themeColor="background1"/>
+          <w:spacing w:val="0"/>
+          <w:sz w:val="21"/>
+          <w:szCs w:val="21"/>
+          <w:shd w:val="clear" w:fill="FFFFFF"/>
+          <w14:textFill>
+            <w14:solidFill>
+              <w14:schemeClr w14:val="bg1"/>
+            </w14:solidFill>
+          </w14:textFill>
+        </w:rPr>
+      </w:pPr>
+      <w:r>
+        <w:rPr>
+          <w:rFonts w:ascii="Consolas" w:hAnsi="Consolas" w:eastAsia="Consolas" w:cs="Consolas"/>
+          <w:i w:val="0"/>
+          <w:iCs w:val="0"/>
+          <w:color w:val="FFFFFF" w:themeColor="background1"/>
+          <w:spacing w:val="0"/>
+          <w:sz w:val="21"/>
+          <w:szCs w:val="21"/>
+          <w:shd w:val="clear" w:fill="FFFFFF"/>
+          <w14:textFill>
+            <w14:solidFill>
+              <w14:schemeClr w14:val="bg1"/>
+            </w14:solidFill>
+          </w14:textFill>
+        </w:rPr>
+        <w:t>U</w:t>
+      </w:r>
+      <w:r>
+        <w:rPr>
+          <w:rFonts w:ascii="Consolas" w:hAnsi="Consolas" w:eastAsia="Consolas" w:cs="Consolas"/>
+          <w:i w:val="0"/>
+          <w:iCs w:val="0"/>
+          <w:caps w:val="0"/>
+          <w:color w:val="FFFFFF" w:themeColor="background1"/>
+          <w:spacing w:val="0"/>
+          <w:sz w:val="21"/>
+          <w:szCs w:val="21"/>
+          <w:shd w:val="clear" w:fill="FFFFFF"/>
+          <w14:textFill>
+            <w14:solidFill>
+              <w14:schemeClr w14:val="bg1"/>
+            </w14:solidFill>
+          </w14:textFill>
+        </w:rPr>
+        <w:t>ppercase</w:t>
+      </w:r>
+    </w:p>
+    <w:p>
+      <w:pPr>
+        <w:pStyle w:val="12"/>
+        <w:numPr>
+          <w:ilvl w:val="0"/>
+          <w:numId w:val="11"/>
+        </w:numPr>
+        <w:ind w:left="420" w:leftChars="0" w:hanging="420" w:firstLineChars="0"/>
+        <w:rPr>
+          <w:rFonts w:ascii="Consolas" w:hAnsi="Consolas" w:eastAsia="Consolas" w:cs="Consolas"/>
+          <w:i w:val="0"/>
+          <w:iCs w:val="0"/>
+          <w:caps w:val="0"/>
+          <w:color w:val="FFFFFF" w:themeColor="background1"/>
+          <w:spacing w:val="0"/>
+          <w:sz w:val="21"/>
+          <w:szCs w:val="21"/>
+          <w:shd w:val="clear" w:fill="FFFFFF"/>
+          <w14:textFill>
+            <w14:solidFill>
+              <w14:schemeClr w14:val="bg1"/>
+            </w14:solidFill>
+          </w14:textFill>
+        </w:rPr>
+      </w:pPr>
+      <w:r>
+        <w:rPr>
+          <w:rFonts w:ascii="Consolas" w:hAnsi="Consolas" w:eastAsia="Consolas" w:cs="Consolas"/>
+          <w:i w:val="0"/>
+          <w:iCs w:val="0"/>
+          <w:color w:val="FFFFFF" w:themeColor="background1"/>
+          <w:spacing w:val="0"/>
+          <w:sz w:val="21"/>
+          <w:szCs w:val="21"/>
+          <w:shd w:val="clear" w:fill="FFFFFF"/>
+          <w14:textFill>
+            <w14:solidFill>
+              <w14:schemeClr w14:val="bg1"/>
+            </w14:solidFill>
+          </w14:textFill>
+        </w:rPr>
+        <w:t>L</w:t>
+      </w:r>
+      <w:r>
+        <w:rPr>
+          <w:rFonts w:ascii="Consolas" w:hAnsi="Consolas" w:eastAsia="Consolas" w:cs="Consolas"/>
+          <w:i w:val="0"/>
+          <w:iCs w:val="0"/>
+          <w:caps w:val="0"/>
+          <w:color w:val="FFFFFF" w:themeColor="background1"/>
+          <w:spacing w:val="0"/>
+          <w:sz w:val="21"/>
+          <w:szCs w:val="21"/>
+          <w:shd w:val="clear" w:fill="FFFFFF"/>
+          <w14:textFill>
+            <w14:solidFill>
+              <w14:schemeClr w14:val="bg1"/>
+            </w14:solidFill>
+          </w14:textFill>
+        </w:rPr>
+        <w:t>owercase</w:t>
+      </w:r>
+    </w:p>
+    <w:p>
+      <w:pPr>
+        <w:pStyle w:val="12"/>
+        <w:numPr>
+          <w:ilvl w:val="0"/>
+          <w:numId w:val="11"/>
+        </w:numPr>
+        <w:ind w:left="420" w:leftChars="0" w:hanging="420" w:firstLineChars="0"/>
+        <w:rPr>
+          <w:rFonts w:ascii="Consolas" w:hAnsi="Consolas" w:eastAsia="Consolas" w:cs="Consolas"/>
+          <w:i w:val="0"/>
+          <w:iCs w:val="0"/>
+          <w:caps w:val="0"/>
+          <w:color w:val="FFFFFF" w:themeColor="background1"/>
+          <w:spacing w:val="0"/>
+          <w:sz w:val="21"/>
+          <w:szCs w:val="21"/>
+          <w:shd w:val="clear" w:fill="FFFFFF"/>
+          <w14:textFill>
+            <w14:solidFill>
+              <w14:schemeClr w14:val="bg1"/>
+            </w14:solidFill>
+          </w14:textFill>
+        </w:rPr>
+      </w:pPr>
+      <w:r>
+        <w:rPr>
+          <w:rFonts w:ascii="Consolas" w:hAnsi="Consolas" w:eastAsia="Consolas" w:cs="Consolas"/>
+          <w:i w:val="0"/>
+          <w:iCs w:val="0"/>
+          <w:color w:val="FFFFFF" w:themeColor="background1"/>
+          <w:spacing w:val="0"/>
+          <w:sz w:val="21"/>
+          <w:szCs w:val="21"/>
+          <w:shd w:val="clear" w:fill="FFFFFF"/>
+          <w14:textFill>
+            <w14:solidFill>
+              <w14:schemeClr w14:val="bg1"/>
+            </w14:solidFill>
+          </w14:textFill>
+        </w:rPr>
+        <w:t>C</w:t>
+      </w:r>
+      <w:r>
+        <w:rPr>
+          <w:rFonts w:ascii="Consolas" w:hAnsi="Consolas" w:eastAsia="Consolas" w:cs="Consolas"/>
+          <w:i w:val="0"/>
+          <w:iCs w:val="0"/>
+          <w:caps w:val="0"/>
+          <w:color w:val="FFFFFF" w:themeColor="background1"/>
+          <w:spacing w:val="0"/>
+          <w:sz w:val="21"/>
+          <w:szCs w:val="21"/>
+          <w:shd w:val="clear" w:fill="FFFFFF"/>
+          <w14:textFill>
+            <w14:solidFill>
+              <w14:schemeClr w14:val="bg1"/>
+            </w14:solidFill>
+          </w14:textFill>
+        </w:rPr>
+        <w:t>apitalize</w:t>
+      </w:r>
+      <w:r>
+        <w:rPr>
+          <w:rFonts w:hint="default" w:ascii="Consolas" w:hAnsi="Consolas" w:eastAsia="Consolas" w:cs="Consolas"/>
+          <w:i w:val="0"/>
+          <w:iCs w:val="0"/>
+          <w:caps w:val="0"/>
+          <w:color w:val="FFFFFF" w:themeColor="background1"/>
+          <w:spacing w:val="0"/>
+          <w:sz w:val="21"/>
+          <w:szCs w:val="21"/>
+          <w:shd w:val="clear" w:fill="FFFFFF"/>
+          <w:lang w:val="en-US"/>
+          <w14:textFill>
+            <w14:solidFill>
+              <w14:schemeClr w14:val="bg1"/>
+            </w14:solidFill>
+          </w14:textFill>
+        </w:rPr>
+        <w:t xml:space="preserve"> : it convert the first latter of each word in capital.</w:t>
+      </w:r>
+    </w:p>
+    <w:p>
+      <w:pPr>
+        <w:pStyle w:val="12"/>
+        <w:numPr>
+          <w:ilvl w:val="0"/>
+          <w:numId w:val="11"/>
+        </w:numPr>
+        <w:ind w:left="420" w:leftChars="0" w:hanging="420" w:firstLineChars="0"/>
+        <w:rPr>
+          <w:rFonts w:ascii="Consolas" w:hAnsi="Consolas" w:eastAsia="Consolas" w:cs="Consolas"/>
+          <w:i w:val="0"/>
+          <w:iCs w:val="0"/>
+          <w:caps w:val="0"/>
+          <w:color w:val="FFFFFF" w:themeColor="background1"/>
+          <w:spacing w:val="0"/>
+          <w:sz w:val="21"/>
+          <w:szCs w:val="21"/>
+          <w:shd w:val="clear" w:fill="FFFFFF"/>
+          <w14:textFill>
+            <w14:solidFill>
+              <w14:schemeClr w14:val="bg1"/>
+            </w14:solidFill>
+          </w14:textFill>
+        </w:rPr>
+      </w:pPr>
+      <w:r>
+        <w:rPr>
+          <w:rFonts w:ascii="Consolas" w:hAnsi="Consolas" w:eastAsia="Consolas" w:cs="Consolas"/>
+          <w:i w:val="0"/>
+          <w:iCs w:val="0"/>
+          <w:caps w:val="0"/>
+          <w:color w:val="FFFFFF" w:themeColor="background1"/>
+          <w:spacing w:val="0"/>
+          <w:sz w:val="21"/>
+          <w:szCs w:val="21"/>
+          <w:shd w:val="clear" w:fill="FFFFFF"/>
+          <w14:textFill>
+            <w14:solidFill>
+              <w14:schemeClr w14:val="bg1"/>
+            </w14:solidFill>
+          </w14:textFill>
+        </w:rPr>
+        <w:t>normal-case</w:t>
+      </w:r>
+    </w:p>
+    <w:p>
+      <w:pPr>
+        <w:pStyle w:val="12"/>
+        <w:numPr>
+          <w:ilvl w:val="0"/>
+          <w:numId w:val="0"/>
+        </w:numPr>
+        <w:ind w:leftChars="0"/>
         <w:rPr>
           <w:rFonts w:hint="default" w:cstheme="minorHAnsi"/>
           <w:b/>
@@ -11253,574 +11421,8 @@
           <w:u w:val="single"/>
           <w:lang w:val="en-US"/>
         </w:rPr>
-        <w:t>Text Align</w:t>
-      </w:r>
-    </w:p>
-    <w:p>
-      <w:pPr>
-        <w:pStyle w:val="12"/>
-        <w:numPr>
-          <w:ilvl w:val="0"/>
-          <w:numId w:val="0"/>
-        </w:numPr>
-        <w:ind w:leftChars="0"/>
-        <w:rPr>
-          <w:rFonts w:hint="default" w:ascii="Verdana" w:hAnsi="Verdana" w:eastAsia="Segoe UI Emoji" w:cs="Verdana"/>
-          <w:i w:val="0"/>
-          <w:iCs w:val="0"/>
-          <w:caps w:val="0"/>
-          <w:color w:val="FFFFFF" w:themeColor="background1"/>
-          <w:spacing w:val="0"/>
-          <w:sz w:val="24"/>
-          <w:szCs w:val="24"/>
-          <w:shd w:val="clear" w:fill="FFFFFF"/>
-          <w14:textFill>
-            <w14:solidFill>
-              <w14:schemeClr w14:val="bg1"/>
-            </w14:solidFill>
-          </w14:textFill>
-        </w:rPr>
-      </w:pPr>
-      <w:r>
-        <w:rPr>
-          <w:rFonts w:hint="default" w:ascii="Verdana" w:hAnsi="Verdana" w:eastAsia="Segoe UI Emoji" w:cs="Verdana"/>
-          <w:i w:val="0"/>
-          <w:iCs w:val="0"/>
-          <w:caps w:val="0"/>
-          <w:color w:val="FFFFFF" w:themeColor="background1"/>
-          <w:spacing w:val="0"/>
-          <w:sz w:val="24"/>
-          <w:szCs w:val="24"/>
-          <w:shd w:val="clear" w:fill="FFFFFF"/>
-          <w14:textFill>
-            <w14:solidFill>
-              <w14:schemeClr w14:val="bg1"/>
-            </w14:solidFill>
-          </w14:textFill>
-        </w:rPr>
-        <w:t>Use the </w:t>
-      </w:r>
-      <w:r>
-        <w:rPr>
-          <w:rStyle w:val="9"/>
-          <w:rFonts w:hint="default" w:ascii="Verdana" w:hAnsi="Verdana" w:eastAsia="Consolas" w:cs="Verdana"/>
-          <w:i w:val="0"/>
-          <w:iCs w:val="0"/>
-          <w:caps w:val="0"/>
-          <w:color w:val="FFFFFF" w:themeColor="background1"/>
-          <w:spacing w:val="0"/>
-          <w:sz w:val="18"/>
-          <w:szCs w:val="18"/>
-          <w:bdr w:val="single" w:color="E5E7EB" w:sz="2" w:space="0"/>
-          <w:shd w:val="clear" w:fill="FFFFFF"/>
-          <w14:textFill>
-            <w14:solidFill>
-              <w14:schemeClr w14:val="bg1"/>
-            </w14:solidFill>
-          </w14:textFill>
-        </w:rPr>
-        <w:t>text-left</w:t>
-      </w:r>
-      <w:r>
-        <w:rPr>
-          <w:rFonts w:hint="default" w:ascii="Verdana" w:hAnsi="Verdana" w:eastAsia="Segoe UI Emoji" w:cs="Verdana"/>
-          <w:i w:val="0"/>
-          <w:iCs w:val="0"/>
-          <w:caps w:val="0"/>
-          <w:color w:val="FFFFFF" w:themeColor="background1"/>
-          <w:spacing w:val="0"/>
-          <w:sz w:val="24"/>
-          <w:szCs w:val="24"/>
-          <w:shd w:val="clear" w:fill="FFFFFF"/>
-          <w14:textFill>
-            <w14:solidFill>
-              <w14:schemeClr w14:val="bg1"/>
-            </w14:solidFill>
-          </w14:textFill>
-        </w:rPr>
-        <w:t>, </w:t>
-      </w:r>
-      <w:r>
-        <w:rPr>
-          <w:rStyle w:val="9"/>
-          <w:rFonts w:hint="default" w:ascii="Verdana" w:hAnsi="Verdana" w:eastAsia="Consolas" w:cs="Verdana"/>
-          <w:i w:val="0"/>
-          <w:iCs w:val="0"/>
-          <w:caps w:val="0"/>
-          <w:color w:val="FFFFFF" w:themeColor="background1"/>
-          <w:spacing w:val="0"/>
-          <w:sz w:val="18"/>
-          <w:szCs w:val="18"/>
-          <w:bdr w:val="single" w:color="E5E7EB" w:sz="2" w:space="0"/>
-          <w:shd w:val="clear" w:fill="FFFFFF"/>
-          <w14:textFill>
-            <w14:solidFill>
-              <w14:schemeClr w14:val="bg1"/>
-            </w14:solidFill>
-          </w14:textFill>
-        </w:rPr>
-        <w:t>text-center</w:t>
-      </w:r>
-      <w:r>
-        <w:rPr>
-          <w:rFonts w:hint="default" w:ascii="Verdana" w:hAnsi="Verdana" w:eastAsia="Segoe UI Emoji" w:cs="Verdana"/>
-          <w:i w:val="0"/>
-          <w:iCs w:val="0"/>
-          <w:caps w:val="0"/>
-          <w:color w:val="FFFFFF" w:themeColor="background1"/>
-          <w:spacing w:val="0"/>
-          <w:sz w:val="24"/>
-          <w:szCs w:val="24"/>
-          <w:shd w:val="clear" w:fill="FFFFFF"/>
-          <w14:textFill>
-            <w14:solidFill>
-              <w14:schemeClr w14:val="bg1"/>
-            </w14:solidFill>
-          </w14:textFill>
-        </w:rPr>
-        <w:t>, </w:t>
-      </w:r>
-      <w:r>
-        <w:rPr>
-          <w:rStyle w:val="9"/>
-          <w:rFonts w:hint="default" w:ascii="Verdana" w:hAnsi="Verdana" w:eastAsia="Consolas" w:cs="Verdana"/>
-          <w:i w:val="0"/>
-          <w:iCs w:val="0"/>
-          <w:caps w:val="0"/>
-          <w:color w:val="FFFFFF" w:themeColor="background1"/>
-          <w:spacing w:val="0"/>
-          <w:sz w:val="18"/>
-          <w:szCs w:val="18"/>
-          <w:bdr w:val="single" w:color="E5E7EB" w:sz="2" w:space="0"/>
-          <w:shd w:val="clear" w:fill="FFFFFF"/>
-          <w14:textFill>
-            <w14:solidFill>
-              <w14:schemeClr w14:val="bg1"/>
-            </w14:solidFill>
-          </w14:textFill>
-        </w:rPr>
-        <w:t>text-right</w:t>
-      </w:r>
-      <w:r>
-        <w:rPr>
-          <w:rFonts w:hint="default" w:ascii="Verdana" w:hAnsi="Verdana" w:eastAsia="Segoe UI Emoji" w:cs="Verdana"/>
-          <w:i w:val="0"/>
-          <w:iCs w:val="0"/>
-          <w:caps w:val="0"/>
-          <w:color w:val="FFFFFF" w:themeColor="background1"/>
-          <w:spacing w:val="0"/>
-          <w:sz w:val="24"/>
-          <w:szCs w:val="24"/>
-          <w:shd w:val="clear" w:fill="FFFFFF"/>
-          <w14:textFill>
-            <w14:solidFill>
-              <w14:schemeClr w14:val="bg1"/>
-            </w14:solidFill>
-          </w14:textFill>
-        </w:rPr>
-        <w:t>, and </w:t>
-      </w:r>
-      <w:r>
-        <w:rPr>
-          <w:rStyle w:val="9"/>
-          <w:rFonts w:hint="default" w:ascii="Verdana" w:hAnsi="Verdana" w:eastAsia="Consolas" w:cs="Verdana"/>
-          <w:i w:val="0"/>
-          <w:iCs w:val="0"/>
-          <w:caps w:val="0"/>
-          <w:color w:val="FFFFFF" w:themeColor="background1"/>
-          <w:spacing w:val="0"/>
-          <w:sz w:val="18"/>
-          <w:szCs w:val="18"/>
-          <w:bdr w:val="single" w:color="E5E7EB" w:sz="2" w:space="0"/>
-          <w:shd w:val="clear" w:fill="FFFFFF"/>
-          <w14:textFill>
-            <w14:solidFill>
-              <w14:schemeClr w14:val="bg1"/>
-            </w14:solidFill>
-          </w14:textFill>
-        </w:rPr>
-        <w:t>text-justify</w:t>
-      </w:r>
-      <w:r>
-        <w:rPr>
-          <w:rFonts w:hint="default" w:ascii="Verdana" w:hAnsi="Verdana" w:eastAsia="Segoe UI Emoji" w:cs="Verdana"/>
-          <w:i w:val="0"/>
-          <w:iCs w:val="0"/>
-          <w:caps w:val="0"/>
-          <w:color w:val="FFFFFF" w:themeColor="background1"/>
-          <w:spacing w:val="0"/>
-          <w:sz w:val="24"/>
-          <w:szCs w:val="24"/>
-          <w:shd w:val="clear" w:fill="FFFFFF"/>
-          <w14:textFill>
-            <w14:solidFill>
-              <w14:schemeClr w14:val="bg1"/>
-            </w14:solidFill>
-          </w14:textFill>
-        </w:rPr>
-        <w:t> utilities to control the text alignment of an element.</w:t>
-      </w:r>
-    </w:p>
-    <w:p>
-      <w:pPr>
-        <w:pStyle w:val="12"/>
-        <w:numPr>
-          <w:ilvl w:val="0"/>
-          <w:numId w:val="0"/>
-        </w:numPr>
-        <w:ind w:leftChars="0"/>
-        <w:rPr>
-          <w:rFonts w:hint="default" w:ascii="Verdana" w:hAnsi="Verdana" w:eastAsia="Segoe UI Emoji" w:cs="Verdana"/>
-          <w:i w:val="0"/>
-          <w:iCs w:val="0"/>
-          <w:caps w:val="0"/>
-          <w:color w:val="FF0000"/>
-          <w:spacing w:val="0"/>
-          <w:sz w:val="24"/>
-          <w:szCs w:val="24"/>
-          <w:shd w:val="clear" w:fill="FFFFFF"/>
-          <w:lang w:val="en-US"/>
-        </w:rPr>
-      </w:pPr>
-      <w:r>
-        <w:rPr>
-          <w:rFonts w:hint="default" w:ascii="Verdana" w:hAnsi="Verdana" w:eastAsia="Segoe UI Emoji" w:cs="Verdana"/>
-          <w:i w:val="0"/>
-          <w:iCs w:val="0"/>
-          <w:color w:val="FF0000"/>
-          <w:spacing w:val="0"/>
-          <w:sz w:val="24"/>
-          <w:szCs w:val="24"/>
-          <w:shd w:val="clear" w:fill="FFFFFF"/>
-          <w:lang w:val="en-US"/>
-        </w:rPr>
-        <w:t>T</w:t>
-      </w:r>
-      <w:r>
-        <w:rPr>
-          <w:rFonts w:hint="default" w:ascii="Verdana" w:hAnsi="Verdana" w:eastAsia="Segoe UI Emoji" w:cs="Verdana"/>
-          <w:i w:val="0"/>
-          <w:iCs w:val="0"/>
-          <w:caps w:val="0"/>
-          <w:color w:val="FF0000"/>
-          <w:spacing w:val="0"/>
-          <w:sz w:val="24"/>
-          <w:szCs w:val="24"/>
-          <w:shd w:val="clear" w:fill="FFFFFF"/>
-          <w:lang w:val="en-US"/>
-        </w:rPr>
-        <w:t xml:space="preserve">ext-justify* </w:t>
-      </w:r>
-    </w:p>
-    <w:p>
-      <w:pPr>
-        <w:pStyle w:val="12"/>
-        <w:numPr>
-          <w:ilvl w:val="0"/>
-          <w:numId w:val="0"/>
-        </w:numPr>
-        <w:ind w:leftChars="0"/>
-        <w:rPr>
-          <w:rFonts w:hint="default" w:ascii="Verdana" w:hAnsi="Verdana" w:eastAsia="Segoe UI Emoji" w:cs="Verdana"/>
-          <w:i w:val="0"/>
-          <w:iCs w:val="0"/>
-          <w:caps w:val="0"/>
-          <w:color w:val="FFFFFF" w:themeColor="background1"/>
-          <w:spacing w:val="0"/>
-          <w:sz w:val="24"/>
-          <w:szCs w:val="24"/>
-          <w:shd w:val="clear" w:fill="FFFFFF"/>
-          <w:lang w:val="en-US"/>
-          <w14:textFill>
-            <w14:solidFill>
-              <w14:schemeClr w14:val="bg1"/>
-            </w14:solidFill>
-          </w14:textFill>
-        </w:rPr>
-      </w:pPr>
-      <w:r>
-        <w:rPr>
-          <w:rFonts w:hint="default" w:ascii="Verdana" w:hAnsi="Verdana" w:eastAsia="Segoe UI Emoji" w:cs="Verdana"/>
-          <w:i w:val="0"/>
-          <w:iCs w:val="0"/>
-          <w:caps w:val="0"/>
-          <w:color w:val="FFFFFF" w:themeColor="background1"/>
-          <w:spacing w:val="0"/>
-          <w:sz w:val="24"/>
-          <w:szCs w:val="24"/>
-          <w:shd w:val="clear" w:fill="FFFFFF"/>
-          <w:lang w:val="en-US"/>
-          <w14:textFill>
-            <w14:solidFill>
-              <w14:schemeClr w14:val="bg1"/>
-            </w14:solidFill>
-          </w14:textFill>
-        </w:rPr>
-        <w:t>Text Transform</w:t>
-      </w:r>
-    </w:p>
-    <w:p>
-      <w:pPr>
-        <w:pStyle w:val="12"/>
-        <w:numPr>
-          <w:ilvl w:val="0"/>
-          <w:numId w:val="9"/>
-        </w:numPr>
-        <w:ind w:left="420" w:leftChars="0" w:hanging="420" w:firstLineChars="0"/>
-        <w:rPr>
-          <w:rFonts w:ascii="Consolas" w:hAnsi="Consolas" w:eastAsia="Consolas" w:cs="Consolas"/>
-          <w:i w:val="0"/>
-          <w:iCs w:val="0"/>
-          <w:caps w:val="0"/>
-          <w:color w:val="FFFFFF" w:themeColor="background1"/>
-          <w:spacing w:val="0"/>
-          <w:sz w:val="21"/>
-          <w:szCs w:val="21"/>
-          <w:shd w:val="clear" w:fill="FFFFFF"/>
-          <w14:textFill>
-            <w14:solidFill>
-              <w14:schemeClr w14:val="bg1"/>
-            </w14:solidFill>
-          </w14:textFill>
-        </w:rPr>
-      </w:pPr>
-      <w:r>
-        <w:rPr>
-          <w:rFonts w:ascii="Consolas" w:hAnsi="Consolas" w:eastAsia="Consolas" w:cs="Consolas"/>
-          <w:i w:val="0"/>
-          <w:iCs w:val="0"/>
-          <w:color w:val="FFFFFF" w:themeColor="background1"/>
-          <w:spacing w:val="0"/>
-          <w:sz w:val="21"/>
-          <w:szCs w:val="21"/>
-          <w:shd w:val="clear" w:fill="FFFFFF"/>
-          <w14:textFill>
-            <w14:solidFill>
-              <w14:schemeClr w14:val="bg1"/>
-            </w14:solidFill>
-          </w14:textFill>
-        </w:rPr>
-        <w:t>U</w:t>
-      </w:r>
-      <w:r>
-        <w:rPr>
-          <w:rFonts w:ascii="Consolas" w:hAnsi="Consolas" w:eastAsia="Consolas" w:cs="Consolas"/>
-          <w:i w:val="0"/>
-          <w:iCs w:val="0"/>
-          <w:caps w:val="0"/>
-          <w:color w:val="FFFFFF" w:themeColor="background1"/>
-          <w:spacing w:val="0"/>
-          <w:sz w:val="21"/>
-          <w:szCs w:val="21"/>
-          <w:shd w:val="clear" w:fill="FFFFFF"/>
-          <w14:textFill>
-            <w14:solidFill>
-              <w14:schemeClr w14:val="bg1"/>
-            </w14:solidFill>
-          </w14:textFill>
-        </w:rPr>
-        <w:t>ppercase</w:t>
-      </w:r>
-    </w:p>
-    <w:p>
-      <w:pPr>
-        <w:pStyle w:val="12"/>
-        <w:numPr>
-          <w:ilvl w:val="0"/>
-          <w:numId w:val="9"/>
-        </w:numPr>
-        <w:ind w:left="420" w:leftChars="0" w:hanging="420" w:firstLineChars="0"/>
-        <w:rPr>
-          <w:rFonts w:ascii="Consolas" w:hAnsi="Consolas" w:eastAsia="Consolas" w:cs="Consolas"/>
-          <w:i w:val="0"/>
-          <w:iCs w:val="0"/>
-          <w:caps w:val="0"/>
-          <w:color w:val="FFFFFF" w:themeColor="background1"/>
-          <w:spacing w:val="0"/>
-          <w:sz w:val="21"/>
-          <w:szCs w:val="21"/>
-          <w:shd w:val="clear" w:fill="FFFFFF"/>
-          <w14:textFill>
-            <w14:solidFill>
-              <w14:schemeClr w14:val="bg1"/>
-            </w14:solidFill>
-          </w14:textFill>
-        </w:rPr>
-      </w:pPr>
-      <w:r>
-        <w:rPr>
-          <w:rFonts w:ascii="Consolas" w:hAnsi="Consolas" w:eastAsia="Consolas" w:cs="Consolas"/>
-          <w:i w:val="0"/>
-          <w:iCs w:val="0"/>
-          <w:color w:val="FFFFFF" w:themeColor="background1"/>
-          <w:spacing w:val="0"/>
-          <w:sz w:val="21"/>
-          <w:szCs w:val="21"/>
-          <w:shd w:val="clear" w:fill="FFFFFF"/>
-          <w14:textFill>
-            <w14:solidFill>
-              <w14:schemeClr w14:val="bg1"/>
-            </w14:solidFill>
-          </w14:textFill>
-        </w:rPr>
-        <w:t>L</w:t>
-      </w:r>
-      <w:r>
-        <w:rPr>
-          <w:rFonts w:ascii="Consolas" w:hAnsi="Consolas" w:eastAsia="Consolas" w:cs="Consolas"/>
-          <w:i w:val="0"/>
-          <w:iCs w:val="0"/>
-          <w:caps w:val="0"/>
-          <w:color w:val="FFFFFF" w:themeColor="background1"/>
-          <w:spacing w:val="0"/>
-          <w:sz w:val="21"/>
-          <w:szCs w:val="21"/>
-          <w:shd w:val="clear" w:fill="FFFFFF"/>
-          <w14:textFill>
-            <w14:solidFill>
-              <w14:schemeClr w14:val="bg1"/>
-            </w14:solidFill>
-          </w14:textFill>
-        </w:rPr>
-        <w:t>owercase</w:t>
-      </w:r>
-    </w:p>
-    <w:p>
-      <w:pPr>
-        <w:pStyle w:val="12"/>
-        <w:numPr>
-          <w:ilvl w:val="0"/>
-          <w:numId w:val="9"/>
-        </w:numPr>
-        <w:ind w:left="420" w:leftChars="0" w:hanging="420" w:firstLineChars="0"/>
-        <w:rPr>
-          <w:rFonts w:ascii="Consolas" w:hAnsi="Consolas" w:eastAsia="Consolas" w:cs="Consolas"/>
-          <w:i w:val="0"/>
-          <w:iCs w:val="0"/>
-          <w:caps w:val="0"/>
-          <w:color w:val="FFFFFF" w:themeColor="background1"/>
-          <w:spacing w:val="0"/>
-          <w:sz w:val="21"/>
-          <w:szCs w:val="21"/>
-          <w:shd w:val="clear" w:fill="FFFFFF"/>
-          <w14:textFill>
-            <w14:solidFill>
-              <w14:schemeClr w14:val="bg1"/>
-            </w14:solidFill>
-          </w14:textFill>
-        </w:rPr>
-      </w:pPr>
-      <w:r>
-        <w:rPr>
-          <w:rFonts w:ascii="Consolas" w:hAnsi="Consolas" w:eastAsia="Consolas" w:cs="Consolas"/>
-          <w:i w:val="0"/>
-          <w:iCs w:val="0"/>
-          <w:color w:val="FFFFFF" w:themeColor="background1"/>
-          <w:spacing w:val="0"/>
-          <w:sz w:val="21"/>
-          <w:szCs w:val="21"/>
-          <w:shd w:val="clear" w:fill="FFFFFF"/>
-          <w14:textFill>
-            <w14:solidFill>
-              <w14:schemeClr w14:val="bg1"/>
-            </w14:solidFill>
-          </w14:textFill>
-        </w:rPr>
-        <w:t>C</w:t>
-      </w:r>
-      <w:r>
-        <w:rPr>
-          <w:rFonts w:ascii="Consolas" w:hAnsi="Consolas" w:eastAsia="Consolas" w:cs="Consolas"/>
-          <w:i w:val="0"/>
-          <w:iCs w:val="0"/>
-          <w:caps w:val="0"/>
-          <w:color w:val="FFFFFF" w:themeColor="background1"/>
-          <w:spacing w:val="0"/>
-          <w:sz w:val="21"/>
-          <w:szCs w:val="21"/>
-          <w:shd w:val="clear" w:fill="FFFFFF"/>
-          <w14:textFill>
-            <w14:solidFill>
-              <w14:schemeClr w14:val="bg1"/>
-            </w14:solidFill>
-          </w14:textFill>
-        </w:rPr>
-        <w:t>apitalize</w:t>
-      </w:r>
-      <w:r>
-        <w:rPr>
-          <w:rFonts w:hint="default" w:ascii="Consolas" w:hAnsi="Consolas" w:eastAsia="Consolas" w:cs="Consolas"/>
-          <w:i w:val="0"/>
-          <w:iCs w:val="0"/>
-          <w:caps w:val="0"/>
-          <w:color w:val="FFFFFF" w:themeColor="background1"/>
-          <w:spacing w:val="0"/>
-          <w:sz w:val="21"/>
-          <w:szCs w:val="21"/>
-          <w:shd w:val="clear" w:fill="FFFFFF"/>
-          <w:lang w:val="en-US"/>
-          <w14:textFill>
-            <w14:solidFill>
-              <w14:schemeClr w14:val="bg1"/>
-            </w14:solidFill>
-          </w14:textFill>
-        </w:rPr>
-        <w:t xml:space="preserve"> : it convert the first latter of each word in capital.</w:t>
-      </w:r>
-    </w:p>
-    <w:p>
-      <w:pPr>
-        <w:pStyle w:val="12"/>
-        <w:numPr>
-          <w:ilvl w:val="0"/>
-          <w:numId w:val="9"/>
-        </w:numPr>
-        <w:ind w:left="420" w:leftChars="0" w:hanging="420" w:firstLineChars="0"/>
-        <w:rPr>
-          <w:rFonts w:ascii="Consolas" w:hAnsi="Consolas" w:eastAsia="Consolas" w:cs="Consolas"/>
-          <w:i w:val="0"/>
-          <w:iCs w:val="0"/>
-          <w:caps w:val="0"/>
-          <w:color w:val="FFFFFF" w:themeColor="background1"/>
-          <w:spacing w:val="0"/>
-          <w:sz w:val="21"/>
-          <w:szCs w:val="21"/>
-          <w:shd w:val="clear" w:fill="FFFFFF"/>
-          <w14:textFill>
-            <w14:solidFill>
-              <w14:schemeClr w14:val="bg1"/>
-            </w14:solidFill>
-          </w14:textFill>
-        </w:rPr>
-      </w:pPr>
-      <w:r>
-        <w:rPr>
-          <w:rFonts w:ascii="Consolas" w:hAnsi="Consolas" w:eastAsia="Consolas" w:cs="Consolas"/>
-          <w:i w:val="0"/>
-          <w:iCs w:val="0"/>
-          <w:caps w:val="0"/>
-          <w:color w:val="FFFFFF" w:themeColor="background1"/>
-          <w:spacing w:val="0"/>
-          <w:sz w:val="21"/>
-          <w:szCs w:val="21"/>
-          <w:shd w:val="clear" w:fill="FFFFFF"/>
-          <w14:textFill>
-            <w14:solidFill>
-              <w14:schemeClr w14:val="bg1"/>
-            </w14:solidFill>
-          </w14:textFill>
-        </w:rPr>
-        <w:t>normal-case</w:t>
-      </w:r>
-    </w:p>
-    <w:p>
-      <w:pPr>
-        <w:pStyle w:val="12"/>
-        <w:numPr>
-          <w:ilvl w:val="0"/>
-          <w:numId w:val="0"/>
-        </w:numPr>
-        <w:ind w:leftChars="0"/>
+      </w:pPr>
+      <w:r>
         <w:rPr>
           <w:rFonts w:hint="default" w:cstheme="minorHAnsi"/>
           <w:b/>
@@ -11830,8 +11432,199 @@
           <w:u w:val="single"/>
           <w:lang w:val="en-US"/>
         </w:rPr>
-      </w:pPr>
-      <w:r>
+        <w:t>Text overflow</w:t>
+      </w:r>
+    </w:p>
+    <w:p>
+      <w:pPr>
+        <w:pStyle w:val="12"/>
+        <w:numPr>
+          <w:ilvl w:val="0"/>
+          <w:numId w:val="11"/>
+        </w:numPr>
+        <w:ind w:left="420" w:leftChars="0" w:hanging="420" w:firstLineChars="0"/>
+        <w:rPr>
+          <w:rFonts w:ascii="Consolas" w:hAnsi="Consolas" w:eastAsia="Consolas" w:cs="Consolas"/>
+          <w:i w:val="0"/>
+          <w:iCs w:val="0"/>
+          <w:caps w:val="0"/>
+          <w:color w:val="FFFFFF" w:themeColor="background1"/>
+          <w:spacing w:val="0"/>
+          <w:sz w:val="24"/>
+          <w:szCs w:val="24"/>
+          <w:shd w:val="clear" w:fill="FFFFFF"/>
+          <w14:textFill>
+            <w14:solidFill>
+              <w14:schemeClr w14:val="bg1"/>
+            </w14:solidFill>
+          </w14:textFill>
+        </w:rPr>
+      </w:pPr>
+      <w:r>
+        <w:rPr>
+          <w:rFonts w:ascii="Consolas" w:hAnsi="Consolas" w:eastAsia="Consolas" w:cs="Consolas"/>
+          <w:i w:val="0"/>
+          <w:iCs w:val="0"/>
+          <w:color w:val="FFFFFF" w:themeColor="background1"/>
+          <w:spacing w:val="0"/>
+          <w:sz w:val="24"/>
+          <w:szCs w:val="24"/>
+          <w:shd w:val="clear" w:fill="FFFFFF"/>
+          <w14:textFill>
+            <w14:solidFill>
+              <w14:schemeClr w14:val="bg1"/>
+            </w14:solidFill>
+          </w14:textFill>
+        </w:rPr>
+        <w:t>T</w:t>
+      </w:r>
+      <w:r>
+        <w:rPr>
+          <w:rFonts w:ascii="Consolas" w:hAnsi="Consolas" w:eastAsia="Consolas" w:cs="Consolas"/>
+          <w:i w:val="0"/>
+          <w:iCs w:val="0"/>
+          <w:caps w:val="0"/>
+          <w:color w:val="FFFFFF" w:themeColor="background1"/>
+          <w:spacing w:val="0"/>
+          <w:sz w:val="24"/>
+          <w:szCs w:val="24"/>
+          <w:shd w:val="clear" w:fill="FFFFFF"/>
+          <w14:textFill>
+            <w14:solidFill>
+              <w14:schemeClr w14:val="bg1"/>
+            </w14:solidFill>
+          </w14:textFill>
+        </w:rPr>
+        <w:t>runcate</w:t>
+      </w:r>
+    </w:p>
+    <w:p>
+      <w:pPr>
+        <w:pStyle w:val="12"/>
+        <w:numPr>
+          <w:ilvl w:val="0"/>
+          <w:numId w:val="11"/>
+        </w:numPr>
+        <w:ind w:left="420" w:leftChars="0" w:hanging="420" w:firstLineChars="0"/>
+        <w:rPr>
+          <w:rFonts w:ascii="Consolas" w:hAnsi="Consolas" w:eastAsia="Consolas" w:cs="Consolas"/>
+          <w:i w:val="0"/>
+          <w:iCs w:val="0"/>
+          <w:caps w:val="0"/>
+          <w:color w:val="FFFFFF" w:themeColor="background1"/>
+          <w:spacing w:val="0"/>
+          <w:sz w:val="24"/>
+          <w:szCs w:val="24"/>
+          <w:shd w:val="clear" w:fill="FFFFFF"/>
+          <w14:textFill>
+            <w14:solidFill>
+              <w14:schemeClr w14:val="bg1"/>
+            </w14:solidFill>
+          </w14:textFill>
+        </w:rPr>
+      </w:pPr>
+      <w:r>
+        <w:rPr>
+          <w:rFonts w:ascii="Consolas" w:hAnsi="Consolas" w:eastAsia="Consolas" w:cs="Consolas"/>
+          <w:i w:val="0"/>
+          <w:iCs w:val="0"/>
+          <w:caps w:val="0"/>
+          <w:color w:val="FFFFFF" w:themeColor="background1"/>
+          <w:spacing w:val="0"/>
+          <w:sz w:val="24"/>
+          <w:szCs w:val="24"/>
+          <w:shd w:val="clear" w:fill="FFFFFF"/>
+          <w14:textFill>
+            <w14:solidFill>
+              <w14:schemeClr w14:val="bg1"/>
+            </w14:solidFill>
+          </w14:textFill>
+        </w:rPr>
+        <w:t>text-ellipsis</w:t>
+      </w:r>
+    </w:p>
+    <w:p>
+      <w:pPr>
+        <w:pStyle w:val="12"/>
+        <w:numPr>
+          <w:ilvl w:val="0"/>
+          <w:numId w:val="11"/>
+        </w:numPr>
+        <w:ind w:left="420" w:leftChars="0" w:hanging="420" w:firstLineChars="0"/>
+        <w:rPr>
+          <w:rFonts w:hint="default" w:ascii="Consolas" w:hAnsi="Consolas" w:eastAsia="Consolas" w:cs="Consolas"/>
+          <w:b/>
+          <w:bCs/>
+          <w:i w:val="0"/>
+          <w:iCs w:val="0"/>
+          <w:caps w:val="0"/>
+          <w:color w:val="FFFFFF" w:themeColor="background1"/>
+          <w:spacing w:val="0"/>
+          <w:sz w:val="24"/>
+          <w:szCs w:val="24"/>
+          <w:shd w:val="clear" w:fill="FFFFFF"/>
+          <w:lang w:val="en-US"/>
+          <w14:textFill>
+            <w14:solidFill>
+              <w14:schemeClr w14:val="bg1"/>
+            </w14:solidFill>
+          </w14:textFill>
+        </w:rPr>
+      </w:pPr>
+      <w:r>
+        <w:rPr>
+          <w:rFonts w:ascii="Consolas" w:hAnsi="Consolas" w:eastAsia="Consolas" w:cs="Consolas"/>
+          <w:i w:val="0"/>
+          <w:iCs w:val="0"/>
+          <w:caps w:val="0"/>
+          <w:color w:val="FFFFFF" w:themeColor="background1"/>
+          <w:spacing w:val="0"/>
+          <w:sz w:val="24"/>
+          <w:szCs w:val="24"/>
+          <w:shd w:val="clear" w:fill="FFFFFF"/>
+          <w14:textFill>
+            <w14:solidFill>
+              <w14:schemeClr w14:val="bg1"/>
+            </w14:solidFill>
+          </w14:textFill>
+        </w:rPr>
+        <w:t>text-clip</w:t>
+      </w:r>
+    </w:p>
+    <w:p>
+      <w:pPr>
+        <w:pStyle w:val="12"/>
+        <w:numPr>
+          <w:ilvl w:val="0"/>
+          <w:numId w:val="0"/>
+        </w:numPr>
+        <w:contextualSpacing/>
+        <w:rPr>
+          <w:rFonts w:ascii="Consolas" w:hAnsi="Consolas" w:eastAsia="Consolas" w:cs="Consolas"/>
+          <w:i w:val="0"/>
+          <w:iCs w:val="0"/>
+          <w:caps w:val="0"/>
+          <w:color w:val="FFFFFF" w:themeColor="background1"/>
+          <w:spacing w:val="0"/>
+          <w:sz w:val="24"/>
+          <w:szCs w:val="24"/>
+          <w:shd w:val="clear" w:fill="FFFFFF"/>
+          <w14:textFill>
+            <w14:solidFill>
+              <w14:schemeClr w14:val="bg1"/>
+            </w14:solidFill>
+          </w14:textFill>
+        </w:rPr>
+      </w:pPr>
+    </w:p>
+    <w:p>
+      <w:pPr>
+        <w:pStyle w:val="12"/>
+        <w:numPr>
+          <w:ilvl w:val="0"/>
+          <w:numId w:val="0"/>
+        </w:numPr>
+        <w:ind w:leftChars="0"/>
         <w:rPr>
           <w:rFonts w:hint="default" w:cstheme="minorHAnsi"/>
           <w:b/>
@@ -11841,199 +11634,8 @@
           <w:u w:val="single"/>
           <w:lang w:val="en-US"/>
         </w:rPr>
-        <w:t>Text overflow</w:t>
-      </w:r>
-    </w:p>
-    <w:p>
-      <w:pPr>
-        <w:pStyle w:val="12"/>
-        <w:numPr>
-          <w:ilvl w:val="0"/>
-          <w:numId w:val="9"/>
-        </w:numPr>
-        <w:ind w:left="420" w:leftChars="0" w:hanging="420" w:firstLineChars="0"/>
-        <w:rPr>
-          <w:rFonts w:ascii="Consolas" w:hAnsi="Consolas" w:eastAsia="Consolas" w:cs="Consolas"/>
-          <w:i w:val="0"/>
-          <w:iCs w:val="0"/>
-          <w:caps w:val="0"/>
-          <w:color w:val="FFFFFF" w:themeColor="background1"/>
-          <w:spacing w:val="0"/>
-          <w:sz w:val="24"/>
-          <w:szCs w:val="24"/>
-          <w:shd w:val="clear" w:fill="FFFFFF"/>
-          <w14:textFill>
-            <w14:solidFill>
-              <w14:schemeClr w14:val="bg1"/>
-            </w14:solidFill>
-          </w14:textFill>
-        </w:rPr>
-      </w:pPr>
-      <w:r>
-        <w:rPr>
-          <w:rFonts w:ascii="Consolas" w:hAnsi="Consolas" w:eastAsia="Consolas" w:cs="Consolas"/>
-          <w:i w:val="0"/>
-          <w:iCs w:val="0"/>
-          <w:color w:val="FFFFFF" w:themeColor="background1"/>
-          <w:spacing w:val="0"/>
-          <w:sz w:val="24"/>
-          <w:szCs w:val="24"/>
-          <w:shd w:val="clear" w:fill="FFFFFF"/>
-          <w14:textFill>
-            <w14:solidFill>
-              <w14:schemeClr w14:val="bg1"/>
-            </w14:solidFill>
-          </w14:textFill>
-        </w:rPr>
-        <w:t>T</w:t>
-      </w:r>
-      <w:r>
-        <w:rPr>
-          <w:rFonts w:ascii="Consolas" w:hAnsi="Consolas" w:eastAsia="Consolas" w:cs="Consolas"/>
-          <w:i w:val="0"/>
-          <w:iCs w:val="0"/>
-          <w:caps w:val="0"/>
-          <w:color w:val="FFFFFF" w:themeColor="background1"/>
-          <w:spacing w:val="0"/>
-          <w:sz w:val="24"/>
-          <w:szCs w:val="24"/>
-          <w:shd w:val="clear" w:fill="FFFFFF"/>
-          <w14:textFill>
-            <w14:solidFill>
-              <w14:schemeClr w14:val="bg1"/>
-            </w14:solidFill>
-          </w14:textFill>
-        </w:rPr>
-        <w:t>runcate</w:t>
-      </w:r>
-    </w:p>
-    <w:p>
-      <w:pPr>
-        <w:pStyle w:val="12"/>
-        <w:numPr>
-          <w:ilvl w:val="0"/>
-          <w:numId w:val="9"/>
-        </w:numPr>
-        <w:ind w:left="420" w:leftChars="0" w:hanging="420" w:firstLineChars="0"/>
-        <w:rPr>
-          <w:rFonts w:ascii="Consolas" w:hAnsi="Consolas" w:eastAsia="Consolas" w:cs="Consolas"/>
-          <w:i w:val="0"/>
-          <w:iCs w:val="0"/>
-          <w:caps w:val="0"/>
-          <w:color w:val="FFFFFF" w:themeColor="background1"/>
-          <w:spacing w:val="0"/>
-          <w:sz w:val="24"/>
-          <w:szCs w:val="24"/>
-          <w:shd w:val="clear" w:fill="FFFFFF"/>
-          <w14:textFill>
-            <w14:solidFill>
-              <w14:schemeClr w14:val="bg1"/>
-            </w14:solidFill>
-          </w14:textFill>
-        </w:rPr>
-      </w:pPr>
-      <w:r>
-        <w:rPr>
-          <w:rFonts w:ascii="Consolas" w:hAnsi="Consolas" w:eastAsia="Consolas" w:cs="Consolas"/>
-          <w:i w:val="0"/>
-          <w:iCs w:val="0"/>
-          <w:caps w:val="0"/>
-          <w:color w:val="FFFFFF" w:themeColor="background1"/>
-          <w:spacing w:val="0"/>
-          <w:sz w:val="24"/>
-          <w:szCs w:val="24"/>
-          <w:shd w:val="clear" w:fill="FFFFFF"/>
-          <w14:textFill>
-            <w14:solidFill>
-              <w14:schemeClr w14:val="bg1"/>
-            </w14:solidFill>
-          </w14:textFill>
-        </w:rPr>
-        <w:t>text-ellipsis</w:t>
-      </w:r>
-    </w:p>
-    <w:p>
-      <w:pPr>
-        <w:pStyle w:val="12"/>
-        <w:numPr>
-          <w:ilvl w:val="0"/>
-          <w:numId w:val="9"/>
-        </w:numPr>
-        <w:ind w:left="420" w:leftChars="0" w:hanging="420" w:firstLineChars="0"/>
-        <w:rPr>
-          <w:rFonts w:hint="default" w:ascii="Consolas" w:hAnsi="Consolas" w:eastAsia="Consolas" w:cs="Consolas"/>
-          <w:b/>
-          <w:bCs/>
-          <w:i w:val="0"/>
-          <w:iCs w:val="0"/>
-          <w:caps w:val="0"/>
-          <w:color w:val="FFFFFF" w:themeColor="background1"/>
-          <w:spacing w:val="0"/>
-          <w:sz w:val="24"/>
-          <w:szCs w:val="24"/>
-          <w:shd w:val="clear" w:fill="FFFFFF"/>
-          <w:lang w:val="en-US"/>
-          <w14:textFill>
-            <w14:solidFill>
-              <w14:schemeClr w14:val="bg1"/>
-            </w14:solidFill>
-          </w14:textFill>
-        </w:rPr>
-      </w:pPr>
-      <w:r>
-        <w:rPr>
-          <w:rFonts w:ascii="Consolas" w:hAnsi="Consolas" w:eastAsia="Consolas" w:cs="Consolas"/>
-          <w:i w:val="0"/>
-          <w:iCs w:val="0"/>
-          <w:caps w:val="0"/>
-          <w:color w:val="FFFFFF" w:themeColor="background1"/>
-          <w:spacing w:val="0"/>
-          <w:sz w:val="24"/>
-          <w:szCs w:val="24"/>
-          <w:shd w:val="clear" w:fill="FFFFFF"/>
-          <w14:textFill>
-            <w14:solidFill>
-              <w14:schemeClr w14:val="bg1"/>
-            </w14:solidFill>
-          </w14:textFill>
-        </w:rPr>
-        <w:t>text-clip</w:t>
-      </w:r>
-    </w:p>
-    <w:p>
-      <w:pPr>
-        <w:pStyle w:val="12"/>
-        <w:numPr>
-          <w:ilvl w:val="0"/>
-          <w:numId w:val="0"/>
-        </w:numPr>
-        <w:contextualSpacing/>
-        <w:rPr>
-          <w:rFonts w:ascii="Consolas" w:hAnsi="Consolas" w:eastAsia="Consolas" w:cs="Consolas"/>
-          <w:i w:val="0"/>
-          <w:iCs w:val="0"/>
-          <w:caps w:val="0"/>
-          <w:color w:val="FFFFFF" w:themeColor="background1"/>
-          <w:spacing w:val="0"/>
-          <w:sz w:val="24"/>
-          <w:szCs w:val="24"/>
-          <w:shd w:val="clear" w:fill="FFFFFF"/>
-          <w14:textFill>
-            <w14:solidFill>
-              <w14:schemeClr w14:val="bg1"/>
-            </w14:solidFill>
-          </w14:textFill>
-        </w:rPr>
-      </w:pPr>
-    </w:p>
-    <w:p>
-      <w:pPr>
-        <w:pStyle w:val="12"/>
-        <w:numPr>
-          <w:ilvl w:val="0"/>
-          <w:numId w:val="0"/>
-        </w:numPr>
-        <w:ind w:leftChars="0"/>
+      </w:pPr>
+      <w:r>
         <w:rPr>
           <w:rFonts w:hint="default" w:cstheme="minorHAnsi"/>
           <w:b/>
@@ -12043,8 +11645,225 @@
           <w:u w:val="single"/>
           <w:lang w:val="en-US"/>
         </w:rPr>
-      </w:pPr>
-      <w:r>
+        <w:t>Text Wrap</w:t>
+      </w:r>
+    </w:p>
+    <w:p>
+      <w:pPr>
+        <w:pStyle w:val="12"/>
+        <w:numPr>
+          <w:ilvl w:val="0"/>
+          <w:numId w:val="11"/>
+        </w:numPr>
+        <w:ind w:left="420" w:leftChars="0" w:hanging="420" w:firstLineChars="0"/>
+        <w:rPr>
+          <w:rFonts w:ascii="Consolas" w:hAnsi="Consolas" w:eastAsia="Consolas" w:cs="Consolas"/>
+          <w:i w:val="0"/>
+          <w:iCs w:val="0"/>
+          <w:caps w:val="0"/>
+          <w:color w:val="FFFFFF" w:themeColor="background1"/>
+          <w:spacing w:val="0"/>
+          <w:sz w:val="21"/>
+          <w:szCs w:val="21"/>
+          <w:shd w:val="clear" w:fill="FFFFFF"/>
+          <w14:textFill>
+            <w14:solidFill>
+              <w14:schemeClr w14:val="bg1"/>
+            </w14:solidFill>
+          </w14:textFill>
+        </w:rPr>
+      </w:pPr>
+      <w:r>
+        <w:rPr>
+          <w:rFonts w:ascii="Consolas" w:hAnsi="Consolas" w:eastAsia="Consolas" w:cs="Consolas"/>
+          <w:i w:val="0"/>
+          <w:iCs w:val="0"/>
+          <w:caps w:val="0"/>
+          <w:color w:val="FFFFFF" w:themeColor="background1"/>
+          <w:spacing w:val="0"/>
+          <w:sz w:val="21"/>
+          <w:szCs w:val="21"/>
+          <w:shd w:val="clear" w:fill="FFFFFF"/>
+          <w14:textFill>
+            <w14:solidFill>
+              <w14:schemeClr w14:val="bg1"/>
+            </w14:solidFill>
+          </w14:textFill>
+        </w:rPr>
+        <w:t>text-wrap</w:t>
+      </w:r>
+    </w:p>
+    <w:p>
+      <w:pPr>
+        <w:pStyle w:val="12"/>
+        <w:numPr>
+          <w:ilvl w:val="0"/>
+          <w:numId w:val="11"/>
+        </w:numPr>
+        <w:ind w:left="420" w:leftChars="0" w:hanging="420" w:firstLineChars="0"/>
+        <w:rPr>
+          <w:rFonts w:ascii="Consolas" w:hAnsi="Consolas" w:eastAsia="Consolas" w:cs="Consolas"/>
+          <w:i w:val="0"/>
+          <w:iCs w:val="0"/>
+          <w:caps w:val="0"/>
+          <w:color w:val="FFFFFF" w:themeColor="background1"/>
+          <w:spacing w:val="0"/>
+          <w:sz w:val="21"/>
+          <w:szCs w:val="21"/>
+          <w:shd w:val="clear" w:fill="FFFFFF"/>
+          <w14:textFill>
+            <w14:solidFill>
+              <w14:schemeClr w14:val="bg1"/>
+            </w14:solidFill>
+          </w14:textFill>
+        </w:rPr>
+      </w:pPr>
+      <w:r>
+        <w:rPr>
+          <w:rFonts w:ascii="Consolas" w:hAnsi="Consolas" w:eastAsia="Consolas" w:cs="Consolas"/>
+          <w:i w:val="0"/>
+          <w:iCs w:val="0"/>
+          <w:caps w:val="0"/>
+          <w:color w:val="FFFFFF" w:themeColor="background1"/>
+          <w:spacing w:val="0"/>
+          <w:sz w:val="21"/>
+          <w:szCs w:val="21"/>
+          <w:shd w:val="clear" w:fill="FFFFFF"/>
+          <w14:textFill>
+            <w14:solidFill>
+              <w14:schemeClr w14:val="bg1"/>
+            </w14:solidFill>
+          </w14:textFill>
+        </w:rPr>
+        <w:t>text-nowrap</w:t>
+      </w:r>
+    </w:p>
+    <w:p>
+      <w:pPr>
+        <w:pStyle w:val="12"/>
+        <w:numPr>
+          <w:ilvl w:val="0"/>
+          <w:numId w:val="11"/>
+        </w:numPr>
+        <w:ind w:left="420" w:leftChars="0" w:hanging="420" w:firstLineChars="0"/>
+        <w:rPr>
+          <w:rFonts w:ascii="Consolas" w:hAnsi="Consolas" w:eastAsia="Consolas" w:cs="Consolas"/>
+          <w:i w:val="0"/>
+          <w:iCs w:val="0"/>
+          <w:caps w:val="0"/>
+          <w:color w:val="FFFFFF" w:themeColor="background1"/>
+          <w:spacing w:val="0"/>
+          <w:sz w:val="21"/>
+          <w:szCs w:val="21"/>
+          <w:shd w:val="clear" w:fill="FFFFFF"/>
+          <w14:textFill>
+            <w14:solidFill>
+              <w14:schemeClr w14:val="bg1"/>
+            </w14:solidFill>
+          </w14:textFill>
+        </w:rPr>
+      </w:pPr>
+      <w:r>
+        <w:rPr>
+          <w:rFonts w:ascii="Consolas" w:hAnsi="Consolas" w:eastAsia="Consolas" w:cs="Consolas"/>
+          <w:i w:val="0"/>
+          <w:iCs w:val="0"/>
+          <w:caps w:val="0"/>
+          <w:color w:val="FFFFFF" w:themeColor="background1"/>
+          <w:spacing w:val="0"/>
+          <w:sz w:val="21"/>
+          <w:szCs w:val="21"/>
+          <w:shd w:val="clear" w:fill="FFFFFF"/>
+          <w14:textFill>
+            <w14:solidFill>
+              <w14:schemeClr w14:val="bg1"/>
+            </w14:solidFill>
+          </w14:textFill>
+        </w:rPr>
+        <w:t>text-balance</w:t>
+      </w:r>
+    </w:p>
+    <w:p>
+      <w:pPr>
+        <w:pStyle w:val="12"/>
+        <w:numPr>
+          <w:ilvl w:val="0"/>
+          <w:numId w:val="11"/>
+        </w:numPr>
+        <w:ind w:left="420" w:leftChars="0" w:hanging="420" w:firstLineChars="0"/>
+        <w:rPr>
+          <w:rFonts w:hint="default" w:ascii="Consolas" w:hAnsi="Consolas" w:eastAsia="Consolas" w:cs="Consolas"/>
+          <w:i w:val="0"/>
+          <w:iCs w:val="0"/>
+          <w:caps w:val="0"/>
+          <w:color w:val="FFFFFF" w:themeColor="background1"/>
+          <w:spacing w:val="0"/>
+          <w:sz w:val="21"/>
+          <w:szCs w:val="21"/>
+          <w:shd w:val="clear" w:fill="FFFFFF"/>
+          <w:lang w:val="en-US"/>
+          <w14:textFill>
+            <w14:solidFill>
+              <w14:schemeClr w14:val="bg1"/>
+            </w14:solidFill>
+          </w14:textFill>
+        </w:rPr>
+      </w:pPr>
+      <w:r>
+        <w:rPr>
+          <w:rFonts w:ascii="Consolas" w:hAnsi="Consolas" w:eastAsia="Consolas" w:cs="Consolas"/>
+          <w:i w:val="0"/>
+          <w:iCs w:val="0"/>
+          <w:caps w:val="0"/>
+          <w:color w:val="FFFFFF" w:themeColor="background1"/>
+          <w:spacing w:val="0"/>
+          <w:sz w:val="21"/>
+          <w:szCs w:val="21"/>
+          <w:shd w:val="clear" w:fill="FFFFFF"/>
+          <w14:textFill>
+            <w14:solidFill>
+              <w14:schemeClr w14:val="bg1"/>
+            </w14:solidFill>
+          </w14:textFill>
+        </w:rPr>
+        <w:t>text-pretty</w:t>
+      </w:r>
+    </w:p>
+    <w:p>
+      <w:pPr>
+        <w:pStyle w:val="12"/>
+        <w:numPr>
+          <w:ilvl w:val="0"/>
+          <w:numId w:val="0"/>
+        </w:numPr>
+        <w:contextualSpacing/>
+        <w:rPr>
+          <w:rFonts w:hint="default" w:ascii="Consolas" w:hAnsi="Consolas" w:eastAsia="Consolas" w:cs="Consolas"/>
+          <w:i w:val="0"/>
+          <w:iCs w:val="0"/>
+          <w:caps w:val="0"/>
+          <w:color w:val="FFFFFF" w:themeColor="background1"/>
+          <w:spacing w:val="0"/>
+          <w:sz w:val="24"/>
+          <w:szCs w:val="24"/>
+          <w:shd w:val="clear" w:fill="FFFFFF"/>
+          <w:lang w:val="en-US"/>
+          <w14:textFill>
+            <w14:solidFill>
+              <w14:schemeClr w14:val="bg1"/>
+            </w14:solidFill>
+          </w14:textFill>
+        </w:rPr>
+      </w:pPr>
+    </w:p>
+    <w:p>
+      <w:pPr>
+        <w:pStyle w:val="12"/>
+        <w:numPr>
+          <w:ilvl w:val="0"/>
+          <w:numId w:val="0"/>
+        </w:numPr>
+        <w:ind w:leftChars="0"/>
         <w:rPr>
           <w:rFonts w:hint="default" w:cstheme="minorHAnsi"/>
           <w:b/>
@@ -12054,225 +11873,8 @@
           <w:u w:val="single"/>
           <w:lang w:val="en-US"/>
         </w:rPr>
-        <w:t>Text Wrap</w:t>
-      </w:r>
-    </w:p>
-    <w:p>
-      <w:pPr>
-        <w:pStyle w:val="12"/>
-        <w:numPr>
-          <w:ilvl w:val="0"/>
-          <w:numId w:val="9"/>
-        </w:numPr>
-        <w:ind w:left="420" w:leftChars="0" w:hanging="420" w:firstLineChars="0"/>
-        <w:rPr>
-          <w:rFonts w:ascii="Consolas" w:hAnsi="Consolas" w:eastAsia="Consolas" w:cs="Consolas"/>
-          <w:i w:val="0"/>
-          <w:iCs w:val="0"/>
-          <w:caps w:val="0"/>
-          <w:color w:val="FFFFFF" w:themeColor="background1"/>
-          <w:spacing w:val="0"/>
-          <w:sz w:val="21"/>
-          <w:szCs w:val="21"/>
-          <w:shd w:val="clear" w:fill="FFFFFF"/>
-          <w14:textFill>
-            <w14:solidFill>
-              <w14:schemeClr w14:val="bg1"/>
-            </w14:solidFill>
-          </w14:textFill>
-        </w:rPr>
-      </w:pPr>
-      <w:r>
-        <w:rPr>
-          <w:rFonts w:ascii="Consolas" w:hAnsi="Consolas" w:eastAsia="Consolas" w:cs="Consolas"/>
-          <w:i w:val="0"/>
-          <w:iCs w:val="0"/>
-          <w:caps w:val="0"/>
-          <w:color w:val="FFFFFF" w:themeColor="background1"/>
-          <w:spacing w:val="0"/>
-          <w:sz w:val="21"/>
-          <w:szCs w:val="21"/>
-          <w:shd w:val="clear" w:fill="FFFFFF"/>
-          <w14:textFill>
-            <w14:solidFill>
-              <w14:schemeClr w14:val="bg1"/>
-            </w14:solidFill>
-          </w14:textFill>
-        </w:rPr>
-        <w:t>text-wrap</w:t>
-      </w:r>
-    </w:p>
-    <w:p>
-      <w:pPr>
-        <w:pStyle w:val="12"/>
-        <w:numPr>
-          <w:ilvl w:val="0"/>
-          <w:numId w:val="9"/>
-        </w:numPr>
-        <w:ind w:left="420" w:leftChars="0" w:hanging="420" w:firstLineChars="0"/>
-        <w:rPr>
-          <w:rFonts w:ascii="Consolas" w:hAnsi="Consolas" w:eastAsia="Consolas" w:cs="Consolas"/>
-          <w:i w:val="0"/>
-          <w:iCs w:val="0"/>
-          <w:caps w:val="0"/>
-          <w:color w:val="FFFFFF" w:themeColor="background1"/>
-          <w:spacing w:val="0"/>
-          <w:sz w:val="21"/>
-          <w:szCs w:val="21"/>
-          <w:shd w:val="clear" w:fill="FFFFFF"/>
-          <w14:textFill>
-            <w14:solidFill>
-              <w14:schemeClr w14:val="bg1"/>
-            </w14:solidFill>
-          </w14:textFill>
-        </w:rPr>
-      </w:pPr>
-      <w:r>
-        <w:rPr>
-          <w:rFonts w:ascii="Consolas" w:hAnsi="Consolas" w:eastAsia="Consolas" w:cs="Consolas"/>
-          <w:i w:val="0"/>
-          <w:iCs w:val="0"/>
-          <w:caps w:val="0"/>
-          <w:color w:val="FFFFFF" w:themeColor="background1"/>
-          <w:spacing w:val="0"/>
-          <w:sz w:val="21"/>
-          <w:szCs w:val="21"/>
-          <w:shd w:val="clear" w:fill="FFFFFF"/>
-          <w14:textFill>
-            <w14:solidFill>
-              <w14:schemeClr w14:val="bg1"/>
-            </w14:solidFill>
-          </w14:textFill>
-        </w:rPr>
-        <w:t>text-nowrap</w:t>
-      </w:r>
-    </w:p>
-    <w:p>
-      <w:pPr>
-        <w:pStyle w:val="12"/>
-        <w:numPr>
-          <w:ilvl w:val="0"/>
-          <w:numId w:val="9"/>
-        </w:numPr>
-        <w:ind w:left="420" w:leftChars="0" w:hanging="420" w:firstLineChars="0"/>
-        <w:rPr>
-          <w:rFonts w:ascii="Consolas" w:hAnsi="Consolas" w:eastAsia="Consolas" w:cs="Consolas"/>
-          <w:i w:val="0"/>
-          <w:iCs w:val="0"/>
-          <w:caps w:val="0"/>
-          <w:color w:val="FFFFFF" w:themeColor="background1"/>
-          <w:spacing w:val="0"/>
-          <w:sz w:val="21"/>
-          <w:szCs w:val="21"/>
-          <w:shd w:val="clear" w:fill="FFFFFF"/>
-          <w14:textFill>
-            <w14:solidFill>
-              <w14:schemeClr w14:val="bg1"/>
-            </w14:solidFill>
-          </w14:textFill>
-        </w:rPr>
-      </w:pPr>
-      <w:r>
-        <w:rPr>
-          <w:rFonts w:ascii="Consolas" w:hAnsi="Consolas" w:eastAsia="Consolas" w:cs="Consolas"/>
-          <w:i w:val="0"/>
-          <w:iCs w:val="0"/>
-          <w:caps w:val="0"/>
-          <w:color w:val="FFFFFF" w:themeColor="background1"/>
-          <w:spacing w:val="0"/>
-          <w:sz w:val="21"/>
-          <w:szCs w:val="21"/>
-          <w:shd w:val="clear" w:fill="FFFFFF"/>
-          <w14:textFill>
-            <w14:solidFill>
-              <w14:schemeClr w14:val="bg1"/>
-            </w14:solidFill>
-          </w14:textFill>
-        </w:rPr>
-        <w:t>text-balance</w:t>
-      </w:r>
-    </w:p>
-    <w:p>
-      <w:pPr>
-        <w:pStyle w:val="12"/>
-        <w:numPr>
-          <w:ilvl w:val="0"/>
-          <w:numId w:val="9"/>
-        </w:numPr>
-        <w:ind w:left="420" w:leftChars="0" w:hanging="420" w:firstLineChars="0"/>
-        <w:rPr>
-          <w:rFonts w:hint="default" w:ascii="Consolas" w:hAnsi="Consolas" w:eastAsia="Consolas" w:cs="Consolas"/>
-          <w:i w:val="0"/>
-          <w:iCs w:val="0"/>
-          <w:caps w:val="0"/>
-          <w:color w:val="FFFFFF" w:themeColor="background1"/>
-          <w:spacing w:val="0"/>
-          <w:sz w:val="21"/>
-          <w:szCs w:val="21"/>
-          <w:shd w:val="clear" w:fill="FFFFFF"/>
-          <w:lang w:val="en-US"/>
-          <w14:textFill>
-            <w14:solidFill>
-              <w14:schemeClr w14:val="bg1"/>
-            </w14:solidFill>
-          </w14:textFill>
-        </w:rPr>
-      </w:pPr>
-      <w:r>
-        <w:rPr>
-          <w:rFonts w:ascii="Consolas" w:hAnsi="Consolas" w:eastAsia="Consolas" w:cs="Consolas"/>
-          <w:i w:val="0"/>
-          <w:iCs w:val="0"/>
-          <w:caps w:val="0"/>
-          <w:color w:val="FFFFFF" w:themeColor="background1"/>
-          <w:spacing w:val="0"/>
-          <w:sz w:val="21"/>
-          <w:szCs w:val="21"/>
-          <w:shd w:val="clear" w:fill="FFFFFF"/>
-          <w14:textFill>
-            <w14:solidFill>
-              <w14:schemeClr w14:val="bg1"/>
-            </w14:solidFill>
-          </w14:textFill>
-        </w:rPr>
-        <w:t>text-pretty</w:t>
-      </w:r>
-    </w:p>
-    <w:p>
-      <w:pPr>
-        <w:pStyle w:val="12"/>
-        <w:numPr>
-          <w:ilvl w:val="0"/>
-          <w:numId w:val="0"/>
-        </w:numPr>
-        <w:contextualSpacing/>
-        <w:rPr>
-          <w:rFonts w:hint="default" w:ascii="Consolas" w:hAnsi="Consolas" w:eastAsia="Consolas" w:cs="Consolas"/>
-          <w:i w:val="0"/>
-          <w:iCs w:val="0"/>
-          <w:caps w:val="0"/>
-          <w:color w:val="FFFFFF" w:themeColor="background1"/>
-          <w:spacing w:val="0"/>
-          <w:sz w:val="24"/>
-          <w:szCs w:val="24"/>
-          <w:shd w:val="clear" w:fill="FFFFFF"/>
-          <w:lang w:val="en-US"/>
-          <w14:textFill>
-            <w14:solidFill>
-              <w14:schemeClr w14:val="bg1"/>
-            </w14:solidFill>
-          </w14:textFill>
-        </w:rPr>
-      </w:pPr>
-    </w:p>
-    <w:p>
-      <w:pPr>
-        <w:pStyle w:val="12"/>
-        <w:numPr>
-          <w:ilvl w:val="0"/>
-          <w:numId w:val="0"/>
-        </w:numPr>
-        <w:ind w:leftChars="0"/>
+      </w:pPr>
+      <w:r>
         <w:rPr>
           <w:rFonts w:hint="default" w:cstheme="minorHAnsi"/>
           <w:b/>
@@ -12282,17 +11884,6 @@
           <w:u w:val="single"/>
           <w:lang w:val="en-US"/>
         </w:rPr>
-      </w:pPr>
-      <w:r>
-        <w:rPr>
-          <w:rFonts w:hint="default" w:cstheme="minorHAnsi"/>
-          <w:b/>
-          <w:color w:val="FFFF00"/>
-          <w:sz w:val="32"/>
-          <w:szCs w:val="32"/>
-          <w:u w:val="single"/>
-          <w:lang w:val="en-US"/>
-        </w:rPr>
         <w:t>Text indent</w:t>
       </w:r>
     </w:p>
@@ -12402,7 +11993,7 @@
         <w:pStyle w:val="12"/>
         <w:numPr>
           <w:ilvl w:val="0"/>
-          <w:numId w:val="9"/>
+          <w:numId w:val="11"/>
         </w:numPr>
         <w:ind w:left="420" w:leftChars="0" w:hanging="420" w:firstLineChars="0"/>
         <w:rPr>
@@ -12468,7 +12059,7 @@
         <w:pStyle w:val="12"/>
         <w:numPr>
           <w:ilvl w:val="0"/>
-          <w:numId w:val="9"/>
+          <w:numId w:val="11"/>
         </w:numPr>
         <w:ind w:left="420" w:leftChars="0" w:hanging="420" w:firstLineChars="0"/>
         <w:rPr>
@@ -12534,7 +12125,7 @@
         <w:pStyle w:val="12"/>
         <w:numPr>
           <w:ilvl w:val="0"/>
-          <w:numId w:val="9"/>
+          <w:numId w:val="11"/>
         </w:numPr>
         <w:ind w:left="420" w:leftChars="0" w:hanging="420" w:firstLineChars="0"/>
         <w:rPr>
@@ -12648,88 +12239,33 @@
     </w:p>
     <w:p>
       <w:pPr>
-        <w:pStyle w:val="12"/>
-        <w:numPr>
-          <w:ilvl w:val="0"/>
-          <w:numId w:val="0"/>
-        </w:numPr>
-        <w:ind w:leftChars="0"/>
-        <w:rPr>
-          <w:rFonts w:hint="default" w:ascii="Verdana" w:hAnsi="Verdana" w:eastAsia="Segoe UI Emoji" w:cs="Verdana"/>
-          <w:i w:val="0"/>
-          <w:iCs w:val="0"/>
-          <w:caps w:val="0"/>
-          <w:color w:val="FFFFFF" w:themeColor="background1"/>
-          <w:spacing w:val="0"/>
-          <w:sz w:val="24"/>
-          <w:szCs w:val="24"/>
-          <w:shd w:val="clear" w:fill="FFFFFF"/>
-          <w:lang w:val="en-US"/>
-          <w14:textFill>
-            <w14:solidFill>
-              <w14:schemeClr w14:val="bg1"/>
-            </w14:solidFill>
-          </w14:textFill>
-        </w:rPr>
-      </w:pPr>
-    </w:p>
-    <w:p>
-      <w:pPr>
-        <w:pStyle w:val="5"/>
-        <w:keepNext w:val="0"/>
-        <w:keepLines w:val="0"/>
-        <w:widowControl/>
-        <w:suppressLineNumbers w:val="0"/>
-        <w:pBdr>
-          <w:top w:val="single" w:color="E5E7EB" w:sz="2" w:space="0"/>
-          <w:left w:val="single" w:color="E5E7EB" w:sz="2" w:space="0"/>
-          <w:bottom w:val="single" w:color="E5E7EB" w:sz="2" w:space="0"/>
-          <w:right w:val="single" w:color="E5E7EB" w:sz="2" w:space="0"/>
-        </w:pBdr>
-        <w:shd w:val="clear" w:fill="FFFFFF"/>
-        <w:ind w:left="0" w:firstLine="0"/>
-        <w:jc w:val="left"/>
-        <w:rPr>
-          <w:rFonts w:ascii="Segoe UI Emoji" w:hAnsi="Segoe UI Emoji" w:eastAsia="Segoe UI Emoji" w:cs="Segoe UI Emoji"/>
+        <w:jc w:val="center"/>
+        <w:rPr>
+          <w:rFonts w:hint="default" w:ascii="Verdana" w:hAnsi="Verdana" w:eastAsia="Consolas" w:cs="Verdana"/>
+          <w:b w:val="0"/>
+          <w:bCs w:val="0"/>
+          <w:color w:val="00B050"/>
+          <w:kern w:val="0"/>
+          <w:sz w:val="32"/>
+          <w:szCs w:val="32"/>
+          <w:highlight w:val="black"/>
+          <w:u w:val="single"/>
+          <w:shd w:val="clear" w:fill="1E1E1E"/>
+          <w:lang w:val="en-US" w:eastAsia="zh-CN" w:bidi="ar"/>
+        </w:rPr>
+      </w:pPr>
+      <w:r>
+        <w:rPr>
+          <w:rFonts w:hint="default"/>
           <w:b/>
           <w:bCs/>
-          <w:i w:val="0"/>
-          <w:iCs w:val="0"/>
-          <w:caps w:val="0"/>
-          <w:color w:val="000000" w:themeColor="text1"/>
-          <w:spacing w:val="0"/>
-          <w:sz w:val="32"/>
-          <w:szCs w:val="32"/>
-          <w:highlight w:val="none"/>
-          <w14:textFill>
-            <w14:solidFill>
-              <w14:schemeClr w14:val="tx1"/>
-            </w14:solidFill>
-          </w14:textFill>
-        </w:rPr>
-      </w:pPr>
-      <w:r>
-        <w:rPr>
-          <w:rFonts w:hint="default" w:ascii="Segoe UI Emoji" w:hAnsi="Segoe UI Emoji" w:eastAsia="Segoe UI Emoji" w:cs="Segoe UI Emoji"/>
-          <w:b/>
-          <w:bCs/>
-          <w:i w:val="0"/>
-          <w:iCs w:val="0"/>
-          <w:caps w:val="0"/>
-          <w:color w:val="000000" w:themeColor="text1"/>
-          <w:spacing w:val="0"/>
-          <w:sz w:val="32"/>
-          <w:szCs w:val="32"/>
-          <w:highlight w:val="none"/>
-          <w:bdr w:val="single" w:color="E5E7EB" w:sz="2" w:space="0"/>
-          <w:shd w:val="clear" w:fill="FFFFFF"/>
-          <w14:textFill>
-            <w14:solidFill>
-              <w14:schemeClr w14:val="tx1"/>
-            </w14:solidFill>
-          </w14:textFill>
-        </w:rPr>
-        <w:t>Spacing</w:t>
+          <w:color w:val="FFFF00"/>
+          <w:sz w:val="40"/>
+          <w:szCs w:val="40"/>
+          <w:u w:val="single"/>
+          <w:lang w:val="en-US"/>
+        </w:rPr>
+        <w:t>SPACING</w:t>
       </w:r>
     </w:p>
     <w:p>
@@ -14629,7 +14165,7 @@
       <w:pPr>
         <w:numPr>
           <w:ilvl w:val="0"/>
-          <w:numId w:val="10"/>
+          <w:numId w:val="12"/>
         </w:numPr>
         <w:jc w:val="both"/>
         <w:rPr>
@@ -14693,7 +14229,7 @@
       <w:pPr>
         <w:numPr>
           <w:ilvl w:val="0"/>
-          <w:numId w:val="11"/>
+          <w:numId w:val="13"/>
         </w:numPr>
         <w:ind w:left="420" w:leftChars="0" w:hanging="420" w:firstLineChars="0"/>
         <w:jc w:val="both"/>
@@ -14788,7 +14324,7 @@
       <w:pPr>
         <w:numPr>
           <w:ilvl w:val="0"/>
-          <w:numId w:val="11"/>
+          <w:numId w:val="13"/>
         </w:numPr>
         <w:ind w:left="420" w:leftChars="0" w:hanging="420" w:firstLineChars="0"/>
         <w:jc w:val="both"/>
@@ -14947,7 +14483,7 @@
       <w:pPr>
         <w:numPr>
           <w:ilvl w:val="0"/>
-          <w:numId w:val="12"/>
+          <w:numId w:val="14"/>
         </w:numPr>
         <w:ind w:left="420" w:leftChars="0" w:hanging="420" w:firstLineChars="0"/>
         <w:jc w:val="both"/>
@@ -14980,7 +14516,7 @@
       <w:pPr>
         <w:numPr>
           <w:ilvl w:val="0"/>
-          <w:numId w:val="12"/>
+          <w:numId w:val="14"/>
         </w:numPr>
         <w:ind w:left="420" w:leftChars="0" w:hanging="420" w:firstLineChars="0"/>
         <w:jc w:val="both"/>
@@ -15032,7 +14568,7 @@
       <w:pPr>
         <w:numPr>
           <w:ilvl w:val="0"/>
-          <w:numId w:val="11"/>
+          <w:numId w:val="13"/>
         </w:numPr>
         <w:ind w:left="420" w:leftChars="0" w:hanging="420" w:firstLineChars="0"/>
         <w:jc w:val="both"/>
@@ -15107,7 +14643,7 @@
       <w:pPr>
         <w:numPr>
           <w:ilvl w:val="0"/>
-          <w:numId w:val="13"/>
+          <w:numId w:val="15"/>
         </w:numPr>
         <w:ind w:left="420" w:leftChars="0" w:hanging="420" w:firstLineChars="0"/>
         <w:jc w:val="both"/>
@@ -15155,7 +14691,7 @@
       <w:pPr>
         <w:numPr>
           <w:ilvl w:val="0"/>
-          <w:numId w:val="13"/>
+          <w:numId w:val="15"/>
         </w:numPr>
         <w:ind w:left="420" w:leftChars="0" w:hanging="420" w:firstLineChars="0"/>
         <w:jc w:val="both"/>
@@ -15223,7 +14759,7 @@
       <w:pPr>
         <w:numPr>
           <w:ilvl w:val="0"/>
-          <w:numId w:val="14"/>
+          <w:numId w:val="16"/>
         </w:numPr>
         <w:ind w:left="420" w:leftChars="0" w:hanging="420" w:firstLineChars="0"/>
         <w:jc w:val="both"/>
@@ -15329,14 +14865,12 @@
           </w14:textFill>
         </w:rPr>
       </w:pPr>
-      <w:bookmarkStart w:id="0" w:name="_GoBack"/>
-      <w:bookmarkEnd w:id="0"/>
-    </w:p>
-    <w:p>
-      <w:pPr>
-        <w:numPr>
-          <w:ilvl w:val="0"/>
-          <w:numId w:val="15"/>
+    </w:p>
+    <w:p>
+      <w:pPr>
+        <w:numPr>
+          <w:ilvl w:val="0"/>
+          <w:numId w:val="17"/>
         </w:numPr>
         <w:ind w:left="420" w:leftChars="0" w:hanging="420" w:firstLineChars="0"/>
         <w:jc w:val="both"/>
@@ -15369,7 +14903,7 @@
       <w:pPr>
         <w:numPr>
           <w:ilvl w:val="0"/>
-          <w:numId w:val="15"/>
+          <w:numId w:val="17"/>
         </w:numPr>
         <w:ind w:left="420" w:leftChars="0" w:hanging="420" w:firstLineChars="0"/>
         <w:jc w:val="both"/>
@@ -15474,7 +15008,7 @@
       <w:pPr>
         <w:numPr>
           <w:ilvl w:val="0"/>
-          <w:numId w:val="15"/>
+          <w:numId w:val="17"/>
         </w:numPr>
         <w:ind w:left="420" w:leftChars="0" w:hanging="420" w:firstLineChars="0"/>
         <w:jc w:val="both"/>
@@ -15975,7 +15509,7 @@
       <w:pPr>
         <w:numPr>
           <w:ilvl w:val="0"/>
-          <w:numId w:val="16"/>
+          <w:numId w:val="18"/>
         </w:numPr>
         <w:ind w:left="420" w:leftChars="0" w:hanging="420" w:firstLineChars="0"/>
         <w:jc w:val="both"/>
@@ -16023,7 +15557,7 @@
       <w:pPr>
         <w:numPr>
           <w:ilvl w:val="0"/>
-          <w:numId w:val="16"/>
+          <w:numId w:val="18"/>
         </w:numPr>
         <w:shd w:val="clear"/>
         <w:ind w:left="420" w:leftChars="0" w:hanging="420" w:firstLineChars="0"/>
@@ -16115,7 +15649,7 @@
       <w:pPr>
         <w:numPr>
           <w:ilvl w:val="0"/>
-          <w:numId w:val="11"/>
+          <w:numId w:val="13"/>
         </w:numPr>
         <w:ind w:left="420" w:leftChars="0" w:hanging="420" w:firstLineChars="0"/>
         <w:jc w:val="both"/>
@@ -16190,7 +15724,7 @@
       <w:pPr>
         <w:numPr>
           <w:ilvl w:val="0"/>
-          <w:numId w:val="13"/>
+          <w:numId w:val="15"/>
         </w:numPr>
         <w:ind w:left="420" w:leftChars="0" w:hanging="420" w:firstLineChars="0"/>
         <w:jc w:val="both"/>
@@ -16265,7 +15799,7 @@
       <w:pPr>
         <w:numPr>
           <w:ilvl w:val="0"/>
-          <w:numId w:val="13"/>
+          <w:numId w:val="15"/>
         </w:numPr>
         <w:ind w:left="420" w:leftChars="0" w:hanging="420" w:firstLineChars="0"/>
         <w:jc w:val="both"/>
@@ -16333,7 +15867,7 @@
       <w:pPr>
         <w:numPr>
           <w:ilvl w:val="0"/>
-          <w:numId w:val="14"/>
+          <w:numId w:val="16"/>
         </w:numPr>
         <w:ind w:left="420" w:leftChars="0" w:hanging="420" w:firstLineChars="0"/>
         <w:jc w:val="both"/>
@@ -16444,7 +15978,7 @@
       <w:pPr>
         <w:numPr>
           <w:ilvl w:val="0"/>
-          <w:numId w:val="15"/>
+          <w:numId w:val="17"/>
         </w:numPr>
         <w:ind w:left="420" w:leftChars="0" w:hanging="420" w:firstLineChars="0"/>
         <w:jc w:val="both"/>
@@ -16477,7 +16011,7 @@
       <w:pPr>
         <w:numPr>
           <w:ilvl w:val="0"/>
-          <w:numId w:val="15"/>
+          <w:numId w:val="17"/>
         </w:numPr>
         <w:ind w:left="420" w:leftChars="0" w:hanging="420" w:firstLineChars="0"/>
         <w:jc w:val="both"/>
@@ -16582,7 +16116,7 @@
       <w:pPr>
         <w:numPr>
           <w:ilvl w:val="0"/>
-          <w:numId w:val="15"/>
+          <w:numId w:val="17"/>
         </w:numPr>
         <w:ind w:left="420" w:leftChars="0" w:hanging="420" w:firstLineChars="0"/>
         <w:jc w:val="both"/>
@@ -16633,7 +16167,7 @@
       <w:pPr>
         <w:numPr>
           <w:ilvl w:val="0"/>
-          <w:numId w:val="10"/>
+          <w:numId w:val="12"/>
         </w:numPr>
         <w:jc w:val="both"/>
         <w:rPr>
@@ -16689,6 +16223,114 @@
         </w:numPr>
         <w:jc w:val="both"/>
         <w:rPr>
+          <w:rFonts w:hint="default" w:ascii="Verdana" w:hAnsi="Verdana" w:eastAsia="Consolas" w:cs="Verdana"/>
+          <w:i w:val="0"/>
+          <w:iCs w:val="0"/>
+          <w:caps w:val="0"/>
+          <w:color w:val="00B050"/>
+          <w:spacing w:val="0"/>
+          <w:sz w:val="28"/>
+          <w:szCs w:val="28"/>
+          <w:lang w:val="en-US"/>
+        </w:rPr>
+      </w:pPr>
+    </w:p>
+    <w:p>
+      <w:pPr>
+        <w:numPr>
+          <w:ilvl w:val="0"/>
+          <w:numId w:val="0"/>
+        </w:numPr>
+        <w:jc w:val="both"/>
+        <w:rPr>
+          <w:rFonts w:hint="default" w:ascii="Verdana" w:hAnsi="Verdana" w:eastAsia="Consolas" w:cs="Verdana"/>
+          <w:i w:val="0"/>
+          <w:iCs w:val="0"/>
+          <w:caps w:val="0"/>
+          <w:color w:val="00B050"/>
+          <w:spacing w:val="0"/>
+          <w:sz w:val="28"/>
+          <w:szCs w:val="28"/>
+          <w:lang w:val="en-US"/>
+        </w:rPr>
+      </w:pPr>
+    </w:p>
+    <w:p>
+      <w:pPr>
+        <w:numPr>
+          <w:ilvl w:val="0"/>
+          <w:numId w:val="0"/>
+        </w:numPr>
+        <w:jc w:val="both"/>
+        <w:rPr>
+          <w:rFonts w:hint="default" w:ascii="Verdana" w:hAnsi="Verdana" w:eastAsia="Consolas" w:cs="Verdana"/>
+          <w:i w:val="0"/>
+          <w:iCs w:val="0"/>
+          <w:caps w:val="0"/>
+          <w:color w:val="00B050"/>
+          <w:spacing w:val="0"/>
+          <w:sz w:val="28"/>
+          <w:szCs w:val="28"/>
+          <w:lang w:val="en-US"/>
+        </w:rPr>
+      </w:pPr>
+    </w:p>
+    <w:p>
+      <w:pPr>
+        <w:numPr>
+          <w:ilvl w:val="0"/>
+          <w:numId w:val="0"/>
+        </w:numPr>
+        <w:jc w:val="both"/>
+        <w:rPr>
+          <w:rFonts w:hint="default" w:ascii="Verdana" w:hAnsi="Verdana" w:eastAsia="Consolas" w:cs="Verdana"/>
+          <w:i w:val="0"/>
+          <w:iCs w:val="0"/>
+          <w:caps w:val="0"/>
+          <w:color w:val="00B050"/>
+          <w:spacing w:val="0"/>
+          <w:sz w:val="28"/>
+          <w:szCs w:val="28"/>
+          <w:lang w:val="en-US"/>
+        </w:rPr>
+      </w:pPr>
+    </w:p>
+    <w:p>
+      <w:pPr>
+        <w:numPr>
+          <w:ilvl w:val="0"/>
+          <w:numId w:val="0"/>
+        </w:numPr>
+        <w:jc w:val="both"/>
+        <w:rPr>
+          <w:rFonts w:hint="default" w:ascii="Verdana" w:hAnsi="Verdana" w:eastAsia="Consolas" w:cs="Verdana"/>
+          <w:i w:val="0"/>
+          <w:iCs w:val="0"/>
+          <w:caps w:val="0"/>
+          <w:color w:val="00B050"/>
+          <w:spacing w:val="0"/>
+          <w:sz w:val="28"/>
+          <w:szCs w:val="28"/>
+          <w:lang w:val="en-US"/>
+        </w:rPr>
+      </w:pPr>
+    </w:p>
+    <w:p>
+      <w:pPr>
+        <w:jc w:val="center"/>
+        <w:rPr>
+          <w:rFonts w:hint="default"/>
+          <w:b/>
+          <w:bCs/>
+          <w:color w:val="FFFF00"/>
+          <w:sz w:val="40"/>
+          <w:szCs w:val="40"/>
+          <w:u w:val="single"/>
+          <w:lang w:val="en-US"/>
+        </w:rPr>
+      </w:pPr>
+      <w:r>
+        <w:rPr>
           <w:rFonts w:hint="default"/>
           <w:b/>
           <w:bCs/>
@@ -16698,7 +16340,910 @@
           <w:u w:val="none"/>
           <w:lang w:val="en-US"/>
         </w:rPr>
-      </w:pPr>
+        <w:t xml:space="preserve"> </w:t>
+      </w:r>
+      <w:r>
+        <w:rPr>
+          <w:rFonts w:hint="default"/>
+          <w:b/>
+          <w:bCs/>
+          <w:color w:val="FFFF00"/>
+          <w:sz w:val="40"/>
+          <w:szCs w:val="40"/>
+          <w:u w:val="single"/>
+          <w:lang w:val="en-US"/>
+        </w:rPr>
+        <w:t>SVG Customization</w:t>
+      </w:r>
+    </w:p>
+    <w:p>
+      <w:pPr>
+        <w:jc w:val="both"/>
+        <w:rPr>
+          <w:rFonts w:hint="default"/>
+          <w:b/>
+          <w:bCs/>
+          <w:color w:val="FFFF00"/>
+          <w:sz w:val="40"/>
+          <w:szCs w:val="40"/>
+          <w:u w:val="single"/>
+          <w:lang w:val="en-US" w:eastAsia="zh-CN"/>
+        </w:rPr>
+      </w:pPr>
+      <w:r>
+        <w:drawing>
+          <wp:inline distT="0" distB="0" distL="114300" distR="114300">
+            <wp:extent cx="6645275" cy="4069080"/>
+            <wp:effectExtent l="0" t="0" r="3175" b="7620"/>
+            <wp:docPr id="1" name="Picture 1"/>
+            <wp:cNvGraphicFramePr>
+              <a:graphicFrameLocks xmlns:a="http://schemas.openxmlformats.org/drawingml/2006/main" noChangeAspect="1"/>
+            </wp:cNvGraphicFramePr>
+            <a:graphic xmlns:a="http://schemas.openxmlformats.org/drawingml/2006/main">
+              <a:graphicData uri="http://schemas.openxmlformats.org/drawingml/2006/picture">
+                <pic:pic xmlns:pic="http://schemas.openxmlformats.org/drawingml/2006/picture">
+                  <pic:nvPicPr>
+                    <pic:cNvPr id="1" name="Picture 1"/>
+                    <pic:cNvPicPr>
+                      <a:picLocks noChangeAspect="1"/>
+                    </pic:cNvPicPr>
+                  </pic:nvPicPr>
+                  <pic:blipFill>
+                    <a:blip r:embed="rId4"/>
+                    <a:stretch>
+                      <a:fillRect/>
+                    </a:stretch>
+                  </pic:blipFill>
+                  <pic:spPr>
+                    <a:xfrm>
+                      <a:off x="0" y="0"/>
+                      <a:ext cx="6645275" cy="4069080"/>
+                    </a:xfrm>
+                    <a:prstGeom prst="rect">
+                      <a:avLst/>
+                    </a:prstGeom>
+                    <a:noFill/>
+                    <a:ln>
+                      <a:noFill/>
+                    </a:ln>
+                  </pic:spPr>
+                </pic:pic>
+              </a:graphicData>
+            </a:graphic>
+          </wp:inline>
+        </w:drawing>
+      </w:r>
+    </w:p>
+    <w:p>
+      <w:pPr>
+        <w:numPr>
+          <w:ilvl w:val="0"/>
+          <w:numId w:val="0"/>
+        </w:numPr>
+        <w:jc w:val="both"/>
+        <w:rPr>
+          <w:rFonts w:hint="default"/>
+          <w:b/>
+          <w:bCs/>
+          <w:color w:val="0070C0"/>
+          <w:sz w:val="32"/>
+          <w:szCs w:val="32"/>
+          <w:u w:val="none"/>
+          <w:lang w:val="en-US"/>
+        </w:rPr>
+      </w:pPr>
+    </w:p>
+    <w:p>
+      <w:pPr>
+        <w:keepNext w:val="0"/>
+        <w:keepLines w:val="0"/>
+        <w:widowControl/>
+        <w:suppressLineNumbers w:val="0"/>
+        <w:shd w:val="clear" w:fill="1F1F1F"/>
+        <w:spacing w:line="285" w:lineRule="atLeast"/>
+        <w:ind w:left="1470" w:hanging="1470" w:hangingChars="700"/>
+        <w:jc w:val="left"/>
+        <w:rPr>
+          <w:rFonts w:ascii="Consolas" w:hAnsi="Consolas" w:eastAsia="Consolas" w:cs="Consolas"/>
+          <w:b w:val="0"/>
+          <w:bCs w:val="0"/>
+          <w:color w:val="CCCCCC"/>
+          <w:sz w:val="21"/>
+          <w:szCs w:val="21"/>
+        </w:rPr>
+      </w:pPr>
+      <w:r>
+        <w:rPr>
+          <w:rFonts w:hint="default" w:ascii="Consolas" w:hAnsi="Consolas" w:eastAsia="Consolas" w:cs="Consolas"/>
+          <w:b w:val="0"/>
+          <w:bCs w:val="0"/>
+          <w:color w:val="808080"/>
+          <w:kern w:val="0"/>
+          <w:sz w:val="21"/>
+          <w:szCs w:val="21"/>
+          <w:shd w:val="clear" w:fill="1F1F1F"/>
+          <w:lang w:val="en-US" w:eastAsia="zh-CN" w:bidi="ar"/>
+        </w:rPr>
+        <w:t>&lt;</w:t>
+      </w:r>
+      <w:r>
+        <w:rPr>
+          <w:rFonts w:hint="default" w:ascii="Consolas" w:hAnsi="Consolas" w:eastAsia="Consolas" w:cs="Consolas"/>
+          <w:b w:val="0"/>
+          <w:bCs w:val="0"/>
+          <w:color w:val="569CD6"/>
+          <w:kern w:val="0"/>
+          <w:sz w:val="21"/>
+          <w:szCs w:val="21"/>
+          <w:shd w:val="clear" w:fill="1F1F1F"/>
+          <w:lang w:val="en-US" w:eastAsia="zh-CN" w:bidi="ar"/>
+        </w:rPr>
+        <w:t>div</w:t>
+      </w:r>
+      <w:r>
+        <w:rPr>
+          <w:rFonts w:hint="default" w:ascii="Consolas" w:hAnsi="Consolas" w:eastAsia="Consolas" w:cs="Consolas"/>
+          <w:b w:val="0"/>
+          <w:bCs w:val="0"/>
+          <w:color w:val="CCCCCC"/>
+          <w:kern w:val="0"/>
+          <w:sz w:val="21"/>
+          <w:szCs w:val="21"/>
+          <w:shd w:val="clear" w:fill="1F1F1F"/>
+          <w:lang w:val="en-US" w:eastAsia="zh-CN" w:bidi="ar"/>
+        </w:rPr>
+        <w:t xml:space="preserve"> </w:t>
+      </w:r>
+      <w:r>
+        <w:rPr>
+          <w:rFonts w:hint="default" w:ascii="Consolas" w:hAnsi="Consolas" w:eastAsia="Consolas" w:cs="Consolas"/>
+          <w:b w:val="0"/>
+          <w:bCs w:val="0"/>
+          <w:color w:val="9CDCFE"/>
+          <w:kern w:val="0"/>
+          <w:sz w:val="21"/>
+          <w:szCs w:val="21"/>
+          <w:shd w:val="clear" w:fill="1F1F1F"/>
+          <w:lang w:val="en-US" w:eastAsia="zh-CN" w:bidi="ar"/>
+        </w:rPr>
+        <w:t>class</w:t>
+      </w:r>
+      <w:r>
+        <w:rPr>
+          <w:rFonts w:hint="default" w:ascii="Consolas" w:hAnsi="Consolas" w:eastAsia="Consolas" w:cs="Consolas"/>
+          <w:b w:val="0"/>
+          <w:bCs w:val="0"/>
+          <w:color w:val="CCCCCC"/>
+          <w:kern w:val="0"/>
+          <w:sz w:val="21"/>
+          <w:szCs w:val="21"/>
+          <w:shd w:val="clear" w:fill="1F1F1F"/>
+          <w:lang w:val="en-US" w:eastAsia="zh-CN" w:bidi="ar"/>
+        </w:rPr>
+        <w:t>=</w:t>
+      </w:r>
+      <w:r>
+        <w:rPr>
+          <w:rFonts w:hint="default" w:ascii="Consolas" w:hAnsi="Consolas" w:eastAsia="Consolas" w:cs="Consolas"/>
+          <w:b w:val="0"/>
+          <w:bCs w:val="0"/>
+          <w:color w:val="CE9178"/>
+          <w:kern w:val="0"/>
+          <w:sz w:val="21"/>
+          <w:szCs w:val="21"/>
+          <w:shd w:val="clear" w:fill="1F1F1F"/>
+          <w:lang w:val="en-US" w:eastAsia="zh-CN" w:bidi="ar"/>
+        </w:rPr>
+        <w:t>"bg-white border-solid border-2 border-white size-[100px] shadow-2xl shadow-black rounded-full flex justify-center items-center"</w:t>
+      </w:r>
+      <w:r>
+        <w:rPr>
+          <w:rFonts w:hint="default" w:ascii="Consolas" w:hAnsi="Consolas" w:eastAsia="Consolas" w:cs="Consolas"/>
+          <w:b w:val="0"/>
+          <w:bCs w:val="0"/>
+          <w:color w:val="808080"/>
+          <w:kern w:val="0"/>
+          <w:sz w:val="21"/>
+          <w:szCs w:val="21"/>
+          <w:shd w:val="clear" w:fill="1F1F1F"/>
+          <w:lang w:val="en-US" w:eastAsia="zh-CN" w:bidi="ar"/>
+        </w:rPr>
+        <w:t>&gt;</w:t>
+      </w:r>
+    </w:p>
+    <w:p>
+      <w:pPr>
+        <w:keepNext w:val="0"/>
+        <w:keepLines w:val="0"/>
+        <w:widowControl/>
+        <w:suppressLineNumbers w:val="0"/>
+        <w:shd w:val="clear" w:fill="1F1F1F"/>
+        <w:spacing w:line="285" w:lineRule="atLeast"/>
+        <w:ind w:left="1680" w:hanging="1680" w:hangingChars="800"/>
+        <w:jc w:val="left"/>
+        <w:rPr>
+          <w:rFonts w:hint="default" w:ascii="Consolas" w:hAnsi="Consolas" w:eastAsia="Consolas" w:cs="Consolas"/>
+          <w:b w:val="0"/>
+          <w:bCs w:val="0"/>
+          <w:color w:val="CCCCCC"/>
+          <w:sz w:val="21"/>
+          <w:szCs w:val="21"/>
+        </w:rPr>
+      </w:pPr>
+      <w:r>
+        <w:rPr>
+          <w:rFonts w:hint="default" w:ascii="Consolas" w:hAnsi="Consolas" w:eastAsia="Consolas" w:cs="Consolas"/>
+          <w:b w:val="0"/>
+          <w:bCs w:val="0"/>
+          <w:color w:val="CCCCCC"/>
+          <w:kern w:val="0"/>
+          <w:sz w:val="21"/>
+          <w:szCs w:val="21"/>
+          <w:shd w:val="clear" w:fill="1F1F1F"/>
+          <w:lang w:val="en-US" w:eastAsia="zh-CN" w:bidi="ar"/>
+        </w:rPr>
+        <w:t>             </w:t>
+      </w:r>
+      <w:r>
+        <w:rPr>
+          <w:rFonts w:hint="default" w:ascii="Consolas" w:hAnsi="Consolas" w:eastAsia="Consolas" w:cs="Consolas"/>
+          <w:b w:val="0"/>
+          <w:bCs w:val="0"/>
+          <w:color w:val="808080"/>
+          <w:kern w:val="0"/>
+          <w:sz w:val="21"/>
+          <w:szCs w:val="21"/>
+          <w:shd w:val="clear" w:fill="1F1F1F"/>
+          <w:lang w:val="en-US" w:eastAsia="zh-CN" w:bidi="ar"/>
+        </w:rPr>
+        <w:t>&lt;</w:t>
+      </w:r>
+      <w:r>
+        <w:rPr>
+          <w:rFonts w:hint="default" w:ascii="Consolas" w:hAnsi="Consolas" w:eastAsia="Consolas" w:cs="Consolas"/>
+          <w:b w:val="0"/>
+          <w:bCs w:val="0"/>
+          <w:color w:val="569CD6"/>
+          <w:kern w:val="0"/>
+          <w:sz w:val="21"/>
+          <w:szCs w:val="21"/>
+          <w:shd w:val="clear" w:fill="1F1F1F"/>
+          <w:lang w:val="en-US" w:eastAsia="zh-CN" w:bidi="ar"/>
+        </w:rPr>
+        <w:t>svg</w:t>
+      </w:r>
+      <w:r>
+        <w:rPr>
+          <w:rFonts w:hint="default" w:ascii="Consolas" w:hAnsi="Consolas" w:eastAsia="Consolas" w:cs="Consolas"/>
+          <w:b w:val="0"/>
+          <w:bCs w:val="0"/>
+          <w:color w:val="CCCCCC"/>
+          <w:kern w:val="0"/>
+          <w:sz w:val="21"/>
+          <w:szCs w:val="21"/>
+          <w:shd w:val="clear" w:fill="1F1F1F"/>
+          <w:lang w:val="en-US" w:eastAsia="zh-CN" w:bidi="ar"/>
+        </w:rPr>
+        <w:t xml:space="preserve"> </w:t>
+      </w:r>
+      <w:r>
+        <w:rPr>
+          <w:rFonts w:hint="default" w:ascii="Consolas" w:hAnsi="Consolas" w:eastAsia="Consolas" w:cs="Consolas"/>
+          <w:b w:val="0"/>
+          <w:bCs w:val="0"/>
+          <w:color w:val="9CDCFE"/>
+          <w:kern w:val="0"/>
+          <w:sz w:val="21"/>
+          <w:szCs w:val="21"/>
+          <w:shd w:val="clear" w:fill="1F1F1F"/>
+          <w:lang w:val="en-US" w:eastAsia="zh-CN" w:bidi="ar"/>
+        </w:rPr>
+        <w:t>class</w:t>
+      </w:r>
+      <w:r>
+        <w:rPr>
+          <w:rFonts w:hint="default" w:ascii="Consolas" w:hAnsi="Consolas" w:eastAsia="Consolas" w:cs="Consolas"/>
+          <w:b w:val="0"/>
+          <w:bCs w:val="0"/>
+          <w:color w:val="CCCCCC"/>
+          <w:kern w:val="0"/>
+          <w:sz w:val="21"/>
+          <w:szCs w:val="21"/>
+          <w:shd w:val="clear" w:fill="1F1F1F"/>
+          <w:lang w:val="en-US" w:eastAsia="zh-CN" w:bidi="ar"/>
+        </w:rPr>
+        <w:t>=</w:t>
+      </w:r>
+      <w:r>
+        <w:rPr>
+          <w:rFonts w:hint="default" w:ascii="Consolas" w:hAnsi="Consolas" w:eastAsia="Consolas" w:cs="Consolas"/>
+          <w:b w:val="0"/>
+          <w:bCs w:val="0"/>
+          <w:color w:val="CE9178"/>
+          <w:kern w:val="0"/>
+          <w:sz w:val="21"/>
+          <w:szCs w:val="21"/>
+          <w:shd w:val="clear" w:fill="1F1F1F"/>
+          <w:lang w:val="en-US" w:eastAsia="zh-CN" w:bidi="ar"/>
+        </w:rPr>
+        <w:t>"stroke-current text-blue-700 stroke-2 size-14 "</w:t>
+      </w:r>
+      <w:r>
+        <w:rPr>
+          <w:rFonts w:hint="default" w:ascii="Consolas" w:hAnsi="Consolas" w:eastAsia="Consolas" w:cs="Consolas"/>
+          <w:b w:val="0"/>
+          <w:bCs w:val="0"/>
+          <w:color w:val="CCCCCC"/>
+          <w:kern w:val="0"/>
+          <w:sz w:val="21"/>
+          <w:szCs w:val="21"/>
+          <w:shd w:val="clear" w:fill="1F1F1F"/>
+          <w:lang w:val="en-US" w:eastAsia="zh-CN" w:bidi="ar"/>
+        </w:rPr>
+        <w:t xml:space="preserve"> </w:t>
+      </w:r>
+      <w:r>
+        <w:rPr>
+          <w:rFonts w:hint="default" w:ascii="Consolas" w:hAnsi="Consolas" w:eastAsia="Consolas" w:cs="Consolas"/>
+          <w:b w:val="0"/>
+          <w:bCs w:val="0"/>
+          <w:color w:val="9CDCFE"/>
+          <w:kern w:val="0"/>
+          <w:sz w:val="21"/>
+          <w:szCs w:val="21"/>
+          <w:shd w:val="clear" w:fill="1F1F1F"/>
+          <w:lang w:val="en-US" w:eastAsia="zh-CN" w:bidi="ar"/>
+        </w:rPr>
+        <w:t>xmlns</w:t>
+      </w:r>
+      <w:r>
+        <w:rPr>
+          <w:rFonts w:hint="default" w:ascii="Consolas" w:hAnsi="Consolas" w:eastAsia="Consolas" w:cs="Consolas"/>
+          <w:b w:val="0"/>
+          <w:bCs w:val="0"/>
+          <w:color w:val="CCCCCC"/>
+          <w:kern w:val="0"/>
+          <w:sz w:val="21"/>
+          <w:szCs w:val="21"/>
+          <w:shd w:val="clear" w:fill="1F1F1F"/>
+          <w:lang w:val="en-US" w:eastAsia="zh-CN" w:bidi="ar"/>
+        </w:rPr>
+        <w:t>=</w:t>
+      </w:r>
+      <w:r>
+        <w:rPr>
+          <w:rFonts w:hint="default" w:ascii="Consolas" w:hAnsi="Consolas" w:eastAsia="Consolas" w:cs="Consolas"/>
+          <w:b w:val="0"/>
+          <w:bCs w:val="0"/>
+          <w:color w:val="CE9178"/>
+          <w:kern w:val="0"/>
+          <w:sz w:val="21"/>
+          <w:szCs w:val="21"/>
+          <w:shd w:val="clear" w:fill="1F1F1F"/>
+          <w:lang w:val="en-US" w:eastAsia="zh-CN" w:bidi="ar"/>
+        </w:rPr>
+        <w:t>"http://www.w3.org/2000/svg"</w:t>
+      </w:r>
+      <w:r>
+        <w:rPr>
+          <w:rFonts w:hint="default" w:ascii="Consolas" w:hAnsi="Consolas" w:eastAsia="Consolas" w:cs="Consolas"/>
+          <w:b w:val="0"/>
+          <w:bCs w:val="0"/>
+          <w:color w:val="CCCCCC"/>
+          <w:kern w:val="0"/>
+          <w:sz w:val="21"/>
+          <w:szCs w:val="21"/>
+          <w:shd w:val="clear" w:fill="1F1F1F"/>
+          <w:lang w:val="en-US" w:eastAsia="zh-CN" w:bidi="ar"/>
+        </w:rPr>
+        <w:t xml:space="preserve"> </w:t>
+      </w:r>
+      <w:r>
+        <w:rPr>
+          <w:rFonts w:hint="default" w:ascii="Consolas" w:hAnsi="Consolas" w:eastAsia="Consolas" w:cs="Consolas"/>
+          <w:b w:val="0"/>
+          <w:bCs w:val="0"/>
+          <w:color w:val="9CDCFE"/>
+          <w:kern w:val="0"/>
+          <w:sz w:val="21"/>
+          <w:szCs w:val="21"/>
+          <w:shd w:val="clear" w:fill="1F1F1F"/>
+          <w:lang w:val="en-US" w:eastAsia="zh-CN" w:bidi="ar"/>
+        </w:rPr>
+        <w:t>fill</w:t>
+      </w:r>
+      <w:r>
+        <w:rPr>
+          <w:rFonts w:hint="default" w:ascii="Consolas" w:hAnsi="Consolas" w:eastAsia="Consolas" w:cs="Consolas"/>
+          <w:b w:val="0"/>
+          <w:bCs w:val="0"/>
+          <w:color w:val="CCCCCC"/>
+          <w:kern w:val="0"/>
+          <w:sz w:val="21"/>
+          <w:szCs w:val="21"/>
+          <w:shd w:val="clear" w:fill="1F1F1F"/>
+          <w:lang w:val="en-US" w:eastAsia="zh-CN" w:bidi="ar"/>
+        </w:rPr>
+        <w:t>=</w:t>
+      </w:r>
+      <w:r>
+        <w:rPr>
+          <w:rFonts w:hint="default" w:ascii="Consolas" w:hAnsi="Consolas" w:eastAsia="Consolas" w:cs="Consolas"/>
+          <w:b w:val="0"/>
+          <w:bCs w:val="0"/>
+          <w:color w:val="CE9178"/>
+          <w:kern w:val="0"/>
+          <w:sz w:val="21"/>
+          <w:szCs w:val="21"/>
+          <w:shd w:val="clear" w:fill="1F1F1F"/>
+          <w:lang w:val="en-US" w:eastAsia="zh-CN" w:bidi="ar"/>
+        </w:rPr>
+        <w:t>"none"</w:t>
+      </w:r>
+      <w:r>
+        <w:rPr>
+          <w:rFonts w:hint="default" w:ascii="Consolas" w:hAnsi="Consolas" w:eastAsia="Consolas" w:cs="Consolas"/>
+          <w:b w:val="0"/>
+          <w:bCs w:val="0"/>
+          <w:color w:val="CCCCCC"/>
+          <w:kern w:val="0"/>
+          <w:sz w:val="21"/>
+          <w:szCs w:val="21"/>
+          <w:shd w:val="clear" w:fill="1F1F1F"/>
+          <w:lang w:val="en-US" w:eastAsia="zh-CN" w:bidi="ar"/>
+        </w:rPr>
+        <w:t xml:space="preserve"> </w:t>
+      </w:r>
+      <w:r>
+        <w:rPr>
+          <w:rFonts w:hint="default" w:ascii="Consolas" w:hAnsi="Consolas" w:eastAsia="Consolas" w:cs="Consolas"/>
+          <w:b w:val="0"/>
+          <w:bCs w:val="0"/>
+          <w:color w:val="9CDCFE"/>
+          <w:kern w:val="0"/>
+          <w:sz w:val="21"/>
+          <w:szCs w:val="21"/>
+          <w:shd w:val="clear" w:fill="1F1F1F"/>
+          <w:lang w:val="en-US" w:eastAsia="zh-CN" w:bidi="ar"/>
+        </w:rPr>
+        <w:t>viewBox</w:t>
+      </w:r>
+      <w:r>
+        <w:rPr>
+          <w:rFonts w:hint="default" w:ascii="Consolas" w:hAnsi="Consolas" w:eastAsia="Consolas" w:cs="Consolas"/>
+          <w:b w:val="0"/>
+          <w:bCs w:val="0"/>
+          <w:color w:val="CCCCCC"/>
+          <w:kern w:val="0"/>
+          <w:sz w:val="21"/>
+          <w:szCs w:val="21"/>
+          <w:shd w:val="clear" w:fill="1F1F1F"/>
+          <w:lang w:val="en-US" w:eastAsia="zh-CN" w:bidi="ar"/>
+        </w:rPr>
+        <w:t>=</w:t>
+      </w:r>
+      <w:r>
+        <w:rPr>
+          <w:rFonts w:hint="default" w:ascii="Consolas" w:hAnsi="Consolas" w:eastAsia="Consolas" w:cs="Consolas"/>
+          <w:b w:val="0"/>
+          <w:bCs w:val="0"/>
+          <w:color w:val="CE9178"/>
+          <w:kern w:val="0"/>
+          <w:sz w:val="21"/>
+          <w:szCs w:val="21"/>
+          <w:shd w:val="clear" w:fill="1F1F1F"/>
+          <w:lang w:val="en-US" w:eastAsia="zh-CN" w:bidi="ar"/>
+        </w:rPr>
+        <w:t>"0 0 24 24"</w:t>
+      </w:r>
+      <w:r>
+        <w:rPr>
+          <w:rFonts w:hint="default" w:ascii="Consolas" w:hAnsi="Consolas" w:eastAsia="Consolas" w:cs="Consolas"/>
+          <w:b w:val="0"/>
+          <w:bCs w:val="0"/>
+          <w:color w:val="808080"/>
+          <w:kern w:val="0"/>
+          <w:sz w:val="21"/>
+          <w:szCs w:val="21"/>
+          <w:shd w:val="clear" w:fill="1F1F1F"/>
+          <w:lang w:val="en-US" w:eastAsia="zh-CN" w:bidi="ar"/>
+        </w:rPr>
+        <w:t>&gt;</w:t>
+      </w:r>
+    </w:p>
+    <w:p>
+      <w:pPr>
+        <w:keepNext w:val="0"/>
+        <w:keepLines w:val="0"/>
+        <w:widowControl/>
+        <w:suppressLineNumbers w:val="0"/>
+        <w:shd w:val="clear" w:fill="1F1F1F"/>
+        <w:spacing w:line="285" w:lineRule="atLeast"/>
+        <w:ind w:left="1785" w:hanging="1785" w:hangingChars="850"/>
+        <w:jc w:val="left"/>
+        <w:rPr>
+          <w:rFonts w:hint="default" w:ascii="Consolas" w:hAnsi="Consolas" w:eastAsia="Consolas" w:cs="Consolas"/>
+          <w:b w:val="0"/>
+          <w:bCs w:val="0"/>
+          <w:color w:val="CCCCCC"/>
+          <w:sz w:val="21"/>
+          <w:szCs w:val="21"/>
+        </w:rPr>
+      </w:pPr>
+      <w:r>
+        <w:rPr>
+          <w:rFonts w:hint="default" w:ascii="Consolas" w:hAnsi="Consolas" w:eastAsia="Consolas" w:cs="Consolas"/>
+          <w:b w:val="0"/>
+          <w:bCs w:val="0"/>
+          <w:color w:val="CCCCCC"/>
+          <w:kern w:val="0"/>
+          <w:sz w:val="21"/>
+          <w:szCs w:val="21"/>
+          <w:shd w:val="clear" w:fill="1F1F1F"/>
+          <w:lang w:val="en-US" w:eastAsia="zh-CN" w:bidi="ar"/>
+        </w:rPr>
+        <w:t xml:space="preserve">              </w:t>
+      </w:r>
+      <w:r>
+        <w:rPr>
+          <w:rFonts w:hint="default" w:ascii="Consolas" w:hAnsi="Consolas" w:eastAsia="Consolas" w:cs="Consolas"/>
+          <w:b w:val="0"/>
+          <w:bCs w:val="0"/>
+          <w:color w:val="808080"/>
+          <w:kern w:val="0"/>
+          <w:sz w:val="21"/>
+          <w:szCs w:val="21"/>
+          <w:shd w:val="clear" w:fill="1F1F1F"/>
+          <w:lang w:val="en-US" w:eastAsia="zh-CN" w:bidi="ar"/>
+        </w:rPr>
+        <w:t>&lt;</w:t>
+      </w:r>
+      <w:r>
+        <w:rPr>
+          <w:rFonts w:hint="default" w:ascii="Consolas" w:hAnsi="Consolas" w:eastAsia="Consolas" w:cs="Consolas"/>
+          <w:b w:val="0"/>
+          <w:bCs w:val="0"/>
+          <w:color w:val="569CD6"/>
+          <w:kern w:val="0"/>
+          <w:sz w:val="21"/>
+          <w:szCs w:val="21"/>
+          <w:shd w:val="clear" w:fill="1F1F1F"/>
+          <w:lang w:val="en-US" w:eastAsia="zh-CN" w:bidi="ar"/>
+        </w:rPr>
+        <w:t>path</w:t>
+      </w:r>
+      <w:r>
+        <w:rPr>
+          <w:rFonts w:hint="default" w:ascii="Consolas" w:hAnsi="Consolas" w:eastAsia="Consolas" w:cs="Consolas"/>
+          <w:b w:val="0"/>
+          <w:bCs w:val="0"/>
+          <w:color w:val="CCCCCC"/>
+          <w:kern w:val="0"/>
+          <w:sz w:val="21"/>
+          <w:szCs w:val="21"/>
+          <w:shd w:val="clear" w:fill="1F1F1F"/>
+          <w:lang w:val="en-US" w:eastAsia="zh-CN" w:bidi="ar"/>
+        </w:rPr>
+        <w:t xml:space="preserve"> </w:t>
+      </w:r>
+      <w:r>
+        <w:rPr>
+          <w:rFonts w:hint="default" w:ascii="Consolas" w:hAnsi="Consolas" w:eastAsia="Consolas" w:cs="Consolas"/>
+          <w:b w:val="0"/>
+          <w:bCs w:val="0"/>
+          <w:color w:val="9CDCFE"/>
+          <w:kern w:val="0"/>
+          <w:sz w:val="21"/>
+          <w:szCs w:val="21"/>
+          <w:shd w:val="clear" w:fill="1F1F1F"/>
+          <w:lang w:val="en-US" w:eastAsia="zh-CN" w:bidi="ar"/>
+        </w:rPr>
+        <w:t>stroke-linecap</w:t>
+      </w:r>
+      <w:r>
+        <w:rPr>
+          <w:rFonts w:hint="default" w:ascii="Consolas" w:hAnsi="Consolas" w:eastAsia="Consolas" w:cs="Consolas"/>
+          <w:b w:val="0"/>
+          <w:bCs w:val="0"/>
+          <w:color w:val="CCCCCC"/>
+          <w:kern w:val="0"/>
+          <w:sz w:val="21"/>
+          <w:szCs w:val="21"/>
+          <w:shd w:val="clear" w:fill="1F1F1F"/>
+          <w:lang w:val="en-US" w:eastAsia="zh-CN" w:bidi="ar"/>
+        </w:rPr>
+        <w:t>=</w:t>
+      </w:r>
+      <w:r>
+        <w:rPr>
+          <w:rFonts w:hint="default" w:ascii="Consolas" w:hAnsi="Consolas" w:eastAsia="Consolas" w:cs="Consolas"/>
+          <w:b w:val="0"/>
+          <w:bCs w:val="0"/>
+          <w:color w:val="CE9178"/>
+          <w:kern w:val="0"/>
+          <w:sz w:val="21"/>
+          <w:szCs w:val="21"/>
+          <w:shd w:val="clear" w:fill="1F1F1F"/>
+          <w:lang w:val="en-US" w:eastAsia="zh-CN" w:bidi="ar"/>
+        </w:rPr>
+        <w:t>"round"</w:t>
+      </w:r>
+      <w:r>
+        <w:rPr>
+          <w:rFonts w:hint="default" w:ascii="Consolas" w:hAnsi="Consolas" w:eastAsia="Consolas" w:cs="Consolas"/>
+          <w:b w:val="0"/>
+          <w:bCs w:val="0"/>
+          <w:color w:val="CCCCCC"/>
+          <w:kern w:val="0"/>
+          <w:sz w:val="21"/>
+          <w:szCs w:val="21"/>
+          <w:shd w:val="clear" w:fill="1F1F1F"/>
+          <w:lang w:val="en-US" w:eastAsia="zh-CN" w:bidi="ar"/>
+        </w:rPr>
+        <w:t xml:space="preserve"> </w:t>
+      </w:r>
+      <w:r>
+        <w:rPr>
+          <w:rFonts w:hint="default" w:ascii="Consolas" w:hAnsi="Consolas" w:eastAsia="Consolas" w:cs="Consolas"/>
+          <w:b w:val="0"/>
+          <w:bCs w:val="0"/>
+          <w:color w:val="9CDCFE"/>
+          <w:kern w:val="0"/>
+          <w:sz w:val="21"/>
+          <w:szCs w:val="21"/>
+          <w:shd w:val="clear" w:fill="1F1F1F"/>
+          <w:lang w:val="en-US" w:eastAsia="zh-CN" w:bidi="ar"/>
+        </w:rPr>
+        <w:t>stroke-linejoin</w:t>
+      </w:r>
+      <w:r>
+        <w:rPr>
+          <w:rFonts w:hint="default" w:ascii="Consolas" w:hAnsi="Consolas" w:eastAsia="Consolas" w:cs="Consolas"/>
+          <w:b w:val="0"/>
+          <w:bCs w:val="0"/>
+          <w:color w:val="CCCCCC"/>
+          <w:kern w:val="0"/>
+          <w:sz w:val="21"/>
+          <w:szCs w:val="21"/>
+          <w:shd w:val="clear" w:fill="1F1F1F"/>
+          <w:lang w:val="en-US" w:eastAsia="zh-CN" w:bidi="ar"/>
+        </w:rPr>
+        <w:t>=</w:t>
+      </w:r>
+      <w:r>
+        <w:rPr>
+          <w:rFonts w:hint="default" w:ascii="Consolas" w:hAnsi="Consolas" w:eastAsia="Consolas" w:cs="Consolas"/>
+          <w:b w:val="0"/>
+          <w:bCs w:val="0"/>
+          <w:color w:val="CE9178"/>
+          <w:kern w:val="0"/>
+          <w:sz w:val="21"/>
+          <w:szCs w:val="21"/>
+          <w:shd w:val="clear" w:fill="1F1F1F"/>
+          <w:lang w:val="en-US" w:eastAsia="zh-CN" w:bidi="ar"/>
+        </w:rPr>
+        <w:t>"round"</w:t>
+      </w:r>
+      <w:r>
+        <w:rPr>
+          <w:rFonts w:hint="default" w:ascii="Consolas" w:hAnsi="Consolas" w:eastAsia="Consolas" w:cs="Consolas"/>
+          <w:b w:val="0"/>
+          <w:bCs w:val="0"/>
+          <w:color w:val="CCCCCC"/>
+          <w:kern w:val="0"/>
+          <w:sz w:val="21"/>
+          <w:szCs w:val="21"/>
+          <w:shd w:val="clear" w:fill="1F1F1F"/>
+          <w:lang w:val="en-US" w:eastAsia="zh-CN" w:bidi="ar"/>
+        </w:rPr>
+        <w:t xml:space="preserve"> </w:t>
+      </w:r>
+      <w:r>
+        <w:rPr>
+          <w:rFonts w:hint="default" w:ascii="Consolas" w:hAnsi="Consolas" w:eastAsia="Consolas" w:cs="Consolas"/>
+          <w:b w:val="0"/>
+          <w:bCs w:val="0"/>
+          <w:color w:val="9CDCFE"/>
+          <w:kern w:val="0"/>
+          <w:sz w:val="21"/>
+          <w:szCs w:val="21"/>
+          <w:shd w:val="clear" w:fill="1F1F1F"/>
+          <w:lang w:val="en-US" w:eastAsia="zh-CN" w:bidi="ar"/>
+        </w:rPr>
+        <w:t>d</w:t>
+      </w:r>
+      <w:r>
+        <w:rPr>
+          <w:rFonts w:hint="default" w:ascii="Consolas" w:hAnsi="Consolas" w:eastAsia="Consolas" w:cs="Consolas"/>
+          <w:b w:val="0"/>
+          <w:bCs w:val="0"/>
+          <w:color w:val="CCCCCC"/>
+          <w:kern w:val="0"/>
+          <w:sz w:val="21"/>
+          <w:szCs w:val="21"/>
+          <w:shd w:val="clear" w:fill="1F1F1F"/>
+          <w:lang w:val="en-US" w:eastAsia="zh-CN" w:bidi="ar"/>
+        </w:rPr>
+        <w:t>=</w:t>
+      </w:r>
+      <w:r>
+        <w:rPr>
+          <w:rFonts w:hint="default" w:ascii="Consolas" w:hAnsi="Consolas" w:eastAsia="Consolas" w:cs="Consolas"/>
+          <w:b w:val="0"/>
+          <w:bCs w:val="0"/>
+          <w:color w:val="CE9178"/>
+          <w:kern w:val="0"/>
+          <w:sz w:val="21"/>
+          <w:szCs w:val="21"/>
+          <w:shd w:val="clear" w:fill="1F1F1F"/>
+          <w:lang w:val="en-US" w:eastAsia="zh-CN" w:bidi="ar"/>
+        </w:rPr>
+        <w:t>"M13.5 6H5.25A2.25 2.25 0 0 0 3 8.25v10.5A2.25 2.25 0 0 0 5.25 21h10.5A2.25 2.25 0 0 0 18 18.75V10.5m-10.5 6L21 3m0 0h-5.25M21 3v5.25"</w:t>
+      </w:r>
+      <w:r>
+        <w:rPr>
+          <w:rFonts w:hint="default" w:ascii="Consolas" w:hAnsi="Consolas" w:eastAsia="Consolas" w:cs="Consolas"/>
+          <w:b w:val="0"/>
+          <w:bCs w:val="0"/>
+          <w:color w:val="CCCCCC"/>
+          <w:kern w:val="0"/>
+          <w:sz w:val="21"/>
+          <w:szCs w:val="21"/>
+          <w:shd w:val="clear" w:fill="1F1F1F"/>
+          <w:lang w:val="en-US" w:eastAsia="zh-CN" w:bidi="ar"/>
+        </w:rPr>
+        <w:t xml:space="preserve"> </w:t>
+      </w:r>
+      <w:r>
+        <w:rPr>
+          <w:rFonts w:hint="default" w:ascii="Consolas" w:hAnsi="Consolas" w:eastAsia="Consolas" w:cs="Consolas"/>
+          <w:b w:val="0"/>
+          <w:bCs w:val="0"/>
+          <w:color w:val="808080"/>
+          <w:kern w:val="0"/>
+          <w:sz w:val="21"/>
+          <w:szCs w:val="21"/>
+          <w:shd w:val="clear" w:fill="1F1F1F"/>
+          <w:lang w:val="en-US" w:eastAsia="zh-CN" w:bidi="ar"/>
+        </w:rPr>
+        <w:t>/&gt;</w:t>
+      </w:r>
+    </w:p>
+    <w:p>
+      <w:pPr>
+        <w:keepNext w:val="0"/>
+        <w:keepLines w:val="0"/>
+        <w:widowControl/>
+        <w:suppressLineNumbers w:val="0"/>
+        <w:shd w:val="clear" w:fill="1F1F1F"/>
+        <w:spacing w:line="285" w:lineRule="atLeast"/>
+        <w:jc w:val="left"/>
+        <w:rPr>
+          <w:rFonts w:hint="default" w:ascii="Consolas" w:hAnsi="Consolas" w:eastAsia="Consolas" w:cs="Consolas"/>
+          <w:b w:val="0"/>
+          <w:bCs w:val="0"/>
+          <w:color w:val="CCCCCC"/>
+          <w:sz w:val="21"/>
+          <w:szCs w:val="21"/>
+        </w:rPr>
+      </w:pPr>
+      <w:r>
+        <w:rPr>
+          <w:rFonts w:hint="default" w:ascii="Consolas" w:hAnsi="Consolas" w:eastAsia="Consolas" w:cs="Consolas"/>
+          <w:b w:val="0"/>
+          <w:bCs w:val="0"/>
+          <w:color w:val="CCCCCC"/>
+          <w:kern w:val="0"/>
+          <w:sz w:val="21"/>
+          <w:szCs w:val="21"/>
+          <w:shd w:val="clear" w:fill="1F1F1F"/>
+          <w:lang w:val="en-US" w:eastAsia="zh-CN" w:bidi="ar"/>
+        </w:rPr>
+        <w:t xml:space="preserve">              </w:t>
+      </w:r>
+      <w:r>
+        <w:rPr>
+          <w:rFonts w:hint="default" w:ascii="Consolas" w:hAnsi="Consolas" w:eastAsia="Consolas" w:cs="Consolas"/>
+          <w:b w:val="0"/>
+          <w:bCs w:val="0"/>
+          <w:color w:val="808080"/>
+          <w:kern w:val="0"/>
+          <w:sz w:val="21"/>
+          <w:szCs w:val="21"/>
+          <w:shd w:val="clear" w:fill="1F1F1F"/>
+          <w:lang w:val="en-US" w:eastAsia="zh-CN" w:bidi="ar"/>
+        </w:rPr>
+        <w:t>&lt;/</w:t>
+      </w:r>
+      <w:r>
+        <w:rPr>
+          <w:rFonts w:hint="default" w:ascii="Consolas" w:hAnsi="Consolas" w:eastAsia="Consolas" w:cs="Consolas"/>
+          <w:b w:val="0"/>
+          <w:bCs w:val="0"/>
+          <w:color w:val="569CD6"/>
+          <w:kern w:val="0"/>
+          <w:sz w:val="21"/>
+          <w:szCs w:val="21"/>
+          <w:shd w:val="clear" w:fill="1F1F1F"/>
+          <w:lang w:val="en-US" w:eastAsia="zh-CN" w:bidi="ar"/>
+        </w:rPr>
+        <w:t>svg</w:t>
+      </w:r>
+      <w:r>
+        <w:rPr>
+          <w:rFonts w:hint="default" w:ascii="Consolas" w:hAnsi="Consolas" w:eastAsia="Consolas" w:cs="Consolas"/>
+          <w:b w:val="0"/>
+          <w:bCs w:val="0"/>
+          <w:color w:val="808080"/>
+          <w:kern w:val="0"/>
+          <w:sz w:val="21"/>
+          <w:szCs w:val="21"/>
+          <w:shd w:val="clear" w:fill="1F1F1F"/>
+          <w:lang w:val="en-US" w:eastAsia="zh-CN" w:bidi="ar"/>
+        </w:rPr>
+        <w:t>&gt;</w:t>
+      </w:r>
+    </w:p>
+    <w:p>
+      <w:pPr>
+        <w:keepNext w:val="0"/>
+        <w:keepLines w:val="0"/>
+        <w:widowControl/>
+        <w:suppressLineNumbers w:val="0"/>
+        <w:shd w:val="clear" w:fill="1F1F1F"/>
+        <w:spacing w:line="285" w:lineRule="atLeast"/>
+        <w:jc w:val="left"/>
+        <w:rPr>
+          <w:rFonts w:hint="default" w:ascii="Consolas" w:hAnsi="Consolas" w:eastAsia="Consolas" w:cs="Consolas"/>
+          <w:b w:val="0"/>
+          <w:bCs w:val="0"/>
+          <w:color w:val="CCCCCC"/>
+          <w:sz w:val="21"/>
+          <w:szCs w:val="21"/>
+        </w:rPr>
+      </w:pPr>
+      <w:r>
+        <w:rPr>
+          <w:rFonts w:hint="default" w:ascii="Consolas" w:hAnsi="Consolas" w:eastAsia="Consolas" w:cs="Consolas"/>
+          <w:b w:val="0"/>
+          <w:bCs w:val="0"/>
+          <w:color w:val="808080"/>
+          <w:kern w:val="0"/>
+          <w:sz w:val="21"/>
+          <w:szCs w:val="21"/>
+          <w:shd w:val="clear" w:fill="1F1F1F"/>
+          <w:lang w:val="en-US" w:eastAsia="zh-CN" w:bidi="ar"/>
+        </w:rPr>
+        <w:t>&lt;/</w:t>
+      </w:r>
+      <w:r>
+        <w:rPr>
+          <w:rFonts w:hint="default" w:ascii="Consolas" w:hAnsi="Consolas" w:eastAsia="Consolas" w:cs="Consolas"/>
+          <w:b w:val="0"/>
+          <w:bCs w:val="0"/>
+          <w:color w:val="569CD6"/>
+          <w:kern w:val="0"/>
+          <w:sz w:val="21"/>
+          <w:szCs w:val="21"/>
+          <w:shd w:val="clear" w:fill="1F1F1F"/>
+          <w:lang w:val="en-US" w:eastAsia="zh-CN" w:bidi="ar"/>
+        </w:rPr>
+        <w:t>div</w:t>
+      </w:r>
+      <w:r>
+        <w:rPr>
+          <w:rFonts w:hint="default" w:ascii="Consolas" w:hAnsi="Consolas" w:eastAsia="Consolas" w:cs="Consolas"/>
+          <w:b w:val="0"/>
+          <w:bCs w:val="0"/>
+          <w:color w:val="808080"/>
+          <w:kern w:val="0"/>
+          <w:sz w:val="21"/>
+          <w:szCs w:val="21"/>
+          <w:shd w:val="clear" w:fill="1F1F1F"/>
+          <w:lang w:val="en-US" w:eastAsia="zh-CN" w:bidi="ar"/>
+        </w:rPr>
+        <w:t>&gt;</w:t>
+      </w:r>
     </w:p>
     <w:p>
       <w:pPr>
@@ -16719,6 +17264,826 @@
           <w:lang w:val="en-US"/>
         </w:rPr>
       </w:pPr>
+    </w:p>
+    <w:p>
+      <w:pPr>
+        <w:pStyle w:val="12"/>
+        <w:numPr>
+          <w:ilvl w:val="0"/>
+          <w:numId w:val="0"/>
+        </w:numPr>
+        <w:ind w:leftChars="0"/>
+        <w:rPr>
+          <w:rFonts w:hint="default" w:cstheme="minorHAnsi"/>
+          <w:b w:val="0"/>
+          <w:bCs w:val="0"/>
+          <w:color w:val="00B050"/>
+          <w:sz w:val="24"/>
+          <w:szCs w:val="24"/>
+          <w:u w:val="none"/>
+          <w:lang w:val="en-US"/>
+        </w:rPr>
+      </w:pPr>
+    </w:p>
+    <w:p>
+      <w:pPr>
+        <w:pStyle w:val="12"/>
+        <w:numPr>
+          <w:ilvl w:val="0"/>
+          <w:numId w:val="0"/>
+        </w:numPr>
+        <w:ind w:leftChars="0"/>
+        <w:rPr>
+          <w:rFonts w:hint="default" w:cstheme="minorHAnsi"/>
+          <w:b w:val="0"/>
+          <w:bCs w:val="0"/>
+          <w:color w:val="00B050"/>
+          <w:sz w:val="24"/>
+          <w:szCs w:val="24"/>
+          <w:u w:val="none"/>
+          <w:lang w:val="en-US"/>
+        </w:rPr>
+      </w:pPr>
+    </w:p>
+    <w:p>
+      <w:pPr>
+        <w:pStyle w:val="12"/>
+        <w:numPr>
+          <w:ilvl w:val="0"/>
+          <w:numId w:val="0"/>
+        </w:numPr>
+        <w:ind w:leftChars="0"/>
+        <w:rPr>
+          <w:rFonts w:hint="default" w:cstheme="minorHAnsi"/>
+          <w:b w:val="0"/>
+          <w:bCs w:val="0"/>
+          <w:color w:val="00B050"/>
+          <w:sz w:val="24"/>
+          <w:szCs w:val="24"/>
+          <w:u w:val="none"/>
+          <w:lang w:val="en-US"/>
+        </w:rPr>
+      </w:pPr>
+    </w:p>
+    <w:p>
+      <w:pPr>
+        <w:pStyle w:val="12"/>
+        <w:numPr>
+          <w:ilvl w:val="0"/>
+          <w:numId w:val="0"/>
+        </w:numPr>
+        <w:ind w:leftChars="0"/>
+        <w:rPr>
+          <w:rFonts w:hint="default" w:cstheme="minorHAnsi"/>
+          <w:b w:val="0"/>
+          <w:bCs w:val="0"/>
+          <w:color w:val="00B050"/>
+          <w:sz w:val="24"/>
+          <w:szCs w:val="24"/>
+          <w:u w:val="none"/>
+          <w:lang w:val="en-US"/>
+        </w:rPr>
+      </w:pPr>
+    </w:p>
+    <w:p>
+      <w:pPr>
+        <w:pStyle w:val="12"/>
+        <w:numPr>
+          <w:ilvl w:val="0"/>
+          <w:numId w:val="0"/>
+        </w:numPr>
+        <w:ind w:leftChars="0"/>
+        <w:rPr>
+          <w:rFonts w:hint="default" w:cstheme="minorHAnsi"/>
+          <w:b w:val="0"/>
+          <w:bCs w:val="0"/>
+          <w:color w:val="00B050"/>
+          <w:sz w:val="24"/>
+          <w:szCs w:val="24"/>
+          <w:u w:val="none"/>
+          <w:lang w:val="en-US"/>
+        </w:rPr>
+      </w:pPr>
+    </w:p>
+    <w:p>
+      <w:pPr>
+        <w:pStyle w:val="12"/>
+        <w:numPr>
+          <w:ilvl w:val="0"/>
+          <w:numId w:val="0"/>
+        </w:numPr>
+        <w:ind w:leftChars="0"/>
+        <w:rPr>
+          <w:rFonts w:hint="default" w:cstheme="minorHAnsi"/>
+          <w:b w:val="0"/>
+          <w:bCs w:val="0"/>
+          <w:color w:val="00B050"/>
+          <w:sz w:val="24"/>
+          <w:szCs w:val="24"/>
+          <w:u w:val="none"/>
+          <w:lang w:val="en-US"/>
+        </w:rPr>
+      </w:pPr>
+    </w:p>
+    <w:p>
+      <w:pPr>
+        <w:pStyle w:val="12"/>
+        <w:numPr>
+          <w:ilvl w:val="0"/>
+          <w:numId w:val="0"/>
+        </w:numPr>
+        <w:ind w:leftChars="0"/>
+        <w:rPr>
+          <w:rFonts w:hint="default" w:cstheme="minorHAnsi"/>
+          <w:b w:val="0"/>
+          <w:bCs w:val="0"/>
+          <w:color w:val="00B050"/>
+          <w:sz w:val="24"/>
+          <w:szCs w:val="24"/>
+          <w:u w:val="none"/>
+          <w:lang w:val="en-US"/>
+        </w:rPr>
+      </w:pPr>
+    </w:p>
+    <w:p>
+      <w:pPr>
+        <w:pStyle w:val="12"/>
+        <w:numPr>
+          <w:ilvl w:val="0"/>
+          <w:numId w:val="0"/>
+        </w:numPr>
+        <w:ind w:leftChars="0"/>
+        <w:rPr>
+          <w:rFonts w:hint="default" w:cstheme="minorHAnsi"/>
+          <w:b w:val="0"/>
+          <w:bCs w:val="0"/>
+          <w:color w:val="00B050"/>
+          <w:sz w:val="24"/>
+          <w:szCs w:val="24"/>
+          <w:u w:val="none"/>
+          <w:lang w:val="en-US"/>
+        </w:rPr>
+      </w:pPr>
+    </w:p>
+    <w:p>
+      <w:pPr>
+        <w:pStyle w:val="12"/>
+        <w:numPr>
+          <w:ilvl w:val="0"/>
+          <w:numId w:val="0"/>
+        </w:numPr>
+        <w:ind w:leftChars="0"/>
+        <w:rPr>
+          <w:rFonts w:hint="default" w:cstheme="minorHAnsi"/>
+          <w:b w:val="0"/>
+          <w:bCs w:val="0"/>
+          <w:color w:val="00B050"/>
+          <w:sz w:val="24"/>
+          <w:szCs w:val="24"/>
+          <w:u w:val="none"/>
+          <w:lang w:val="en-US"/>
+        </w:rPr>
+      </w:pPr>
+    </w:p>
+    <w:p>
+      <w:pPr>
+        <w:pStyle w:val="12"/>
+        <w:numPr>
+          <w:ilvl w:val="0"/>
+          <w:numId w:val="0"/>
+        </w:numPr>
+        <w:ind w:leftChars="0"/>
+        <w:rPr>
+          <w:rFonts w:hint="default" w:cstheme="minorHAnsi"/>
+          <w:b w:val="0"/>
+          <w:bCs w:val="0"/>
+          <w:color w:val="00B050"/>
+          <w:sz w:val="24"/>
+          <w:szCs w:val="24"/>
+          <w:u w:val="none"/>
+          <w:lang w:val="en-US"/>
+        </w:rPr>
+      </w:pPr>
+    </w:p>
+    <w:p>
+      <w:pPr>
+        <w:pStyle w:val="12"/>
+        <w:numPr>
+          <w:ilvl w:val="0"/>
+          <w:numId w:val="0"/>
+        </w:numPr>
+        <w:ind w:leftChars="0"/>
+        <w:rPr>
+          <w:rFonts w:hint="default" w:cstheme="minorHAnsi"/>
+          <w:b w:val="0"/>
+          <w:bCs w:val="0"/>
+          <w:color w:val="00B050"/>
+          <w:sz w:val="24"/>
+          <w:szCs w:val="24"/>
+          <w:u w:val="none"/>
+          <w:lang w:val="en-US"/>
+        </w:rPr>
+      </w:pPr>
+    </w:p>
+    <w:p>
+      <w:pPr>
+        <w:pStyle w:val="12"/>
+        <w:numPr>
+          <w:ilvl w:val="0"/>
+          <w:numId w:val="0"/>
+        </w:numPr>
+        <w:ind w:leftChars="0"/>
+        <w:rPr>
+          <w:rFonts w:hint="default" w:cstheme="minorHAnsi"/>
+          <w:b w:val="0"/>
+          <w:bCs w:val="0"/>
+          <w:color w:val="00B050"/>
+          <w:sz w:val="24"/>
+          <w:szCs w:val="24"/>
+          <w:u w:val="none"/>
+          <w:lang w:val="en-US"/>
+        </w:rPr>
+      </w:pPr>
+    </w:p>
+    <w:p>
+      <w:pPr>
+        <w:pStyle w:val="12"/>
+        <w:numPr>
+          <w:ilvl w:val="0"/>
+          <w:numId w:val="0"/>
+        </w:numPr>
+        <w:ind w:leftChars="0"/>
+        <w:rPr>
+          <w:rFonts w:hint="default" w:cstheme="minorHAnsi"/>
+          <w:b w:val="0"/>
+          <w:bCs w:val="0"/>
+          <w:color w:val="00B050"/>
+          <w:sz w:val="24"/>
+          <w:szCs w:val="24"/>
+          <w:u w:val="none"/>
+          <w:lang w:val="en-US"/>
+        </w:rPr>
+      </w:pPr>
+    </w:p>
+    <w:p>
+      <w:pPr>
+        <w:pStyle w:val="12"/>
+        <w:numPr>
+          <w:ilvl w:val="0"/>
+          <w:numId w:val="0"/>
+        </w:numPr>
+        <w:ind w:leftChars="0"/>
+        <w:rPr>
+          <w:rFonts w:hint="default" w:cstheme="minorHAnsi"/>
+          <w:b w:val="0"/>
+          <w:bCs w:val="0"/>
+          <w:color w:val="00B050"/>
+          <w:sz w:val="24"/>
+          <w:szCs w:val="24"/>
+          <w:u w:val="none"/>
+          <w:lang w:val="en-US"/>
+        </w:rPr>
+      </w:pPr>
+    </w:p>
+    <w:p>
+      <w:pPr>
+        <w:pStyle w:val="12"/>
+        <w:numPr>
+          <w:ilvl w:val="0"/>
+          <w:numId w:val="0"/>
+        </w:numPr>
+        <w:ind w:leftChars="0"/>
+        <w:rPr>
+          <w:rFonts w:hint="default" w:cstheme="minorHAnsi"/>
+          <w:b w:val="0"/>
+          <w:bCs w:val="0"/>
+          <w:color w:val="00B050"/>
+          <w:sz w:val="24"/>
+          <w:szCs w:val="24"/>
+          <w:u w:val="none"/>
+          <w:lang w:val="en-US"/>
+        </w:rPr>
+      </w:pPr>
+    </w:p>
+    <w:p>
+      <w:pPr>
+        <w:pStyle w:val="12"/>
+        <w:numPr>
+          <w:ilvl w:val="0"/>
+          <w:numId w:val="0"/>
+        </w:numPr>
+        <w:ind w:leftChars="0"/>
+        <w:rPr>
+          <w:rFonts w:hint="default" w:cstheme="minorHAnsi"/>
+          <w:b w:val="0"/>
+          <w:bCs w:val="0"/>
+          <w:color w:val="00B050"/>
+          <w:sz w:val="24"/>
+          <w:szCs w:val="24"/>
+          <w:u w:val="none"/>
+          <w:lang w:val="en-US"/>
+        </w:rPr>
+      </w:pPr>
+    </w:p>
+    <w:p>
+      <w:pPr>
+        <w:jc w:val="center"/>
+        <w:rPr>
+          <w:rFonts w:hint="default"/>
+          <w:b/>
+          <w:bCs/>
+          <w:color w:val="FFFF00"/>
+          <w:sz w:val="40"/>
+          <w:szCs w:val="40"/>
+          <w:u w:val="single"/>
+          <w:lang w:val="en-US"/>
+        </w:rPr>
+      </w:pPr>
+      <w:r>
+        <w:rPr>
+          <w:rFonts w:hint="default"/>
+          <w:b/>
+          <w:bCs/>
+          <w:color w:val="0070C0"/>
+          <w:sz w:val="32"/>
+          <w:szCs w:val="32"/>
+          <w:u w:val="none"/>
+          <w:lang w:val="en-US"/>
+        </w:rPr>
+        <w:t xml:space="preserve"> </w:t>
+      </w:r>
+      <w:r>
+        <w:rPr>
+          <w:rFonts w:hint="default"/>
+          <w:b/>
+          <w:bCs/>
+          <w:color w:val="FFFF00"/>
+          <w:sz w:val="40"/>
+          <w:szCs w:val="40"/>
+          <w:u w:val="single"/>
+          <w:lang w:val="en-US"/>
+        </w:rPr>
+        <w:t>Accent Color</w:t>
+      </w:r>
+    </w:p>
+    <w:p>
+      <w:pPr>
+        <w:pStyle w:val="12"/>
+        <w:numPr>
+          <w:ilvl w:val="0"/>
+          <w:numId w:val="0"/>
+        </w:numPr>
+        <w:ind w:leftChars="0"/>
+      </w:pPr>
+      <w:r>
+        <w:drawing>
+          <wp:inline distT="0" distB="0" distL="114300" distR="114300">
+            <wp:extent cx="6645275" cy="3387725"/>
+            <wp:effectExtent l="0" t="0" r="3175" b="3175"/>
+            <wp:docPr id="2" name="Picture 1"/>
+            <wp:cNvGraphicFramePr>
+              <a:graphicFrameLocks xmlns:a="http://schemas.openxmlformats.org/drawingml/2006/main" noChangeAspect="1"/>
+            </wp:cNvGraphicFramePr>
+            <a:graphic xmlns:a="http://schemas.openxmlformats.org/drawingml/2006/main">
+              <a:graphicData uri="http://schemas.openxmlformats.org/drawingml/2006/picture">
+                <pic:pic xmlns:pic="http://schemas.openxmlformats.org/drawingml/2006/picture">
+                  <pic:nvPicPr>
+                    <pic:cNvPr id="2" name="Picture 1"/>
+                    <pic:cNvPicPr>
+                      <a:picLocks noChangeAspect="1"/>
+                    </pic:cNvPicPr>
+                  </pic:nvPicPr>
+                  <pic:blipFill>
+                    <a:blip r:embed="rId5"/>
+                    <a:stretch>
+                      <a:fillRect/>
+                    </a:stretch>
+                  </pic:blipFill>
+                  <pic:spPr>
+                    <a:xfrm>
+                      <a:off x="0" y="0"/>
+                      <a:ext cx="6645275" cy="3387725"/>
+                    </a:xfrm>
+                    <a:prstGeom prst="rect">
+                      <a:avLst/>
+                    </a:prstGeom>
+                    <a:noFill/>
+                    <a:ln>
+                      <a:noFill/>
+                    </a:ln>
+                  </pic:spPr>
+                </pic:pic>
+              </a:graphicData>
+            </a:graphic>
+          </wp:inline>
+        </w:drawing>
+      </w:r>
+    </w:p>
+    <w:p>
+      <w:pPr>
+        <w:pStyle w:val="12"/>
+        <w:numPr>
+          <w:ilvl w:val="0"/>
+          <w:numId w:val="0"/>
+        </w:numPr>
+        <w:ind w:leftChars="0"/>
+      </w:pPr>
+    </w:p>
+    <w:p>
+      <w:pPr>
+        <w:keepNext w:val="0"/>
+        <w:keepLines w:val="0"/>
+        <w:widowControl/>
+        <w:suppressLineNumbers w:val="0"/>
+        <w:shd w:val="clear" w:fill="1F1F1F"/>
+        <w:spacing w:line="285" w:lineRule="atLeast"/>
+        <w:jc w:val="left"/>
+        <w:rPr>
+          <w:rFonts w:ascii="Consolas" w:hAnsi="Consolas" w:eastAsia="Consolas" w:cs="Consolas"/>
+          <w:b w:val="0"/>
+          <w:bCs w:val="0"/>
+          <w:color w:val="CCCCCC"/>
+          <w:sz w:val="21"/>
+          <w:szCs w:val="21"/>
+        </w:rPr>
+      </w:pPr>
+      <w:r>
+        <w:rPr>
+          <w:rFonts w:hint="default" w:ascii="Consolas" w:hAnsi="Consolas" w:eastAsia="Consolas" w:cs="Consolas"/>
+          <w:b w:val="0"/>
+          <w:bCs w:val="0"/>
+          <w:color w:val="CCCCCC"/>
+          <w:kern w:val="0"/>
+          <w:sz w:val="21"/>
+          <w:szCs w:val="21"/>
+          <w:shd w:val="clear" w:fill="1F1F1F"/>
+          <w:lang w:val="en-US" w:eastAsia="zh-CN" w:bidi="ar"/>
+        </w:rPr>
+        <w:t> </w:t>
+      </w:r>
+      <w:r>
+        <w:rPr>
+          <w:rFonts w:hint="default" w:ascii="Consolas" w:hAnsi="Consolas" w:eastAsia="Consolas" w:cs="Consolas"/>
+          <w:b w:val="0"/>
+          <w:bCs w:val="0"/>
+          <w:color w:val="808080"/>
+          <w:kern w:val="0"/>
+          <w:sz w:val="21"/>
+          <w:szCs w:val="21"/>
+          <w:shd w:val="clear" w:fill="1F1F1F"/>
+          <w:lang w:val="en-US" w:eastAsia="zh-CN" w:bidi="ar"/>
+        </w:rPr>
+        <w:t>&lt;</w:t>
+      </w:r>
+      <w:r>
+        <w:rPr>
+          <w:rFonts w:hint="default" w:ascii="Consolas" w:hAnsi="Consolas" w:eastAsia="Consolas" w:cs="Consolas"/>
+          <w:b w:val="0"/>
+          <w:bCs w:val="0"/>
+          <w:color w:val="569CD6"/>
+          <w:kern w:val="0"/>
+          <w:sz w:val="21"/>
+          <w:szCs w:val="21"/>
+          <w:shd w:val="clear" w:fill="1F1F1F"/>
+          <w:lang w:val="en-US" w:eastAsia="zh-CN" w:bidi="ar"/>
+        </w:rPr>
+        <w:t>label</w:t>
+      </w:r>
+      <w:r>
+        <w:rPr>
+          <w:rFonts w:hint="default" w:ascii="Consolas" w:hAnsi="Consolas" w:eastAsia="Consolas" w:cs="Consolas"/>
+          <w:b w:val="0"/>
+          <w:bCs w:val="0"/>
+          <w:color w:val="808080"/>
+          <w:kern w:val="0"/>
+          <w:sz w:val="21"/>
+          <w:szCs w:val="21"/>
+          <w:shd w:val="clear" w:fill="1F1F1F"/>
+          <w:lang w:val="en-US" w:eastAsia="zh-CN" w:bidi="ar"/>
+        </w:rPr>
+        <w:t>&gt;</w:t>
+      </w:r>
+    </w:p>
+    <w:p>
+      <w:pPr>
+        <w:keepNext w:val="0"/>
+        <w:keepLines w:val="0"/>
+        <w:widowControl/>
+        <w:suppressLineNumbers w:val="0"/>
+        <w:shd w:val="clear" w:fill="1F1F1F"/>
+        <w:spacing w:line="285" w:lineRule="atLeast"/>
+        <w:ind w:left="1155" w:hanging="1155" w:hangingChars="550"/>
+        <w:jc w:val="left"/>
+        <w:rPr>
+          <w:rFonts w:hint="default" w:ascii="Consolas" w:hAnsi="Consolas" w:eastAsia="Consolas" w:cs="Consolas"/>
+          <w:b w:val="0"/>
+          <w:bCs w:val="0"/>
+          <w:color w:val="CCCCCC"/>
+          <w:sz w:val="21"/>
+          <w:szCs w:val="21"/>
+        </w:rPr>
+      </w:pPr>
+      <w:r>
+        <w:rPr>
+          <w:rFonts w:hint="default" w:ascii="Consolas" w:hAnsi="Consolas" w:eastAsia="Consolas" w:cs="Consolas"/>
+          <w:b w:val="0"/>
+          <w:bCs w:val="0"/>
+          <w:color w:val="CCCCCC"/>
+          <w:kern w:val="0"/>
+          <w:sz w:val="21"/>
+          <w:szCs w:val="21"/>
+          <w:shd w:val="clear" w:fill="1F1F1F"/>
+          <w:lang w:val="en-US" w:eastAsia="zh-CN" w:bidi="ar"/>
+        </w:rPr>
+        <w:t xml:space="preserve">        </w:t>
+      </w:r>
+      <w:r>
+        <w:rPr>
+          <w:rFonts w:hint="default" w:ascii="Consolas" w:hAnsi="Consolas" w:eastAsia="Consolas" w:cs="Consolas"/>
+          <w:b w:val="0"/>
+          <w:bCs w:val="0"/>
+          <w:color w:val="808080"/>
+          <w:kern w:val="0"/>
+          <w:sz w:val="21"/>
+          <w:szCs w:val="21"/>
+          <w:shd w:val="clear" w:fill="1F1F1F"/>
+          <w:lang w:val="en-US" w:eastAsia="zh-CN" w:bidi="ar"/>
+        </w:rPr>
+        <w:t>&lt;</w:t>
+      </w:r>
+      <w:r>
+        <w:rPr>
+          <w:rFonts w:hint="default" w:ascii="Consolas" w:hAnsi="Consolas" w:eastAsia="Consolas" w:cs="Consolas"/>
+          <w:b w:val="0"/>
+          <w:bCs w:val="0"/>
+          <w:color w:val="569CD6"/>
+          <w:kern w:val="0"/>
+          <w:sz w:val="21"/>
+          <w:szCs w:val="21"/>
+          <w:shd w:val="clear" w:fill="1F1F1F"/>
+          <w:lang w:val="en-US" w:eastAsia="zh-CN" w:bidi="ar"/>
+        </w:rPr>
+        <w:t>input</w:t>
+      </w:r>
+      <w:r>
+        <w:rPr>
+          <w:rFonts w:hint="default" w:ascii="Consolas" w:hAnsi="Consolas" w:eastAsia="Consolas" w:cs="Consolas"/>
+          <w:b w:val="0"/>
+          <w:bCs w:val="0"/>
+          <w:color w:val="CCCCCC"/>
+          <w:kern w:val="0"/>
+          <w:sz w:val="21"/>
+          <w:szCs w:val="21"/>
+          <w:shd w:val="clear" w:fill="1F1F1F"/>
+          <w:lang w:val="en-US" w:eastAsia="zh-CN" w:bidi="ar"/>
+        </w:rPr>
+        <w:t xml:space="preserve"> </w:t>
+      </w:r>
+      <w:r>
+        <w:rPr>
+          <w:rFonts w:hint="default" w:ascii="Consolas" w:hAnsi="Consolas" w:eastAsia="Consolas" w:cs="Consolas"/>
+          <w:b w:val="0"/>
+          <w:bCs w:val="0"/>
+          <w:color w:val="9CDCFE"/>
+          <w:kern w:val="0"/>
+          <w:sz w:val="21"/>
+          <w:szCs w:val="21"/>
+          <w:shd w:val="clear" w:fill="1F1F1F"/>
+          <w:lang w:val="en-US" w:eastAsia="zh-CN" w:bidi="ar"/>
+        </w:rPr>
+        <w:t>type</w:t>
+      </w:r>
+      <w:r>
+        <w:rPr>
+          <w:rFonts w:hint="default" w:ascii="Consolas" w:hAnsi="Consolas" w:eastAsia="Consolas" w:cs="Consolas"/>
+          <w:b w:val="0"/>
+          <w:bCs w:val="0"/>
+          <w:color w:val="CCCCCC"/>
+          <w:kern w:val="0"/>
+          <w:sz w:val="21"/>
+          <w:szCs w:val="21"/>
+          <w:shd w:val="clear" w:fill="1F1F1F"/>
+          <w:lang w:val="en-US" w:eastAsia="zh-CN" w:bidi="ar"/>
+        </w:rPr>
+        <w:t>=</w:t>
+      </w:r>
+      <w:r>
+        <w:rPr>
+          <w:rFonts w:hint="default" w:ascii="Consolas" w:hAnsi="Consolas" w:eastAsia="Consolas" w:cs="Consolas"/>
+          <w:b w:val="0"/>
+          <w:bCs w:val="0"/>
+          <w:color w:val="CE9178"/>
+          <w:kern w:val="0"/>
+          <w:sz w:val="21"/>
+          <w:szCs w:val="21"/>
+          <w:shd w:val="clear" w:fill="1F1F1F"/>
+          <w:lang w:val="en-US" w:eastAsia="zh-CN" w:bidi="ar"/>
+        </w:rPr>
+        <w:t>"checkbox"</w:t>
+      </w:r>
+      <w:r>
+        <w:rPr>
+          <w:rFonts w:hint="default" w:ascii="Consolas" w:hAnsi="Consolas" w:eastAsia="Consolas" w:cs="Consolas"/>
+          <w:b w:val="0"/>
+          <w:bCs w:val="0"/>
+          <w:color w:val="CCCCCC"/>
+          <w:kern w:val="0"/>
+          <w:sz w:val="21"/>
+          <w:szCs w:val="21"/>
+          <w:shd w:val="clear" w:fill="1F1F1F"/>
+          <w:lang w:val="en-US" w:eastAsia="zh-CN" w:bidi="ar"/>
+        </w:rPr>
+        <w:t xml:space="preserve"> </w:t>
+      </w:r>
+      <w:r>
+        <w:rPr>
+          <w:rFonts w:hint="default" w:ascii="Consolas" w:hAnsi="Consolas" w:eastAsia="Consolas" w:cs="Consolas"/>
+          <w:b w:val="0"/>
+          <w:bCs w:val="0"/>
+          <w:color w:val="9CDCFE"/>
+          <w:kern w:val="0"/>
+          <w:sz w:val="21"/>
+          <w:szCs w:val="21"/>
+          <w:shd w:val="clear" w:fill="1F1F1F"/>
+          <w:lang w:val="en-US" w:eastAsia="zh-CN" w:bidi="ar"/>
+        </w:rPr>
+        <w:t>class</w:t>
+      </w:r>
+      <w:r>
+        <w:rPr>
+          <w:rFonts w:hint="default" w:ascii="Consolas" w:hAnsi="Consolas" w:eastAsia="Consolas" w:cs="Consolas"/>
+          <w:b w:val="0"/>
+          <w:bCs w:val="0"/>
+          <w:color w:val="CCCCCC"/>
+          <w:kern w:val="0"/>
+          <w:sz w:val="21"/>
+          <w:szCs w:val="21"/>
+          <w:shd w:val="clear" w:fill="1F1F1F"/>
+          <w:lang w:val="en-US" w:eastAsia="zh-CN" w:bidi="ar"/>
+        </w:rPr>
+        <w:t>=</w:t>
+      </w:r>
+      <w:r>
+        <w:rPr>
+          <w:rFonts w:hint="default" w:ascii="Consolas" w:hAnsi="Consolas" w:eastAsia="Consolas" w:cs="Consolas"/>
+          <w:b w:val="0"/>
+          <w:bCs w:val="0"/>
+          <w:color w:val="CE9178"/>
+          <w:kern w:val="0"/>
+          <w:sz w:val="21"/>
+          <w:szCs w:val="21"/>
+          <w:shd w:val="clear" w:fill="1F1F1F"/>
+          <w:lang w:val="en-US" w:eastAsia="zh-CN" w:bidi="ar"/>
+        </w:rPr>
+        <w:t>"accent-pink-500 size-5 "</w:t>
+      </w:r>
+      <w:r>
+        <w:rPr>
+          <w:rFonts w:hint="default" w:ascii="Consolas" w:hAnsi="Consolas" w:eastAsia="Consolas" w:cs="Consolas"/>
+          <w:b w:val="0"/>
+          <w:bCs w:val="0"/>
+          <w:color w:val="CCCCCC"/>
+          <w:kern w:val="0"/>
+          <w:sz w:val="21"/>
+          <w:szCs w:val="21"/>
+          <w:shd w:val="clear" w:fill="1F1F1F"/>
+          <w:lang w:val="en-US" w:eastAsia="zh-CN" w:bidi="ar"/>
+        </w:rPr>
+        <w:t xml:space="preserve"> </w:t>
+      </w:r>
+      <w:r>
+        <w:rPr>
+          <w:rFonts w:hint="default" w:ascii="Consolas" w:hAnsi="Consolas" w:eastAsia="Consolas" w:cs="Consolas"/>
+          <w:b w:val="0"/>
+          <w:bCs w:val="0"/>
+          <w:color w:val="9CDCFE"/>
+          <w:kern w:val="0"/>
+          <w:sz w:val="21"/>
+          <w:szCs w:val="21"/>
+          <w:shd w:val="clear" w:fill="1F1F1F"/>
+          <w:lang w:val="en-US" w:eastAsia="zh-CN" w:bidi="ar"/>
+        </w:rPr>
+        <w:t>checked</w:t>
+      </w:r>
+      <w:r>
+        <w:rPr>
+          <w:rFonts w:hint="default" w:ascii="Consolas" w:hAnsi="Consolas" w:eastAsia="Consolas" w:cs="Consolas"/>
+          <w:b w:val="0"/>
+          <w:bCs w:val="0"/>
+          <w:color w:val="808080"/>
+          <w:kern w:val="0"/>
+          <w:sz w:val="21"/>
+          <w:szCs w:val="21"/>
+          <w:shd w:val="clear" w:fill="1F1F1F"/>
+          <w:lang w:val="en-US" w:eastAsia="zh-CN" w:bidi="ar"/>
+        </w:rPr>
+        <w:t>&gt;</w:t>
+      </w:r>
+      <w:r>
+        <w:rPr>
+          <w:rFonts w:hint="default" w:ascii="Consolas" w:hAnsi="Consolas" w:eastAsia="Consolas" w:cs="Consolas"/>
+          <w:b w:val="0"/>
+          <w:bCs w:val="0"/>
+          <w:color w:val="CCCCCC"/>
+          <w:kern w:val="0"/>
+          <w:sz w:val="21"/>
+          <w:szCs w:val="21"/>
+          <w:shd w:val="clear" w:fill="1F1F1F"/>
+          <w:lang w:val="en-US" w:eastAsia="zh-CN" w:bidi="ar"/>
+        </w:rPr>
+        <w:t xml:space="preserve"> Do you primarily use JavaScript for your front-end development work?</w:t>
+      </w:r>
+    </w:p>
+    <w:p>
+      <w:pPr>
+        <w:keepNext w:val="0"/>
+        <w:keepLines w:val="0"/>
+        <w:widowControl/>
+        <w:suppressLineNumbers w:val="0"/>
+        <w:shd w:val="clear" w:fill="1F1F1F"/>
+        <w:spacing w:line="285" w:lineRule="atLeast"/>
+        <w:jc w:val="left"/>
+        <w:rPr>
+          <w:rFonts w:hint="default" w:ascii="Consolas" w:hAnsi="Consolas" w:eastAsia="Consolas" w:cs="Consolas"/>
+          <w:b w:val="0"/>
+          <w:bCs w:val="0"/>
+          <w:color w:val="CCCCCC"/>
+          <w:sz w:val="21"/>
+          <w:szCs w:val="21"/>
+        </w:rPr>
+      </w:pPr>
+      <w:r>
+        <w:rPr>
+          <w:rFonts w:hint="default" w:ascii="Consolas" w:hAnsi="Consolas" w:eastAsia="Consolas" w:cs="Consolas"/>
+          <w:b w:val="0"/>
+          <w:bCs w:val="0"/>
+          <w:color w:val="CCCCCC"/>
+          <w:kern w:val="0"/>
+          <w:sz w:val="21"/>
+          <w:szCs w:val="21"/>
+          <w:shd w:val="clear" w:fill="1F1F1F"/>
+          <w:lang w:val="en-US" w:eastAsia="zh-CN" w:bidi="ar"/>
+        </w:rPr>
+        <w:t> </w:t>
+      </w:r>
+      <w:r>
+        <w:rPr>
+          <w:rFonts w:hint="default" w:ascii="Consolas" w:hAnsi="Consolas" w:eastAsia="Consolas" w:cs="Consolas"/>
+          <w:b w:val="0"/>
+          <w:bCs w:val="0"/>
+          <w:color w:val="808080"/>
+          <w:kern w:val="0"/>
+          <w:sz w:val="21"/>
+          <w:szCs w:val="21"/>
+          <w:shd w:val="clear" w:fill="1F1F1F"/>
+          <w:lang w:val="en-US" w:eastAsia="zh-CN" w:bidi="ar"/>
+        </w:rPr>
+        <w:t>&lt;/</w:t>
+      </w:r>
+      <w:r>
+        <w:rPr>
+          <w:rFonts w:hint="default" w:ascii="Consolas" w:hAnsi="Consolas" w:eastAsia="Consolas" w:cs="Consolas"/>
+          <w:b w:val="0"/>
+          <w:bCs w:val="0"/>
+          <w:color w:val="569CD6"/>
+          <w:kern w:val="0"/>
+          <w:sz w:val="21"/>
+          <w:szCs w:val="21"/>
+          <w:shd w:val="clear" w:fill="1F1F1F"/>
+          <w:lang w:val="en-US" w:eastAsia="zh-CN" w:bidi="ar"/>
+        </w:rPr>
+        <w:t>label</w:t>
+      </w:r>
+      <w:r>
+        <w:rPr>
+          <w:rFonts w:hint="default" w:ascii="Consolas" w:hAnsi="Consolas" w:eastAsia="Consolas" w:cs="Consolas"/>
+          <w:b w:val="0"/>
+          <w:bCs w:val="0"/>
+          <w:color w:val="808080"/>
+          <w:kern w:val="0"/>
+          <w:sz w:val="21"/>
+          <w:szCs w:val="21"/>
+          <w:shd w:val="clear" w:fill="1F1F1F"/>
+          <w:lang w:val="en-US" w:eastAsia="zh-CN" w:bidi="ar"/>
+        </w:rPr>
+        <w:t>&gt;</w:t>
+      </w:r>
+    </w:p>
+    <w:p>
+      <w:pPr>
+        <w:pStyle w:val="12"/>
+        <w:numPr>
+          <w:ilvl w:val="0"/>
+          <w:numId w:val="0"/>
+        </w:numPr>
+        <w:ind w:leftChars="0"/>
+        <w:rPr>
+          <w:rFonts w:hint="default"/>
+          <w:lang w:val="en-US"/>
+        </w:rPr>
+      </w:pPr>
+      <w:bookmarkStart w:id="0" w:name="_GoBack"/>
+      <w:bookmarkEnd w:id="0"/>
     </w:p>
     <w:sectPr>
       <w:pgSz w:w="11906" w:h="16838"/>
@@ -16779,6 +18144,26 @@
     </w:lvl>
   </w:abstractNum>
   <w:abstractNum w:abstractNumId="2">
+    <w:nsid w:val="8ACB0C13"/>
+    <w:multiLevelType w:val="singleLevel"/>
+    <w:tmpl w:val="8ACB0C13"/>
+    <w:lvl w:ilvl="0" w:tentative="0">
+      <w:start w:val="1"/>
+      <w:numFmt w:val="bullet"/>
+      <w:lvlText w:val=""/>
+      <w:lvlJc w:val="left"/>
+      <w:pPr>
+        <w:tabs>
+          <w:tab w:val="left" w:pos="420"/>
+        </w:tabs>
+        <w:ind w:left="420" w:leftChars="0" w:hanging="420" w:firstLineChars="0"/>
+      </w:pPr>
+      <w:rPr>
+        <w:rFonts w:hint="default" w:ascii="Wingdings" w:hAnsi="Wingdings"/>
+      </w:rPr>
+    </w:lvl>
+  </w:abstractNum>
+  <w:abstractNum w:abstractNumId="3">
     <w:nsid w:val="9698AE66"/>
     <w:multiLevelType w:val="singleLevel"/>
     <w:tmpl w:val="9698AE66"/>
@@ -16798,7 +18183,7 @@
       </w:rPr>
     </w:lvl>
   </w:abstractNum>
-  <w:abstractNum w:abstractNumId="3">
+  <w:abstractNum w:abstractNumId="4">
     <w:nsid w:val="BECAAA4F"/>
     <w:multiLevelType w:val="singleLevel"/>
     <w:tmpl w:val="BECAAA4F"/>
@@ -16818,7 +18203,7 @@
       </w:rPr>
     </w:lvl>
   </w:abstractNum>
-  <w:abstractNum w:abstractNumId="4">
+  <w:abstractNum w:abstractNumId="5">
     <w:nsid w:val="BF16618F"/>
     <w:multiLevelType w:val="singleLevel"/>
     <w:tmpl w:val="BF16618F"/>
@@ -16838,7 +18223,27 @@
       </w:rPr>
     </w:lvl>
   </w:abstractNum>
-  <w:abstractNum w:abstractNumId="5">
+  <w:abstractNum w:abstractNumId="6">
+    <w:nsid w:val="CBD82E93"/>
+    <w:multiLevelType w:val="singleLevel"/>
+    <w:tmpl w:val="CBD82E93"/>
+    <w:lvl w:ilvl="0" w:tentative="0">
+      <w:start w:val="1"/>
+      <w:numFmt w:val="bullet"/>
+      <w:lvlText w:val=""/>
+      <w:lvlJc w:val="left"/>
+      <w:pPr>
+        <w:tabs>
+          <w:tab w:val="left" w:pos="420"/>
+        </w:tabs>
+        <w:ind w:left="420" w:leftChars="0" w:hanging="420" w:firstLineChars="0"/>
+      </w:pPr>
+      <w:rPr>
+        <w:rFonts w:hint="default" w:ascii="Wingdings" w:hAnsi="Wingdings"/>
+      </w:rPr>
+    </w:lvl>
+  </w:abstractNum>
+  <w:abstractNum w:abstractNumId="7">
     <w:nsid w:val="CE1244BC"/>
     <w:multiLevelType w:val="singleLevel"/>
     <w:tmpl w:val="CE1244BC"/>
@@ -16858,7 +18263,7 @@
       </w:rPr>
     </w:lvl>
   </w:abstractNum>
-  <w:abstractNum w:abstractNumId="6">
+  <w:abstractNum w:abstractNumId="8">
     <w:nsid w:val="EA8CACC1"/>
     <w:multiLevelType w:val="singleLevel"/>
     <w:tmpl w:val="EA8CACC1"/>
@@ -16870,7 +18275,7 @@
       <w:lvlJc w:val="left"/>
     </w:lvl>
   </w:abstractNum>
-  <w:abstractNum w:abstractNumId="7">
+  <w:abstractNum w:abstractNumId="9">
     <w:nsid w:val="002E5BA1"/>
     <w:multiLevelType w:val="singleLevel"/>
     <w:tmpl w:val="002E5BA1"/>
@@ -16890,7 +18295,7 @@
       </w:rPr>
     </w:lvl>
   </w:abstractNum>
-  <w:abstractNum w:abstractNumId="8">
+  <w:abstractNum w:abstractNumId="10">
     <w:nsid w:val="1AE9AAD8"/>
     <w:multiLevelType w:val="singleLevel"/>
     <w:tmpl w:val="1AE9AAD8"/>
@@ -16910,7 +18315,7 @@
       </w:rPr>
     </w:lvl>
   </w:abstractNum>
-  <w:abstractNum w:abstractNumId="9">
+  <w:abstractNum w:abstractNumId="11">
     <w:nsid w:val="20C6868B"/>
     <w:multiLevelType w:val="singleLevel"/>
     <w:tmpl w:val="20C6868B"/>
@@ -16930,7 +18335,7 @@
       </w:rPr>
     </w:lvl>
   </w:abstractNum>
-  <w:abstractNum w:abstractNumId="10">
+  <w:abstractNum w:abstractNumId="12">
     <w:nsid w:val="45F2C62B"/>
     <w:multiLevelType w:val="singleLevel"/>
     <w:tmpl w:val="45F2C62B"/>
@@ -16950,7 +18355,7 @@
       </w:rPr>
     </w:lvl>
   </w:abstractNum>
-  <w:abstractNum w:abstractNumId="11">
+  <w:abstractNum w:abstractNumId="13">
     <w:nsid w:val="587C49AD"/>
     <w:multiLevelType w:val="singleLevel"/>
     <w:tmpl w:val="587C49AD"/>
@@ -16970,7 +18375,7 @@
       </w:rPr>
     </w:lvl>
   </w:abstractNum>
-  <w:abstractNum w:abstractNumId="12">
+  <w:abstractNum w:abstractNumId="14">
     <w:nsid w:val="58B7347D"/>
     <w:multiLevelType w:val="singleLevel"/>
     <w:tmpl w:val="58B7347D"/>
@@ -16990,7 +18395,7 @@
       </w:rPr>
     </w:lvl>
   </w:abstractNum>
-  <w:abstractNum w:abstractNumId="13">
+  <w:abstractNum w:abstractNumId="15">
     <w:nsid w:val="5A26F674"/>
     <w:multiLevelType w:val="singleLevel"/>
     <w:tmpl w:val="5A26F674"/>
@@ -17010,7 +18415,7 @@
       </w:rPr>
     </w:lvl>
   </w:abstractNum>
-  <w:abstractNum w:abstractNumId="14">
+  <w:abstractNum w:abstractNumId="16">
     <w:nsid w:val="6DE2DC34"/>
     <w:multiLevelType w:val="singleLevel"/>
     <w:tmpl w:val="6DE2DC34"/>
@@ -17030,7 +18435,7 @@
       </w:rPr>
     </w:lvl>
   </w:abstractNum>
-  <w:abstractNum w:abstractNumId="15">
+  <w:abstractNum w:abstractNumId="17">
     <w:nsid w:val="720A093E"/>
     <w:multiLevelType w:val="singleLevel"/>
     <w:tmpl w:val="720A093E"/>
@@ -17051,52 +18456,58 @@
     </w:lvl>
   </w:abstractNum>
   <w:num w:numId="1">
+    <w:abstractNumId w:val="7"/>
+  </w:num>
+  <w:num w:numId="2">
+    <w:abstractNumId w:val="12"/>
+  </w:num>
+  <w:num w:numId="3">
+    <w:abstractNumId w:val="10"/>
+  </w:num>
+  <w:num w:numId="4">
+    <w:abstractNumId w:val="6"/>
+  </w:num>
+  <w:num w:numId="5">
+    <w:abstractNumId w:val="9"/>
+  </w:num>
+  <w:num w:numId="6">
+    <w:abstractNumId w:val="1"/>
+  </w:num>
+  <w:num w:numId="7">
+    <w:abstractNumId w:val="16"/>
+  </w:num>
+  <w:num w:numId="8">
+    <w:abstractNumId w:val="17"/>
+  </w:num>
+  <w:num w:numId="9">
     <w:abstractNumId w:val="5"/>
   </w:num>
-  <w:num w:numId="2">
-    <w:abstractNumId w:val="10"/>
+  <w:num w:numId="10">
+    <w:abstractNumId w:val="2"/>
   </w:num>
-  <w:num w:numId="3">
+  <w:num w:numId="11">
+    <w:abstractNumId w:val="13"/>
+  </w:num>
+  <w:num w:numId="12">
     <w:abstractNumId w:val="8"/>
   </w:num>
-  <w:num w:numId="4">
-    <w:abstractNumId w:val="7"/>
+  <w:num w:numId="13">
+    <w:abstractNumId w:val="4"/>
   </w:num>
-  <w:num w:numId="5">
-    <w:abstractNumId w:val="1"/>
-  </w:num>
-  <w:num w:numId="6">
+  <w:num w:numId="14">
     <w:abstractNumId w:val="14"/>
   </w:num>
-  <w:num w:numId="7">
-    <w:abstractNumId w:val="15"/>
+  <w:num w:numId="15">
+    <w:abstractNumId w:val="3"/>
   </w:num>
-  <w:num w:numId="8">
-    <w:abstractNumId w:val="4"/>
+  <w:num w:numId="16">
+    <w:abstractNumId w:val="0"/>
   </w:num>
-  <w:num w:numId="9">
+  <w:num w:numId="17">
     <w:abstractNumId w:val="11"/>
   </w:num>
-  <w:num w:numId="10">
-    <w:abstractNumId w:val="6"/>
-  </w:num>
-  <w:num w:numId="11">
-    <w:abstractNumId w:val="3"/>
-  </w:num>
-  <w:num w:numId="12">
-    <w:abstractNumId w:val="12"/>
-  </w:num>
-  <w:num w:numId="13">
-    <w:abstractNumId w:val="2"/>
-  </w:num>
-  <w:num w:numId="14">
-    <w:abstractNumId w:val="0"/>
-  </w:num>
-  <w:num w:numId="15">
-    <w:abstractNumId w:val="9"/>
-  </w:num>
-  <w:num w:numId="16">
-    <w:abstractNumId w:val="13"/>
+  <w:num w:numId="18">
+    <w:abstractNumId w:val="15"/>
   </w:num>
 </w:numbering>
 </file>
@@ -17208,7 +18619,7 @@
     <w:lsdException w:unhideWhenUsed="0" w:uiPriority="0" w:semiHidden="0" w:name="HTML Acronym"/>
     <w:lsdException w:unhideWhenUsed="0" w:uiPriority="0" w:semiHidden="0" w:name="HTML Address"/>
     <w:lsdException w:unhideWhenUsed="0" w:uiPriority="0" w:semiHidden="0" w:name="HTML Cite"/>
-    <w:lsdException w:unhideWhenUsed="0" w:uiPriority="0" w:semiHidden="0" w:name="HTML Code"/>
+    <w:lsdException w:qFormat="1" w:unhideWhenUsed="0" w:uiPriority="0" w:semiHidden="0" w:name="HTML Code"/>
     <w:lsdException w:unhideWhenUsed="0" w:uiPriority="0" w:semiHidden="0" w:name="HTML Definition"/>
     <w:lsdException w:unhideWhenUsed="0" w:uiPriority="0" w:semiHidden="0" w:name="HTML Keyboard"/>
     <w:lsdException w:unhideWhenUsed="0" w:uiPriority="0" w:semiHidden="0" w:name="HTML Preformatted"/>
@@ -17486,6 +18897,7 @@
   <w:style w:type="character" w:styleId="9">
     <w:name w:val="HTML Code"/>
     <w:basedOn w:val="6"/>
+    <w:qFormat/>
     <w:uiPriority w:val="0"/>
     <w:rPr>
       <w:rFonts w:ascii="Courier New" w:hAnsi="Courier New" w:cs="Courier New"/>

--- a/TAILWIND CSS4.docx
+++ b/TAILWIND CSS4.docx
@@ -9730,6 +9730,7 @@
     <w:p>
       <w:pPr>
         <w:numPr>
+          <w:ilvl w:val="0"/>
           <w:numId w:val="0"/>
         </w:numPr>
         <w:shd w:val="clear" w:color="auto" w:fill="000000" w:themeFill="text1"/>
@@ -9755,6 +9756,7 @@
     <w:p>
       <w:pPr>
         <w:numPr>
+          <w:ilvl w:val="0"/>
           <w:numId w:val="0"/>
         </w:numPr>
         <w:shd w:val="clear" w:color="auto" w:fill="000000" w:themeFill="text1"/>
@@ -9780,6 +9782,7 @@
     <w:p>
       <w:pPr>
         <w:numPr>
+          <w:ilvl w:val="0"/>
           <w:numId w:val="0"/>
         </w:numPr>
         <w:shd w:val="clear" w:color="auto" w:fill="000000" w:themeFill="text1"/>
@@ -9805,6 +9808,7 @@
     <w:p>
       <w:pPr>
         <w:numPr>
+          <w:ilvl w:val="0"/>
           <w:numId w:val="0"/>
         </w:numPr>
         <w:shd w:val="clear" w:color="auto" w:fill="000000" w:themeFill="text1"/>
@@ -9830,6 +9834,7 @@
     <w:p>
       <w:pPr>
         <w:numPr>
+          <w:ilvl w:val="0"/>
           <w:numId w:val="0"/>
         </w:numPr>
         <w:shd w:val="clear" w:color="auto" w:fill="000000" w:themeFill="text1"/>
@@ -9855,6 +9860,7 @@
     <w:p>
       <w:pPr>
         <w:numPr>
+          <w:ilvl w:val="0"/>
           <w:numId w:val="0"/>
         </w:numPr>
         <w:shd w:val="clear" w:color="auto" w:fill="000000" w:themeFill="text1"/>
@@ -9880,6 +9886,7 @@
     <w:p>
       <w:pPr>
         <w:numPr>
+          <w:ilvl w:val="0"/>
           <w:numId w:val="0"/>
         </w:numPr>
         <w:shd w:val="clear" w:color="auto" w:fill="000000" w:themeFill="text1"/>
@@ -9905,6 +9912,7 @@
     <w:p>
       <w:pPr>
         <w:numPr>
+          <w:ilvl w:val="0"/>
           <w:numId w:val="0"/>
         </w:numPr>
         <w:shd w:val="clear" w:color="auto" w:fill="000000" w:themeFill="text1"/>
@@ -9987,6 +9995,7 @@
       <w:pPr>
         <w:pStyle w:val="13"/>
         <w:numPr>
+          <w:ilvl w:val="0"/>
           <w:numId w:val="0"/>
         </w:numPr>
         <w:spacing w:line="238" w:lineRule="atLeast"/>
@@ -10357,6 +10366,7 @@
       <w:pPr>
         <w:pStyle w:val="13"/>
         <w:numPr>
+          <w:ilvl w:val="0"/>
           <w:numId w:val="0"/>
         </w:numPr>
         <w:spacing w:line="238" w:lineRule="atLeast"/>
@@ -10372,6 +10382,7 @@
       <w:pPr>
         <w:pStyle w:val="13"/>
         <w:numPr>
+          <w:ilvl w:val="0"/>
           <w:numId w:val="0"/>
         </w:numPr>
         <w:spacing w:line="238" w:lineRule="atLeast"/>
@@ -10425,6 +10436,7 @@
       <w:pPr>
         <w:pStyle w:val="13"/>
         <w:numPr>
+          <w:ilvl w:val="0"/>
           <w:numId w:val="0"/>
         </w:numPr>
         <w:spacing w:line="238" w:lineRule="atLeast"/>
@@ -10478,6 +10490,7 @@
       <w:pPr>
         <w:pStyle w:val="13"/>
         <w:numPr>
+          <w:ilvl w:val="0"/>
           <w:numId w:val="0"/>
         </w:numPr>
         <w:spacing w:line="238" w:lineRule="atLeast"/>
@@ -10761,8 +10774,6 @@
         </w:rPr>
         <w:t>Index</w:t>
       </w:r>
-      <w:bookmarkStart w:id="0" w:name="_GoBack"/>
-      <w:bookmarkEnd w:id="0"/>
     </w:p>
     <w:p>
       <w:pPr>
@@ -10863,6 +10874,7 @@
     <w:p>
       <w:pPr>
         <w:numPr>
+          <w:ilvl w:val="0"/>
           <w:numId w:val="0"/>
         </w:numPr>
         <w:jc w:val="center"/>
@@ -11042,6 +11054,126 @@
     </w:p>
     <w:p>
       <w:pPr>
+        <w:pStyle w:val="13"/>
+        <w:numPr>
+          <w:ilvl w:val="0"/>
+          <w:numId w:val="0"/>
+        </w:numPr>
+        <w:rPr>
+          <w:rFonts w:cstheme="minorHAnsi"/>
+          <w:b/>
+          <w:color w:val="FFFF00"/>
+          <w:sz w:val="32"/>
+          <w:szCs w:val="32"/>
+          <w:u w:val="single"/>
+        </w:rPr>
+      </w:pPr>
+      <w:r>
+        <w:rPr>
+          <w:rFonts w:hint="default" w:cstheme="minorHAnsi"/>
+          <w:b/>
+          <w:color w:val="FFFF00"/>
+          <w:sz w:val="32"/>
+          <w:szCs w:val="32"/>
+          <w:u w:val="single"/>
+          <w:lang w:val="en-US"/>
+        </w:rPr>
+        <w:t>Height</w:t>
+      </w:r>
+      <w:r>
+        <w:rPr>
+          <w:rFonts w:cstheme="minorHAnsi"/>
+          <w:b/>
+          <w:color w:val="FFFF00"/>
+          <w:sz w:val="32"/>
+          <w:szCs w:val="32"/>
+          <w:u w:val="single"/>
+        </w:rPr>
+        <w:t>.</w:t>
+      </w:r>
+    </w:p>
+    <w:p>
+      <w:pPr>
+        <w:pStyle w:val="13"/>
+        <w:numPr>
+          <w:ilvl w:val="0"/>
+          <w:numId w:val="0"/>
+        </w:numPr>
+        <w:rPr>
+          <w:rFonts w:hint="default" w:cstheme="minorHAnsi"/>
+          <w:b/>
+          <w:color w:val="FFFF00"/>
+          <w:sz w:val="32"/>
+          <w:szCs w:val="32"/>
+          <w:u w:val="single"/>
+          <w:lang w:val="en-US"/>
+        </w:rPr>
+      </w:pPr>
+      <w:r>
+        <w:rPr>
+          <w:rFonts w:hint="default" w:cstheme="minorHAnsi"/>
+          <w:b/>
+          <w:color w:val="FFFF00"/>
+          <w:sz w:val="32"/>
+          <w:szCs w:val="32"/>
+          <w:u w:val="single"/>
+          <w:lang w:val="en-US"/>
+        </w:rPr>
+        <w:t>h-screen : it takes full hight of viewport</w:t>
+      </w:r>
+      <w:bookmarkStart w:id="0" w:name="_GoBack"/>
+      <w:bookmarkEnd w:id="0"/>
+    </w:p>
+    <w:p>
+      <w:pPr>
+        <w:pStyle w:val="13"/>
+        <w:numPr>
+          <w:ilvl w:val="0"/>
+          <w:numId w:val="0"/>
+        </w:numPr>
+        <w:rPr>
+          <w:rFonts w:hint="default" w:cstheme="minorHAnsi"/>
+          <w:b/>
+          <w:color w:val="FFFF00"/>
+          <w:sz w:val="32"/>
+          <w:szCs w:val="32"/>
+          <w:u w:val="single"/>
+          <w:lang w:val="en-US"/>
+        </w:rPr>
+      </w:pPr>
+      <w:r>
+        <w:rPr>
+          <w:rFonts w:hint="default" w:cstheme="minorHAnsi"/>
+          <w:b/>
+          <w:color w:val="FFFF00"/>
+          <w:sz w:val="32"/>
+          <w:szCs w:val="32"/>
+          <w:u w:val="single"/>
+          <w:lang w:val="en-US"/>
+        </w:rPr>
+        <w:t>Width</w:t>
+      </w:r>
+    </w:p>
+    <w:p>
+      <w:pPr>
+        <w:pStyle w:val="13"/>
+        <w:numPr>
+          <w:ilvl w:val="0"/>
+          <w:numId w:val="0"/>
+        </w:numPr>
+        <w:rPr>
+          <w:rFonts w:hint="default" w:cstheme="minorHAnsi"/>
+          <w:b/>
+          <w:color w:val="FFFF00"/>
+          <w:sz w:val="32"/>
+          <w:szCs w:val="32"/>
+          <w:u w:val="single"/>
+          <w:lang w:val="en-US"/>
+        </w:rPr>
+      </w:pPr>
+    </w:p>
+    <w:p>
+      <w:pPr>
         <w:jc w:val="both"/>
         <w:rPr>
           <w:rFonts w:hint="default"/>
@@ -20590,6 +20722,33 @@
           <w:lang w:val="en-US"/>
         </w:rPr>
       </w:pPr>
+      <w:r>
+        <w:rPr>
+          <w:rFonts w:hint="default" w:ascii="Verdana" w:hAnsi="Verdana" w:eastAsia="Consolas" w:cs="Verdana"/>
+          <w:i w:val="0"/>
+          <w:iCs w:val="0"/>
+          <w:color w:val="00B050"/>
+          <w:spacing w:val="0"/>
+          <w:sz w:val="28"/>
+          <w:szCs w:val="28"/>
+          <w:lang w:val="en-US"/>
+        </w:rPr>
+        <w:t>P</w:t>
+      </w:r>
+      <w:r>
+        <w:rPr>
+          <w:rFonts w:hint="default" w:ascii="Verdana" w:hAnsi="Verdana" w:eastAsia="Consolas" w:cs="Verdana"/>
+          <w:i w:val="0"/>
+          <w:iCs w:val="0"/>
+          <w:caps w:val="0"/>
+          <w:color w:val="00B050"/>
+          <w:spacing w:val="0"/>
+          <w:sz w:val="28"/>
+          <w:szCs w:val="28"/>
+          <w:lang w:val="en-US"/>
+        </w:rPr>
+        <w:t>lace-content-center : it is use to horizontally and vertically center the item</w:t>
+      </w:r>
     </w:p>
     <w:p>
       <w:pPr>
@@ -24081,6 +24240,7 @@
             <w:insideH w:val="none" w:color="auto" w:sz="0" w:space="0"/>
             <w:insideV w:val="none" w:color="auto" w:sz="0" w:space="0"/>
           </w:tblBorders>
+          <w:shd w:val="clear" w:color="auto" w:fill="auto"/>
           <w:tblCellMar>
             <w:top w:w="15" w:type="dxa"/>
             <w:left w:w="15" w:type="dxa"/>
@@ -25856,6 +26016,7 @@
   <w:style w:type="character" w:customStyle="1" w:styleId="15">
     <w:name w:val="cssdelimitercolor"/>
     <w:basedOn w:val="6"/>
+    <w:qFormat/>
     <w:uiPriority w:val="0"/>
   </w:style>
 </w:styles>
